--- a/NerdyGadgets ICTM1n4 - Portfolio/11 - Beoordelingsformulieren en eindverslagen/Eindverslag KBS - Jeremy Vermeulen.docx
+++ b/NerdyGadgets ICTM1n4 - Portfolio/11 - Beoordelingsformulieren en eindverslagen/Eindverslag KBS - Jeremy Vermeulen.docx
@@ -1799,7 +1799,15 @@
         <w:ind w:right="1560"/>
       </w:pPr>
       <w:r>
-        <w:t xml:space="preserve">We hebben 16 conversieverhogende maatregelen uitgewerkt als groep. Ik heb de volgende 4 aangedragen: …,…,… en … </w:t>
+        <w:t xml:space="preserve">We hebben 16 </w:t>
+      </w:r>
+      <w:proofErr w:type="spellStart"/>
+      <w:r>
+        <w:t>conversieverhogende</w:t>
+      </w:r>
+      <w:proofErr w:type="spellEnd"/>
+      <w:r>
+        <w:t xml:space="preserve"> maatregelen uitgewerkt als groep. Ik heb de volgende 4 aangedragen: …,…,… en … </w:t>
       </w:r>
       <w:r>
         <w:t>.</w:t>
@@ -2000,7 +2008,15 @@
         </mc:AlternateContent>
       </w:r>
       <w:r>
-        <w:t>Om tot de 4 maatregelen te komen die we gaan implementeren heb ik voorgesteld om te kijken naar ervaring in programmeren. Sommige maatregelen zijn namelijk erg complex om te realiseren. Dit argument is meegenomen voor de onderbouwing, zoals te zien is op pagina 4 van het conversieverhogendemaatregelenverslag:</w:t>
+        <w:t xml:space="preserve">Om tot de 4 maatregelen te komen die we gaan implementeren heb ik voorgesteld om te kijken naar ervaring in programmeren. Sommige maatregelen zijn namelijk erg complex om te realiseren. Dit argument is meegenomen voor de onderbouwing, zoals te zien is op pagina 4 van het </w:t>
+      </w:r>
+      <w:proofErr w:type="spellStart"/>
+      <w:r>
+        <w:t>conversieverhogendemaatregelenverslag</w:t>
+      </w:r>
+      <w:proofErr w:type="spellEnd"/>
+      <w:r>
+        <w:t>:</w:t>
       </w:r>
     </w:p>
     <w:tbl>
@@ -2048,7 +2064,21 @@
               <w:rPr>
                 <w:i/>
               </w:rPr>
-              <w:t xml:space="preserve"> (blz 4)</w:t>
+              <w:t xml:space="preserve"> (</w:t>
+            </w:r>
+            <w:proofErr w:type="spellStart"/>
+            <w:r>
+              <w:rPr>
+                <w:i/>
+              </w:rPr>
+              <w:t>blz</w:t>
+            </w:r>
+            <w:proofErr w:type="spellEnd"/>
+            <w:r>
+              <w:rPr>
+                <w:i/>
+              </w:rPr>
+              <w:t xml:space="preserve"> 4)</w:t>
             </w:r>
           </w:p>
           <w:p>
@@ -2389,7 +2419,21 @@
               <w:rPr>
                 <w:i/>
               </w:rPr>
-              <w:t>verslag pakketselectie (blz 5)</w:t>
+              <w:t>verslag pakketselectie (</w:t>
+            </w:r>
+            <w:proofErr w:type="spellStart"/>
+            <w:r>
+              <w:rPr>
+                <w:i/>
+              </w:rPr>
+              <w:t>blz</w:t>
+            </w:r>
+            <w:proofErr w:type="spellEnd"/>
+            <w:r>
+              <w:rPr>
+                <w:i/>
+              </w:rPr>
+              <w:t xml:space="preserve"> 5)</w:t>
             </w:r>
           </w:p>
           <w:p/>
@@ -2439,7 +2483,21 @@
               <w:rPr>
                 <w:i/>
               </w:rPr>
-              <w:t>verslag pakketselectie (blz 8)</w:t>
+              <w:t>verslag pakketselectie (</w:t>
+            </w:r>
+            <w:proofErr w:type="spellStart"/>
+            <w:r>
+              <w:rPr>
+                <w:i/>
+              </w:rPr>
+              <w:t>blz</w:t>
+            </w:r>
+            <w:proofErr w:type="spellEnd"/>
+            <w:r>
+              <w:rPr>
+                <w:i/>
+              </w:rPr>
+              <w:t xml:space="preserve"> 8)</w:t>
             </w:r>
           </w:p>
           <w:p/>
@@ -2489,7 +2547,21 @@
               <w:rPr>
                 <w:i/>
               </w:rPr>
-              <w:t>verslag pakketselectie (blz 12)</w:t>
+              <w:t>verslag pakketselectie (</w:t>
+            </w:r>
+            <w:proofErr w:type="spellStart"/>
+            <w:r>
+              <w:rPr>
+                <w:i/>
+              </w:rPr>
+              <w:t>blz</w:t>
+            </w:r>
+            <w:proofErr w:type="spellEnd"/>
+            <w:r>
+              <w:rPr>
+                <w:i/>
+              </w:rPr>
+              <w:t xml:space="preserve"> 12)</w:t>
             </w:r>
           </w:p>
           <w:p/>
@@ -2539,7 +2611,21 @@
               <w:rPr>
                 <w:i/>
               </w:rPr>
-              <w:t>verslag pakketselectie (blz 14)</w:t>
+              <w:t>verslag pakketselectie (</w:t>
+            </w:r>
+            <w:proofErr w:type="spellStart"/>
+            <w:r>
+              <w:rPr>
+                <w:i/>
+              </w:rPr>
+              <w:t>blz</w:t>
+            </w:r>
+            <w:proofErr w:type="spellEnd"/>
+            <w:r>
+              <w:rPr>
+                <w:i/>
+              </w:rPr>
+              <w:t xml:space="preserve"> 14)</w:t>
             </w:r>
           </w:p>
           <w:p/>
@@ -2663,14 +2749,27 @@
                             <w:r>
                               <w:t xml:space="preserve">Figuur </w:t>
                             </w:r>
-                            <w:fldSimple w:instr=" SEQ Figuur \* ARABIC ">
-                              <w:r>
-                                <w:rPr>
-                                  <w:noProof/>
-                                </w:rPr>
-                                <w:t>1</w:t>
-                              </w:r>
-                            </w:fldSimple>
+                            <w:r>
+                              <w:fldChar w:fldCharType="begin"/>
+                            </w:r>
+                            <w:r>
+                              <w:instrText xml:space="preserve"> SEQ Figuur \* ARABIC </w:instrText>
+                            </w:r>
+                            <w:r>
+                              <w:fldChar w:fldCharType="separate"/>
+                            </w:r>
+                            <w:r>
+                              <w:rPr>
+                                <w:noProof/>
+                              </w:rPr>
+                              <w:t>1</w:t>
+                            </w:r>
+                            <w:r>
+                              <w:rPr>
+                                <w:noProof/>
+                              </w:rPr>
+                              <w:fldChar w:fldCharType="end"/>
+                            </w:r>
                             <w:r>
                               <w:t>: Analyse product page</w:t>
                             </w:r>
@@ -2701,14 +2800,27 @@
                       <w:r>
                         <w:t xml:space="preserve">Figuur </w:t>
                       </w:r>
-                      <w:fldSimple w:instr=" SEQ Figuur \* ARABIC ">
-                        <w:r>
-                          <w:rPr>
-                            <w:noProof/>
-                          </w:rPr>
-                          <w:t>1</w:t>
-                        </w:r>
-                      </w:fldSimple>
+                      <w:r>
+                        <w:fldChar w:fldCharType="begin"/>
+                      </w:r>
+                      <w:r>
+                        <w:instrText xml:space="preserve"> SEQ Figuur \* ARABIC </w:instrText>
+                      </w:r>
+                      <w:r>
+                        <w:fldChar w:fldCharType="separate"/>
+                      </w:r>
+                      <w:r>
+                        <w:rPr>
+                          <w:noProof/>
+                        </w:rPr>
+                        <w:t>1</w:t>
+                      </w:r>
+                      <w:r>
+                        <w:rPr>
+                          <w:noProof/>
+                        </w:rPr>
+                        <w:fldChar w:fldCharType="end"/>
+                      </w:r>
                       <w:r>
                         <w:t>: Analyse product page</w:t>
                       </w:r>
@@ -2722,6 +2834,9 @@
         </mc:AlternateContent>
       </w:r>
       <w:r>
+        <w:rPr>
+          <w:noProof/>
+        </w:rPr>
         <w:drawing>
           <wp:anchor distT="0" distB="0" distL="114300" distR="114300" simplePos="0" relativeHeight="251677696" behindDoc="1" locked="0" layoutInCell="1" allowOverlap="1" wp14:anchorId="1227B618" wp14:editId="09F8DD51">
             <wp:simplePos x="0" y="0"/>
@@ -2793,8 +2908,33 @@
           <w:i/>
           <w:iCs/>
         </w:rPr>
-        <w:t>Analyse product page, Increased trust, Strong search form en Up &amp; cross sell</w:t>
-      </w:r>
+        <w:t xml:space="preserve">Analyse product page, </w:t>
+      </w:r>
+      <w:proofErr w:type="spellStart"/>
+      <w:r>
+        <w:rPr>
+          <w:i/>
+          <w:iCs/>
+        </w:rPr>
+        <w:t>Increased</w:t>
+      </w:r>
+      <w:proofErr w:type="spellEnd"/>
+      <w:r>
+        <w:rPr>
+          <w:i/>
+          <w:iCs/>
+        </w:rPr>
+        <w:t xml:space="preserve"> trust, Strong search form en Up &amp; cross </w:t>
+      </w:r>
+      <w:proofErr w:type="spellStart"/>
+      <w:r>
+        <w:rPr>
+          <w:i/>
+          <w:iCs/>
+        </w:rPr>
+        <w:t>sell</w:t>
+      </w:r>
+      <w:proofErr w:type="spellEnd"/>
       <w:r>
         <w:rPr>
           <w:i/>
@@ -2863,14 +3003,27 @@
                             <w:r>
                               <w:t xml:space="preserve">Figuur </w:t>
                             </w:r>
-                            <w:fldSimple w:instr=" SEQ Figuur \* ARABIC ">
-                              <w:r>
-                                <w:rPr>
-                                  <w:noProof/>
-                                </w:rPr>
-                                <w:t>2</w:t>
-                              </w:r>
-                            </w:fldSimple>
+                            <w:r>
+                              <w:fldChar w:fldCharType="begin"/>
+                            </w:r>
+                            <w:r>
+                              <w:instrText xml:space="preserve"> SEQ Figuur \* ARABIC </w:instrText>
+                            </w:r>
+                            <w:r>
+                              <w:fldChar w:fldCharType="separate"/>
+                            </w:r>
+                            <w:r>
+                              <w:rPr>
+                                <w:noProof/>
+                              </w:rPr>
+                              <w:t>2</w:t>
+                            </w:r>
+                            <w:r>
+                              <w:rPr>
+                                <w:noProof/>
+                              </w:rPr>
+                              <w:fldChar w:fldCharType="end"/>
+                            </w:r>
                             <w:r>
                               <w:t>: Keuzes conversiemaatregelen</w:t>
                             </w:r>
@@ -2901,14 +3054,27 @@
                       <w:r>
                         <w:t xml:space="preserve">Figuur </w:t>
                       </w:r>
-                      <w:fldSimple w:instr=" SEQ Figuur \* ARABIC ">
-                        <w:r>
-                          <w:rPr>
-                            <w:noProof/>
-                          </w:rPr>
-                          <w:t>2</w:t>
-                        </w:r>
-                      </w:fldSimple>
+                      <w:r>
+                        <w:fldChar w:fldCharType="begin"/>
+                      </w:r>
+                      <w:r>
+                        <w:instrText xml:space="preserve"> SEQ Figuur \* ARABIC </w:instrText>
+                      </w:r>
+                      <w:r>
+                        <w:fldChar w:fldCharType="separate"/>
+                      </w:r>
+                      <w:r>
+                        <w:rPr>
+                          <w:noProof/>
+                        </w:rPr>
+                        <w:t>2</w:t>
+                      </w:r>
+                      <w:r>
+                        <w:rPr>
+                          <w:noProof/>
+                        </w:rPr>
+                        <w:fldChar w:fldCharType="end"/>
+                      </w:r>
                       <w:r>
                         <w:t>: Keuzes conversiemaatregelen</w:t>
                       </w:r>
@@ -2922,6 +3088,9 @@
         </mc:AlternateContent>
       </w:r>
       <w:r>
+        <w:rPr>
+          <w:noProof/>
+        </w:rPr>
         <w:drawing>
           <wp:anchor distT="0" distB="0" distL="114300" distR="114300" simplePos="0" relativeHeight="251680768" behindDoc="0" locked="0" layoutInCell="1" allowOverlap="1" wp14:anchorId="0043B314" wp14:editId="18B66FF1">
             <wp:simplePos x="0" y="0"/>
@@ -3032,13 +3201,7 @@
         <w:t>naar</w:t>
       </w:r>
       <w:r>
-        <w:t xml:space="preserve"> de kracht van de conversieverhoging. Deze input is in ons verslag meegenomen en resulteerde in de keuzes voor de maatregelen dit </w:t>
-      </w:r>
-      <w:r>
-        <w:t>in figuur 2</w:t>
-      </w:r>
-      <w:r>
-        <w:t xml:space="preserve"> te zien zijn.</w:t>
+        <w:t xml:space="preserve"> de kracht van de conversieverhoging. Deze input is in ons verslag meegenomen en resulteerde in de keuzes voor de maatregelen dit in figuur 2 te zien zijn.</w:t>
       </w:r>
     </w:p>
     <w:p>
@@ -3122,14 +3285,27 @@
                             <w:r>
                               <w:t xml:space="preserve">Figuur </w:t>
                             </w:r>
-                            <w:fldSimple w:instr=" SEQ Figuur \* ARABIC ">
-                              <w:r>
-                                <w:rPr>
-                                  <w:noProof/>
-                                </w:rPr>
-                                <w:t>3</w:t>
-                              </w:r>
-                            </w:fldSimple>
+                            <w:r>
+                              <w:fldChar w:fldCharType="begin"/>
+                            </w:r>
+                            <w:r>
+                              <w:instrText xml:space="preserve"> SEQ Figuur \* ARABIC </w:instrText>
+                            </w:r>
+                            <w:r>
+                              <w:fldChar w:fldCharType="separate"/>
+                            </w:r>
+                            <w:r>
+                              <w:rPr>
+                                <w:noProof/>
+                              </w:rPr>
+                              <w:t>3</w:t>
+                            </w:r>
+                            <w:r>
+                              <w:rPr>
+                                <w:noProof/>
+                              </w:rPr>
+                              <w:fldChar w:fldCharType="end"/>
+                            </w:r>
                             <w:r>
                               <w:t>: Risicoanalyse</w:t>
                             </w:r>
@@ -3160,14 +3336,27 @@
                       <w:r>
                         <w:t xml:space="preserve">Figuur </w:t>
                       </w:r>
-                      <w:fldSimple w:instr=" SEQ Figuur \* ARABIC ">
-                        <w:r>
-                          <w:rPr>
-                            <w:noProof/>
-                          </w:rPr>
-                          <w:t>3</w:t>
-                        </w:r>
-                      </w:fldSimple>
+                      <w:r>
+                        <w:fldChar w:fldCharType="begin"/>
+                      </w:r>
+                      <w:r>
+                        <w:instrText xml:space="preserve"> SEQ Figuur \* ARABIC </w:instrText>
+                      </w:r>
+                      <w:r>
+                        <w:fldChar w:fldCharType="separate"/>
+                      </w:r>
+                      <w:r>
+                        <w:rPr>
+                          <w:noProof/>
+                        </w:rPr>
+                        <w:t>3</w:t>
+                      </w:r>
+                      <w:r>
+                        <w:rPr>
+                          <w:noProof/>
+                        </w:rPr>
+                        <w:fldChar w:fldCharType="end"/>
+                      </w:r>
                       <w:r>
                         <w:t>: Risicoanalyse</w:t>
                       </w:r>
@@ -3189,6 +3378,9 @@
         <w:pStyle w:val="NoSpacing"/>
       </w:pPr>
       <w:r>
+        <w:rPr>
+          <w:noProof/>
+        </w:rPr>
         <w:drawing>
           <wp:anchor distT="0" distB="0" distL="114300" distR="114300" simplePos="0" relativeHeight="251683840" behindDoc="0" locked="0" layoutInCell="1" allowOverlap="1" wp14:anchorId="33F0A24B" wp14:editId="4AA6B67B">
             <wp:simplePos x="0" y="0"/>
@@ -3499,7 +3691,15 @@
         <w:t>Ik heb mij ook gericht op het duidelijk houden van de doel van het project. In de uitleg die wij gedurende de drie sprints hebben gekregen over het FO</w:t>
       </w:r>
       <w:r>
-        <w:t xml:space="preserve"> werd duidelijk gemaakt dat het document àlle features van onze webshop moet bevatten en een goede weerspiegeling van ons product moet zijn. Iedere keer dat een teamlid met het document bezig is gegaan heb ik ze hier aan herinnerd, en ik heb hier extra op gelet tijdens de sessie waar wij gezamenlijk voor de laatste keer door het document lazen om de laatste stukjes op te lossen en het document voor goed af te ronden.</w:t>
+        <w:t xml:space="preserve"> werd duidelijk gemaakt dat het document </w:t>
+      </w:r>
+      <w:proofErr w:type="spellStart"/>
+      <w:r>
+        <w:t>àlle</w:t>
+      </w:r>
+      <w:proofErr w:type="spellEnd"/>
+      <w:r>
+        <w:t xml:space="preserve"> features van onze webshop moet bevatten en een goede weerspiegeling van ons product moet zijn. Iedere keer dat een teamlid met het document bezig is gegaan heb ik ze hier aan herinnerd, en ik heb hier extra op gelet tijdens de sessie waar wij gezamenlijk voor de laatste keer door het document lazen om de laatste stukjes op te lossen en het document voor goed af te ronden.</w:t>
       </w:r>
     </w:p>
     <w:p>
@@ -3548,6 +3748,9 @@
         <w:keepNext/>
       </w:pPr>
       <w:r>
+        <w:rPr>
+          <w:noProof/>
+        </w:rPr>
         <w:drawing>
           <wp:inline distT="0" distB="0" distL="0" distR="0" wp14:anchorId="7AE88B42" wp14:editId="6CA3D184">
             <wp:extent cx="5491480" cy="2876550"/>
@@ -3592,14 +3795,27 @@
       <w:r>
         <w:t xml:space="preserve">Figuur </w:t>
       </w:r>
-      <w:fldSimple w:instr=" SEQ Figuur \* ARABIC ">
-        <w:r>
-          <w:rPr>
-            <w:noProof/>
-          </w:rPr>
-          <w:t>4</w:t>
-        </w:r>
-      </w:fldSimple>
+      <w:r>
+        <w:fldChar w:fldCharType="begin"/>
+      </w:r>
+      <w:r>
+        <w:instrText xml:space="preserve"> SEQ Figuur \* ARABIC </w:instrText>
+      </w:r>
+      <w:r>
+        <w:fldChar w:fldCharType="separate"/>
+      </w:r>
+      <w:r>
+        <w:rPr>
+          <w:noProof/>
+        </w:rPr>
+        <w:t>4</w:t>
+      </w:r>
+      <w:r>
+        <w:rPr>
+          <w:noProof/>
+        </w:rPr>
+        <w:fldChar w:fldCharType="end"/>
+      </w:r>
       <w:r>
         <w:t>: Het veld voor het invullen van geslacht is pas na het maken van het oorspronkelijke FO</w:t>
       </w:r>
@@ -3616,6 +3832,9 @@
         <w:keepNext/>
       </w:pPr>
       <w:r>
+        <w:rPr>
+          <w:noProof/>
+        </w:rPr>
         <w:lastRenderedPageBreak/>
         <w:drawing>
           <wp:inline distT="0" distB="0" distL="0" distR="0" wp14:anchorId="30E22A7C" wp14:editId="2659807A">
@@ -3661,14 +3880,27 @@
       <w:r>
         <w:t xml:space="preserve">Figuur </w:t>
       </w:r>
-      <w:fldSimple w:instr=" SEQ Figuur \* ARABIC ">
-        <w:r>
-          <w:rPr>
-            <w:noProof/>
-          </w:rPr>
-          <w:t>5</w:t>
-        </w:r>
-      </w:fldSimple>
+      <w:r>
+        <w:fldChar w:fldCharType="begin"/>
+      </w:r>
+      <w:r>
+        <w:instrText xml:space="preserve"> SEQ Figuur \* ARABIC </w:instrText>
+      </w:r>
+      <w:r>
+        <w:fldChar w:fldCharType="separate"/>
+      </w:r>
+      <w:r>
+        <w:rPr>
+          <w:noProof/>
+        </w:rPr>
+        <w:t>5</w:t>
+      </w:r>
+      <w:r>
+        <w:rPr>
+          <w:noProof/>
+        </w:rPr>
+        <w:fldChar w:fldCharType="end"/>
+      </w:r>
       <w:r>
         <w:t>: Pas na het maken van de kortingsfunctie is het vinkje en het kruisje toegevoegd voor het bevestigen/foutkeuren van een kortingscode.</w:t>
       </w:r>
@@ -3679,6 +3911,9 @@
         <w:keepNext/>
       </w:pPr>
       <w:r>
+        <w:rPr>
+          <w:noProof/>
+        </w:rPr>
         <w:drawing>
           <wp:inline distT="0" distB="0" distL="0" distR="0" wp14:anchorId="5FD3B7CA" wp14:editId="3ABA258E">
             <wp:extent cx="5491480" cy="2545715"/>
@@ -3723,14 +3958,27 @@
       <w:r>
         <w:t xml:space="preserve">Figuur </w:t>
       </w:r>
-      <w:fldSimple w:instr=" SEQ Figuur \* ARABIC ">
-        <w:r>
-          <w:rPr>
-            <w:noProof/>
-          </w:rPr>
-          <w:t>6</w:t>
-        </w:r>
-      </w:fldSimple>
+      <w:r>
+        <w:fldChar w:fldCharType="begin"/>
+      </w:r>
+      <w:r>
+        <w:instrText xml:space="preserve"> SEQ Figuur \* ARABIC </w:instrText>
+      </w:r>
+      <w:r>
+        <w:fldChar w:fldCharType="separate"/>
+      </w:r>
+      <w:r>
+        <w:rPr>
+          <w:noProof/>
+        </w:rPr>
+        <w:t>6</w:t>
+      </w:r>
+      <w:r>
+        <w:rPr>
+          <w:noProof/>
+        </w:rPr>
+        <w:fldChar w:fldCharType="end"/>
+      </w:r>
       <w:r>
         <w:t>: Per suggestie van de opdrachtgever is de weergave van de voorraad per product op de gehele website gestandaardiseerd.</w:t>
       </w:r>
@@ -3741,6 +3989,9 @@
         <w:keepNext/>
       </w:pPr>
       <w:r>
+        <w:rPr>
+          <w:noProof/>
+        </w:rPr>
         <w:drawing>
           <wp:inline distT="0" distB="0" distL="0" distR="0" wp14:anchorId="70BE4DC1" wp14:editId="41A1512C">
             <wp:extent cx="5491480" cy="2745740"/>
@@ -3804,10 +4055,26 @@
         <w:fldChar w:fldCharType="end"/>
       </w:r>
       <w:r>
-        <w:t>: De use-case diagram is</w:t>
-      </w:r>
-      <w:r>
-        <w:t xml:space="preserve"> tijdens het project meerdere malen geüpdatet door aanwijzing van ontbrekende of foute use-cases.</w:t>
+        <w:t xml:space="preserve">: De </w:t>
+      </w:r>
+      <w:proofErr w:type="spellStart"/>
+      <w:r>
+        <w:t>use</w:t>
+      </w:r>
+      <w:proofErr w:type="spellEnd"/>
+      <w:r>
+        <w:t>-case diagram is</w:t>
+      </w:r>
+      <w:r>
+        <w:t xml:space="preserve"> tijdens het project meerdere malen geüpdatet door aanwijzing van ontbrekende of foute </w:t>
+      </w:r>
+      <w:proofErr w:type="spellStart"/>
+      <w:r>
+        <w:t>use</w:t>
+      </w:r>
+      <w:proofErr w:type="spellEnd"/>
+      <w:r>
+        <w:t>-cases.</w:t>
       </w:r>
     </w:p>
     <w:p>
@@ -3816,7 +4083,23 @@
         <w:t xml:space="preserve">De oorspronkelijke versie van het FO is op mijn suggestie in twee- en drietallen geschreven omdat ik opmerkte dat </w:t>
       </w:r>
       <w:r>
-        <w:t>slechts twee of drie mensen daadwerkelijk aan het denken en het schrijven waren terwijl de rest van het groepje niets te doen had. Dit was niet efficiënt. Ivar, Roy en ik hebben toen de use-cases op ons genomen terwijl Jan Willem en Jasper de User Stories hebben gedaan.</w:t>
+        <w:t xml:space="preserve">slechts twee of drie mensen daadwerkelijk aan het denken en het schrijven waren terwijl de rest van het groepje niets te doen had. Dit was niet efficiënt. Ivar, Roy en ik hebben toen de </w:t>
+      </w:r>
+      <w:proofErr w:type="spellStart"/>
+      <w:r>
+        <w:t>use</w:t>
+      </w:r>
+      <w:proofErr w:type="spellEnd"/>
+      <w:r>
+        <w:t xml:space="preserve">-cases op ons genomen terwijl Jan Willem en Jasper de User </w:t>
+      </w:r>
+      <w:proofErr w:type="spellStart"/>
+      <w:r>
+        <w:t>Stories</w:t>
+      </w:r>
+      <w:proofErr w:type="spellEnd"/>
+      <w:r>
+        <w:t xml:space="preserve"> hebben gedaan.</w:t>
       </w:r>
       <w:r>
         <w:t xml:space="preserve"> Wij hebben goed gelet op de regels die wij kenden voor het schrijven van de hoofdscenario’s, en hebben goed moeten nadenken over welke uitzonderingen mogelijk konden optreden.</w:t>
@@ -3839,13 +4122,37 @@
         <w:t>trad op bij</w:t>
       </w:r>
       <w:r>
-        <w:t xml:space="preserve"> Use-Case 6: Wijzigen</w:t>
-      </w:r>
-      <w:r>
-        <w:t xml:space="preserve"> winkelmand. Destijds was de winkelmand namelijk nog niet gerealiseerd, en moesten we nadenken over de exacte functies die de pagina zou bevatten. Oorspronkelijk was het namelijk de bedoeling dat de ‘minknop’ in de winkelwagen </w:t>
-      </w:r>
-      <w:r>
-        <w:t>niet het aantal van een product kon verminderen, maar ook kon verwijderen. De betreffende situatie zou gaan over een winkelmand met een product waarvan er maar één in de winkelmand zit. Wat gebeurt er als je op de minknop drukt?</w:t>
+        <w:t xml:space="preserve"> </w:t>
+      </w:r>
+      <w:proofErr w:type="spellStart"/>
+      <w:r>
+        <w:t>Use</w:t>
+      </w:r>
+      <w:proofErr w:type="spellEnd"/>
+      <w:r>
+        <w:t>-Case 6: Wijzigen</w:t>
+      </w:r>
+      <w:r>
+        <w:t xml:space="preserve"> winkelmand. Destijds was de winkelmand namelijk nog niet gerealiseerd, en moesten we nadenken over de exacte functies die de pagina zou bevatten. Oorspronkelijk was het namelijk de bedoeling dat de ‘</w:t>
+      </w:r>
+      <w:proofErr w:type="spellStart"/>
+      <w:r>
+        <w:t>minknop</w:t>
+      </w:r>
+      <w:proofErr w:type="spellEnd"/>
+      <w:r>
+        <w:t xml:space="preserve">’ in de winkelwagen </w:t>
+      </w:r>
+      <w:r>
+        <w:t xml:space="preserve">niet het aantal van een product kon verminderen, maar ook kon verwijderen. De betreffende situatie zou gaan over een winkelmand met een product waarvan er maar één in de winkelmand zit. Wat gebeurt er als je op de </w:t>
+      </w:r>
+      <w:proofErr w:type="spellStart"/>
+      <w:r>
+        <w:t>minknop</w:t>
+      </w:r>
+      <w:proofErr w:type="spellEnd"/>
+      <w:r>
+        <w:t xml:space="preserve"> drukt?</w:t>
       </w:r>
     </w:p>
     <w:p>
@@ -3855,12 +4162,36 @@
     </w:p>
     <w:p>
       <w:r>
-        <w:t>“3. Wanneer een product slechts een aantal van 1 heeft verwijdert de minknop het product.”</w:t>
-      </w:r>
-    </w:p>
-    <w:p>
-      <w:r>
-        <w:t>Deze stap zou optioneel zijn, en dus niet àltijd in het hoofdscenario uitgevoerd mogen worden. Naar onze mening destijds was dit niet toegestaan, en heb ik voorgesteld om deze functie op de website dus niet te gebruiken en voor het verwijderen van producten simpelweg een verwijderknop aan te maken. Dit is de opeenvolgende use-cases geworden:</w:t>
+        <w:t xml:space="preserve">“3. Wanneer een product slechts een aantal van 1 heeft verwijdert de </w:t>
+      </w:r>
+      <w:proofErr w:type="spellStart"/>
+      <w:r>
+        <w:t>minknop</w:t>
+      </w:r>
+      <w:proofErr w:type="spellEnd"/>
+      <w:r>
+        <w:t xml:space="preserve"> het product.”</w:t>
+      </w:r>
+    </w:p>
+    <w:p>
+      <w:r>
+        <w:t xml:space="preserve">Deze stap zou optioneel zijn, en dus niet </w:t>
+      </w:r>
+      <w:proofErr w:type="spellStart"/>
+      <w:r>
+        <w:t>àltijd</w:t>
+      </w:r>
+      <w:proofErr w:type="spellEnd"/>
+      <w:r>
+        <w:t xml:space="preserve"> in het hoofdscenario uitgevoerd mogen worden. Naar onze mening destijds was dit niet toegestaan, en heb ik voorgesteld om deze functie op de website dus niet te gebruiken en voor het verwijderen van producten simpelweg een verwijderknop aan te maken. Dit is de opeenvolgende </w:t>
+      </w:r>
+      <w:proofErr w:type="spellStart"/>
+      <w:r>
+        <w:t>use</w:t>
+      </w:r>
+      <w:proofErr w:type="spellEnd"/>
+      <w:r>
+        <w:t>-cases geworden:</w:t>
       </w:r>
     </w:p>
     <w:p>
@@ -3868,6 +4199,9 @@
         <w:keepNext/>
       </w:pPr>
       <w:r>
+        <w:rPr>
+          <w:noProof/>
+        </w:rPr>
         <w:drawing>
           <wp:inline distT="0" distB="0" distL="0" distR="0" wp14:anchorId="36B11351" wp14:editId="6A3CA5FF">
             <wp:extent cx="5491480" cy="1750695"/>
@@ -3912,14 +4246,30 @@
       <w:r>
         <w:t xml:space="preserve">Figuur </w:t>
       </w:r>
-      <w:fldSimple w:instr=" SEQ Figuur \* ARABIC ">
-        <w:r>
-          <w:rPr>
-            <w:noProof/>
-          </w:rPr>
-          <w:t>8</w:t>
-        </w:r>
-      </w:fldSimple>
+      <w:r>
+        <w:fldChar w:fldCharType="begin"/>
+      </w:r>
+      <w:r>
+        <w:instrText xml:space="preserve"> SEQ Figuur \* </w:instrText>
+      </w:r>
+      <w:r>
+        <w:instrText xml:space="preserve">ARABIC </w:instrText>
+      </w:r>
+      <w:r>
+        <w:fldChar w:fldCharType="separate"/>
+      </w:r>
+      <w:r>
+        <w:rPr>
+          <w:noProof/>
+        </w:rPr>
+        <w:t>8</w:t>
+      </w:r>
+      <w:r>
+        <w:rPr>
+          <w:noProof/>
+        </w:rPr>
+        <w:fldChar w:fldCharType="end"/>
+      </w:r>
       <w:r>
         <w:t>: Het wijzigen van de winkelmand.</w:t>
       </w:r>
@@ -3929,6 +4279,9 @@
         <w:keepNext/>
       </w:pPr>
       <w:r>
+        <w:rPr>
+          <w:noProof/>
+        </w:rPr>
         <w:drawing>
           <wp:inline distT="0" distB="0" distL="0" distR="0" wp14:anchorId="7BE571FA" wp14:editId="3281C5CE">
             <wp:extent cx="5491480" cy="1942465"/>
@@ -3973,22 +4326,59 @@
       <w:r>
         <w:t xml:space="preserve">Figuur </w:t>
       </w:r>
-      <w:fldSimple w:instr=" SEQ Figuur \* ARABIC ">
-        <w:r>
-          <w:rPr>
-            <w:noProof/>
-          </w:rPr>
-          <w:t>9</w:t>
-        </w:r>
-      </w:fldSimple>
-      <w:r>
-        <w:t>: De nieuw aangemaakte use-case.</w:t>
+      <w:r>
+        <w:fldChar w:fldCharType="begin"/>
+      </w:r>
+      <w:r>
+        <w:instrText xml:space="preserve"> SEQ Figuur \* ARABIC </w:instrText>
+      </w:r>
+      <w:r>
+        <w:fldChar w:fldCharType="separate"/>
+      </w:r>
+      <w:r>
+        <w:rPr>
+          <w:noProof/>
+        </w:rPr>
+        <w:t>9</w:t>
+      </w:r>
+      <w:r>
+        <w:rPr>
+          <w:noProof/>
+        </w:rPr>
+        <w:fldChar w:fldCharType="end"/>
+      </w:r>
+      <w:r>
+        <w:t xml:space="preserve">: De nieuw aangemaakte </w:t>
+      </w:r>
+      <w:proofErr w:type="spellStart"/>
+      <w:r>
+        <w:t>use</w:t>
+      </w:r>
+      <w:proofErr w:type="spellEnd"/>
+      <w:r>
+        <w:t>-case.</w:t>
       </w:r>
     </w:p>
     <w:p>
       <w:r>
         <w:lastRenderedPageBreak/>
-        <w:t>Nadat de oorspronkelijke use-cases beschrijvingen en user stories zijn geschreven kwam ik er achter dat de twee groepjes in het schrijven van sommige van hun functies niet dezelfde ontwerpkeuzes gemaakt hadden (figuur 10). Aanvankelijk stond hier in plaats van ‘zoekpagina’ ‘productpagina’ wat verwarring veroorzaakte omdat het niet duidelijk was dat dit niet over een specifieke pagina van een artikel ging. Na overleg zijn de termen gestandaardiseerd en is de term veranderd naar zoekpagina</w:t>
+        <w:t xml:space="preserve">Nadat de oorspronkelijke </w:t>
+      </w:r>
+      <w:proofErr w:type="spellStart"/>
+      <w:r>
+        <w:t>use</w:t>
+      </w:r>
+      <w:proofErr w:type="spellEnd"/>
+      <w:r>
+        <w:t xml:space="preserve">-cases beschrijvingen en user </w:t>
+      </w:r>
+      <w:proofErr w:type="spellStart"/>
+      <w:r>
+        <w:t>stories</w:t>
+      </w:r>
+      <w:proofErr w:type="spellEnd"/>
+      <w:r>
+        <w:t xml:space="preserve"> zijn geschreven kwam ik er achter dat de twee groepjes in het schrijven van sommige van hun functies niet dezelfde ontwerpkeuzes gemaakt hadden (figuur 10). Aanvankelijk stond hier in plaats van ‘zoekpagina’ ‘productpagina’ wat verwarring veroorzaakte omdat het niet duidelijk was dat dit niet over een specifieke pagina van een artikel ging. Na overleg zijn de termen gestandaardiseerd en is de term veranderd naar zoekpagina</w:t>
       </w:r>
       <w:r>
         <w:t xml:space="preserve"> (later opnieuw veranderd naar hoofdpagina</w:t>
@@ -4002,6 +4392,9 @@
         <w:keepNext/>
       </w:pPr>
       <w:r>
+        <w:rPr>
+          <w:noProof/>
+        </w:rPr>
         <w:drawing>
           <wp:inline distT="0" distB="0" distL="0" distR="0" wp14:anchorId="4E6EAEFB" wp14:editId="19B97611">
             <wp:extent cx="5491480" cy="795020"/>
@@ -4046,14 +4439,27 @@
       <w:r>
         <w:t xml:space="preserve">Figuur </w:t>
       </w:r>
-      <w:fldSimple w:instr=" SEQ Figuur \* ARABIC ">
-        <w:r>
-          <w:rPr>
-            <w:noProof/>
-          </w:rPr>
-          <w:t>10</w:t>
-        </w:r>
-      </w:fldSimple>
+      <w:r>
+        <w:fldChar w:fldCharType="begin"/>
+      </w:r>
+      <w:r>
+        <w:instrText xml:space="preserve"> SEQ Figuur \* ARABIC </w:instrText>
+      </w:r>
+      <w:r>
+        <w:fldChar w:fldCharType="separate"/>
+      </w:r>
+      <w:r>
+        <w:rPr>
+          <w:noProof/>
+        </w:rPr>
+        <w:t>10</w:t>
+      </w:r>
+      <w:r>
+        <w:rPr>
+          <w:noProof/>
+        </w:rPr>
+        <w:fldChar w:fldCharType="end"/>
+      </w:r>
       <w:r>
         <w:t>: Een acceptatiecriterium op User Story 6: Bekijken Winkelmand.</w:t>
       </w:r>
@@ -4073,6 +4479,9 @@
         <w:keepNext/>
       </w:pPr>
       <w:r>
+        <w:rPr>
+          <w:noProof/>
+        </w:rPr>
         <w:drawing>
           <wp:inline distT="0" distB="0" distL="0" distR="0" wp14:anchorId="5A3DBDBF" wp14:editId="0DA52946">
             <wp:extent cx="5477639" cy="3734321"/>
@@ -4117,19 +4526,547 @@
       <w:r>
         <w:t xml:space="preserve">Figuur </w:t>
       </w:r>
+      <w:r>
+        <w:fldChar w:fldCharType="begin"/>
+      </w:r>
+      <w:r>
+        <w:instrText xml:space="preserve"> SEQ Figuur \* ARABIC </w:instrText>
+      </w:r>
+      <w:r>
+        <w:fldChar w:fldCharType="separate"/>
+      </w:r>
+      <w:r>
+        <w:rPr>
+          <w:noProof/>
+        </w:rPr>
+        <w:t>11</w:t>
+      </w:r>
+      <w:r>
+        <w:rPr>
+          <w:noProof/>
+        </w:rPr>
+        <w:fldChar w:fldCharType="end"/>
+      </w:r>
+      <w:r>
+        <w:t>: De cruciale taak die gelijk aan het begin van de sprint uitgevoerd moest worden.</w:t>
+      </w:r>
+    </w:p>
+    <w:p/>
+    <w:p>
+      <w:r>
+        <w:rPr>
+          <w:noProof/>
+        </w:rPr>
+        <w:lastRenderedPageBreak/>
+        <w:drawing>
+          <wp:anchor distT="0" distB="0" distL="114300" distR="114300" simplePos="0" relativeHeight="251692032" behindDoc="0" locked="0" layoutInCell="1" allowOverlap="1" wp14:anchorId="3A23C276" wp14:editId="174A48BC">
+            <wp:simplePos x="0" y="0"/>
+            <wp:positionH relativeFrom="margin">
+              <wp:align>left</wp:align>
+            </wp:positionH>
+            <wp:positionV relativeFrom="paragraph">
+              <wp:posOffset>1501775</wp:posOffset>
+            </wp:positionV>
+            <wp:extent cx="5731510" cy="4632960"/>
+            <wp:effectExtent l="0" t="0" r="2540" b="0"/>
+            <wp:wrapSquare wrapText="bothSides"/>
+            <wp:docPr id="3" name="Picture 3"/>
+            <wp:cNvGraphicFramePr>
+              <a:graphicFrameLocks xmlns:a="http://schemas.openxmlformats.org/drawingml/2006/main" noChangeAspect="1"/>
+            </wp:cNvGraphicFramePr>
+            <a:graphic xmlns:a="http://schemas.openxmlformats.org/drawingml/2006/main">
+              <a:graphicData uri="http://schemas.openxmlformats.org/drawingml/2006/picture">
+                <pic:pic xmlns:pic="http://schemas.openxmlformats.org/drawingml/2006/picture">
+                  <pic:nvPicPr>
+                    <pic:cNvPr id="0" name="Picture 3"/>
+                    <pic:cNvPicPr>
+                      <a:picLocks noChangeAspect="1" noChangeArrowheads="1"/>
+                    </pic:cNvPicPr>
+                  </pic:nvPicPr>
+                  <pic:blipFill>
+                    <a:blip r:embed="rId22">
+                      <a:extLst>
+                        <a:ext uri="{28A0092B-C50C-407E-A947-70E740481C1C}">
+                          <a14:useLocalDpi xmlns:a14="http://schemas.microsoft.com/office/drawing/2010/main" val="0"/>
+                        </a:ext>
+                      </a:extLst>
+                    </a:blip>
+                    <a:srcRect/>
+                    <a:stretch>
+                      <a:fillRect/>
+                    </a:stretch>
+                  </pic:blipFill>
+                  <pic:spPr bwMode="auto">
+                    <a:xfrm>
+                      <a:off x="0" y="0"/>
+                      <a:ext cx="5731510" cy="4632960"/>
+                    </a:xfrm>
+                    <a:prstGeom prst="rect">
+                      <a:avLst/>
+                    </a:prstGeom>
+                    <a:noFill/>
+                    <a:ln>
+                      <a:noFill/>
+                    </a:ln>
+                  </pic:spPr>
+                </pic:pic>
+              </a:graphicData>
+            </a:graphic>
+            <wp14:sizeRelH relativeFrom="page">
+              <wp14:pctWidth>0</wp14:pctWidth>
+            </wp14:sizeRelH>
+            <wp14:sizeRelV relativeFrom="page">
+              <wp14:pctHeight>0</wp14:pctHeight>
+            </wp14:sizeRelV>
+          </wp:anchor>
+        </w:drawing>
+      </w:r>
+      <w:r>
+        <w:rPr>
+          <w:noProof/>
+        </w:rPr>
+        <mc:AlternateContent>
+          <mc:Choice Requires="wps">
+            <w:drawing>
+              <wp:anchor distT="0" distB="0" distL="114300" distR="114300" simplePos="0" relativeHeight="251694080" behindDoc="0" locked="0" layoutInCell="1" allowOverlap="1" wp14:anchorId="3DFB8850" wp14:editId="3AF4035C">
+                <wp:simplePos x="0" y="0"/>
+                <wp:positionH relativeFrom="column">
+                  <wp:posOffset>0</wp:posOffset>
+                </wp:positionH>
+                <wp:positionV relativeFrom="paragraph">
+                  <wp:posOffset>6172835</wp:posOffset>
+                </wp:positionV>
+                <wp:extent cx="5731510" cy="635"/>
+                <wp:effectExtent l="0" t="0" r="0" b="0"/>
+                <wp:wrapSquare wrapText="bothSides"/>
+                <wp:docPr id="12" name="Text Box 12"/>
+                <wp:cNvGraphicFramePr/>
+                <a:graphic xmlns:a="http://schemas.openxmlformats.org/drawingml/2006/main">
+                  <a:graphicData uri="http://schemas.microsoft.com/office/word/2010/wordprocessingShape">
+                    <wps:wsp>
+                      <wps:cNvSpPr txBox="1"/>
+                      <wps:spPr>
+                        <a:xfrm>
+                          <a:off x="0" y="0"/>
+                          <a:ext cx="5731510" cy="635"/>
+                        </a:xfrm>
+                        <a:prstGeom prst="rect">
+                          <a:avLst/>
+                        </a:prstGeom>
+                        <a:solidFill>
+                          <a:prstClr val="white"/>
+                        </a:solidFill>
+                        <a:ln>
+                          <a:noFill/>
+                        </a:ln>
+                      </wps:spPr>
+                      <wps:txbx>
+                        <w:txbxContent>
+                          <w:p>
+                            <w:pPr>
+                              <w:pStyle w:val="Caption"/>
+                              <w:rPr>
+                                <w:noProof/>
+                              </w:rPr>
+                            </w:pPr>
+                            <w:r>
+                              <w:t xml:space="preserve">Figuur </w:t>
+                            </w:r>
+                            <w:fldSimple w:instr=" SEQ Figuur \* ARABIC ">
+                              <w:r>
+                                <w:rPr>
+                                  <w:noProof/>
+                                </w:rPr>
+                                <w:t>12</w:t>
+                              </w:r>
+                            </w:fldSimple>
+                            <w:r>
+                              <w:t xml:space="preserve">: De uiteindelijke vorm van de tabellen gebruikt in de </w:t>
+                            </w:r>
+                            <w:proofErr w:type="spellStart"/>
+                            <w:r>
+                              <w:t>NerdyGadgets</w:t>
+                            </w:r>
+                            <w:proofErr w:type="spellEnd"/>
+                            <w:r>
+                              <w:t xml:space="preserve"> webshop.</w:t>
+                            </w:r>
+                          </w:p>
+                        </w:txbxContent>
+                      </wps:txbx>
+                      <wps:bodyPr rot="0" spcFirstLastPara="0" vertOverflow="overflow" horzOverflow="overflow" vert="horz" wrap="square" lIns="0" tIns="0" rIns="0" bIns="0" numCol="1" spcCol="0" rtlCol="0" fromWordArt="0" anchor="t" anchorCtr="0" forceAA="0" compatLnSpc="1">
+                        <a:prstTxWarp prst="textNoShape">
+                          <a:avLst/>
+                        </a:prstTxWarp>
+                        <a:spAutoFit/>
+                      </wps:bodyPr>
+                    </wps:wsp>
+                  </a:graphicData>
+                </a:graphic>
+              </wp:anchor>
+            </w:drawing>
+          </mc:Choice>
+          <mc:Fallback>
+            <w:pict>
+              <v:shape w14:anchorId="3DFB8850" id="Text Box 12" o:spid="_x0000_s1034" type="#_x0000_t202" style="position:absolute;margin-left:0;margin-top:486.05pt;width:451.3pt;height:.05pt;z-index:251694080;visibility:visible;mso-wrap-style:square;mso-wrap-distance-left:9pt;mso-wrap-distance-top:0;mso-wrap-distance-right:9pt;mso-wrap-distance-bottom:0;mso-position-horizontal:absolute;mso-position-horizontal-relative:text;mso-position-vertical:absolute;mso-position-vertical-relative:text;v-text-anchor:top" o:gfxdata="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" stroked="f">
+                <v:textbox style="mso-fit-shape-to-text:t" inset="0,0,0,0">
+                  <w:txbxContent>
+                    <w:p>
+                      <w:pPr>
+                        <w:pStyle w:val="Caption"/>
+                        <w:rPr>
+                          <w:noProof/>
+                        </w:rPr>
+                      </w:pPr>
+                      <w:r>
+                        <w:t xml:space="preserve">Figuur </w:t>
+                      </w:r>
+                      <w:fldSimple w:instr=" SEQ Figuur \* ARABIC ">
+                        <w:r>
+                          <w:rPr>
+                            <w:noProof/>
+                          </w:rPr>
+                          <w:t>12</w:t>
+                        </w:r>
+                      </w:fldSimple>
+                      <w:r>
+                        <w:t xml:space="preserve">: De uiteindelijke vorm van de tabellen gebruikt in de </w:t>
+                      </w:r>
+                      <w:proofErr w:type="spellStart"/>
+                      <w:r>
+                        <w:t>NerdyGadgets</w:t>
+                      </w:r>
+                      <w:proofErr w:type="spellEnd"/>
+                      <w:r>
+                        <w:t xml:space="preserve"> webshop.</w:t>
+                      </w:r>
+                    </w:p>
+                  </w:txbxContent>
+                </v:textbox>
+                <w10:wrap type="square"/>
+              </v:shape>
+            </w:pict>
+          </mc:Fallback>
+        </mc:AlternateContent>
+      </w:r>
+      <w:r>
+        <w:t xml:space="preserve">Bij het Technisch Ontwerp heeft mijn bijdrage voornamelijk gelegen in het ontwerpen van de tabellen die wij voor de opslag van onze bestellingen in gebruik hebben genomen. Tijdens het ontwerpen van de </w:t>
+      </w:r>
+      <w:proofErr w:type="spellStart"/>
+      <w:r>
+        <w:t>Entity-Relationship</w:t>
+      </w:r>
+      <w:proofErr w:type="spellEnd"/>
+      <w:r>
+        <w:t xml:space="preserve"> Diagram (ERD) merkte ik op dat de oorspronkelijke </w:t>
+      </w:r>
+      <w:proofErr w:type="spellStart"/>
+      <w:r>
+        <w:t>Customers</w:t>
+      </w:r>
+      <w:proofErr w:type="spellEnd"/>
+      <w:r>
+        <w:t xml:space="preserve"> tabel in de </w:t>
+      </w:r>
+      <w:proofErr w:type="spellStart"/>
+      <w:r>
+        <w:t>NerdyGadgets</w:t>
+      </w:r>
+      <w:proofErr w:type="spellEnd"/>
+      <w:r>
+        <w:t xml:space="preserve"> database enkele velden mistte, de namen van klanten werden opgeslagen in slechts één veld. Ofwel differentiëren tussen voornaam en achternaam was niet mogelijk, een functie die onze website nodig heeft. Vanwege dit probleem hebben we besloten om onze eigen </w:t>
+      </w:r>
+      <w:r>
+        <w:t>tabellen aan te maken en deze te baseren op de al bestaande tabellen in de database.</w:t>
+      </w:r>
+    </w:p>
+    <w:p>
+      <w:r>
+        <w:t xml:space="preserve">Figuur 12 is een weergave van de tabellen zoals deze uiteindelijk zijn gevormd. De tabel </w:t>
+      </w:r>
+      <w:proofErr w:type="spellStart"/>
+      <w:r>
+        <w:t>privateorder</w:t>
+      </w:r>
+      <w:proofErr w:type="spellEnd"/>
+      <w:r>
+        <w:t xml:space="preserve"> bevat algemene informatie per bestelling, terwijl </w:t>
+      </w:r>
+      <w:proofErr w:type="spellStart"/>
+      <w:r>
+        <w:t>privateorderlines</w:t>
+      </w:r>
+      <w:proofErr w:type="spellEnd"/>
+      <w:r>
+        <w:t xml:space="preserve"> informatie bevat over ieder individueel product in die bestelling.</w:t>
+      </w:r>
+    </w:p>
+    <w:p>
+      <w:r>
+        <w:t>Iets waar wij echter tegen aan liepen was de methode waarop wij de informatie van de klant moesten opslaan bij de bestelling; klanten kunnen op de webshop namelijk bestellen mèt of zònder account. De discussie ging over de manier waarop wij in de database aan moesten geven of een klant een account heeft gebruikt tijdens de bestelling en zo ja, hoe wij de informatie van dat account op moesten slaan.</w:t>
+      </w:r>
+    </w:p>
+    <w:p>
+      <w:r>
+        <w:t>Jasper heeft oorspronkelijk de suggestie geleverd om voor het invoegen op de database een check uit te voeren om te kijken of het e-mailadres dat de klant heeft gebruikt overeenkomt met het e-mailadres van een geregistreerd account. Zo ja, dan wordt dit account in de bestelling opgenomen.</w:t>
+      </w:r>
+    </w:p>
+    <w:p>
+      <w:r>
+        <w:lastRenderedPageBreak/>
+        <w:t xml:space="preserve">Echter was ik van mening dat er een probleem was met deze methode. Het veld waar de klant zijn of haar e-mailadres invoert tijdens het bestellingsproces </w:t>
+      </w:r>
+      <w:r>
+        <w:t>verifieert niet of dat e-mailadres daadwerkelijk van die klant is. Het is dus theoretisch mogelijk voor een klant om een e-mailadres in te voeren dat niet van henzelf is. Het probleem is dat met deze voorgestelde methode de website dit e-mailadres vervolgens aan een account zou kunnen verbinden zonder dat de eigenaar van dat account daar enige zeggenschap over heeft.</w:t>
+      </w:r>
+    </w:p>
+    <w:p>
+      <w:r>
+        <w:t xml:space="preserve">Het systeem zou nou eenmaal alléén kijken of het ingevulde e-mailadres hoort bij een bestaand gebruikersaccount, níét of dat account tijdens de bestelling daadwerkelijk was ingelogd. Een kwaadwillende gebruiker zou op deze manier een hoop bestellingen aan iemand </w:t>
+      </w:r>
+      <w:proofErr w:type="spellStart"/>
+      <w:r>
+        <w:t>ander’s</w:t>
+      </w:r>
+      <w:proofErr w:type="spellEnd"/>
+      <w:r>
+        <w:t xml:space="preserve"> account kunnen verbinden zonder toestemming van de eigenaar van dat account. Nou is de schade van zo’n zet relatief beperkt maar neemt dit weinig weg van het gat dat op deze manier in de beveiliging van de webshop bestaat.</w:t>
+      </w:r>
+    </w:p>
+    <w:p>
+      <w:r>
+        <w:t>Ik heb toen de suggestie geleverd om de webshop in plaats daarvan tijdens het bestellingsproces te laten kijken of een gebruiker is ingelogd tijdens het bestellen, om vervolgens dat account te registreren wanneer de bestelling is voltooid. Deze methode voorkomt mogelijk misbruik van andermans accounts door er voor te zorgen dat alleen een account waar je op bent ingelogd (en dus toegang tot hebt) wordt geregistreerd bij de bestelling.</w:t>
+      </w:r>
+    </w:p>
+    <w:p>
+      <w:r>
+        <w:t xml:space="preserve">Deze suggestie is te zien in figuur 13, die de schets bevat die op dat punt gemaakt is, en in figuur 12 die de uiteindelijke structuur van de tabellen weergeeft. Zichtbaar in </w:t>
+      </w:r>
+      <w:proofErr w:type="spellStart"/>
+      <w:r>
+        <w:t>privatecustomers</w:t>
+      </w:r>
+      <w:proofErr w:type="spellEnd"/>
+      <w:r>
+        <w:t xml:space="preserve"> is onderaan het veld ‘</w:t>
+      </w:r>
+      <w:proofErr w:type="spellStart"/>
+      <w:r>
+        <w:t>AccountID</w:t>
+      </w:r>
+      <w:proofErr w:type="spellEnd"/>
+      <w:r>
+        <w:t>’, wat de website nu dus registreert wanneer je een bestelling doet terwijl je ingelogd bent op een account.</w:t>
+      </w:r>
+    </w:p>
+    <w:p>
+      <w:pPr>
+        <w:keepNext/>
+        <w:jc w:val="center"/>
+      </w:pPr>
+      <w:r>
+        <w:rPr>
+          <w:noProof/>
+        </w:rPr>
+        <w:drawing>
+          <wp:inline distT="0" distB="0" distL="0" distR="0" wp14:anchorId="469EFF45" wp14:editId="463A7E5E">
+            <wp:extent cx="3467100" cy="1552575"/>
+            <wp:effectExtent l="0" t="0" r="0" b="9525"/>
+            <wp:docPr id="2" name="Picture 2"/>
+            <wp:cNvGraphicFramePr>
+              <a:graphicFrameLocks xmlns:a="http://schemas.openxmlformats.org/drawingml/2006/main" noChangeAspect="1"/>
+            </wp:cNvGraphicFramePr>
+            <a:graphic xmlns:a="http://schemas.openxmlformats.org/drawingml/2006/main">
+              <a:graphicData uri="http://schemas.openxmlformats.org/drawingml/2006/picture">
+                <pic:pic xmlns:pic="http://schemas.openxmlformats.org/drawingml/2006/picture">
+                  <pic:nvPicPr>
+                    <pic:cNvPr id="0" name="Picture 1"/>
+                    <pic:cNvPicPr>
+                      <a:picLocks noChangeAspect="1" noChangeArrowheads="1"/>
+                    </pic:cNvPicPr>
+                  </pic:nvPicPr>
+                  <pic:blipFill>
+                    <a:blip r:embed="rId23">
+                      <a:extLst>
+                        <a:ext uri="{28A0092B-C50C-407E-A947-70E740481C1C}">
+                          <a14:useLocalDpi xmlns:a14="http://schemas.microsoft.com/office/drawing/2010/main" val="0"/>
+                        </a:ext>
+                      </a:extLst>
+                    </a:blip>
+                    <a:srcRect/>
+                    <a:stretch>
+                      <a:fillRect/>
+                    </a:stretch>
+                  </pic:blipFill>
+                  <pic:spPr bwMode="auto">
+                    <a:xfrm>
+                      <a:off x="0" y="0"/>
+                      <a:ext cx="3467100" cy="1552575"/>
+                    </a:xfrm>
+                    <a:prstGeom prst="rect">
+                      <a:avLst/>
+                    </a:prstGeom>
+                    <a:noFill/>
+                    <a:ln>
+                      <a:noFill/>
+                    </a:ln>
+                  </pic:spPr>
+                </pic:pic>
+              </a:graphicData>
+            </a:graphic>
+          </wp:inline>
+        </w:drawing>
+      </w:r>
+    </w:p>
+    <w:p>
+      <w:pPr>
+        <w:pStyle w:val="Caption"/>
+      </w:pPr>
+      <w:r>
+        <w:t xml:space="preserve">Figuur </w:t>
+      </w:r>
       <w:fldSimple w:instr=" SEQ Figuur \* ARABIC ">
         <w:r>
           <w:rPr>
             <w:noProof/>
           </w:rPr>
-          <w:t>11</w:t>
+          <w:t>13</w:t>
         </w:r>
       </w:fldSimple>
       <w:r>
-        <w:t>: De cruciale taak die gelijk aan het begin van de sprint uitgevoerd moest worden.</w:t>
+        <w:t>: Een vroege schets van</w:t>
+      </w:r>
+      <w:r>
+        <w:t xml:space="preserve"> de</w:t>
+      </w:r>
+      <w:r>
+        <w:t xml:space="preserve"> structuur van de tabellen die later daadwerkelijk in de database zijn uitgewerkt.</w:t>
+      </w:r>
+      <w:r>
+        <w:t xml:space="preserve"> Zichtbaar is ‘</w:t>
+      </w:r>
+      <w:proofErr w:type="spellStart"/>
+      <w:r>
+        <w:t>KlantNr</w:t>
+      </w:r>
+      <w:proofErr w:type="spellEnd"/>
+      <w:r>
+        <w:t xml:space="preserve">’ wat later </w:t>
+      </w:r>
+      <w:proofErr w:type="spellStart"/>
+      <w:r>
+        <w:t>AccountID</w:t>
+      </w:r>
+      <w:proofErr w:type="spellEnd"/>
+      <w:r>
+        <w:t xml:space="preserve"> zou worden, het relevante veld waarmee de website een account registreert.</w:t>
+      </w:r>
+    </w:p>
+    <w:p>
+      <w:pPr>
+        <w:pStyle w:val="Heading2"/>
+        <w:rPr>
+          <w:color w:val="90C226" w:themeColor="accent1"/>
+        </w:rPr>
+      </w:pPr>
+      <w:r>
+        <w:rPr>
+          <w:color w:val="90C226" w:themeColor="accent1"/>
+        </w:rPr>
+        <w:t xml:space="preserve"> Conclusie</w:t>
+      </w:r>
+    </w:p>
+    <w:p>
+      <w:r>
+        <w:t>Vanwege deze situaties</w:t>
+      </w:r>
+      <w:r>
+        <w:t xml:space="preserve"> en de verwoording van de criteria op het evaluatieformulier vind ik dat ik op </w:t>
+      </w:r>
+      <w:r>
+        <w:rPr>
+          <w:i/>
+          <w:iCs/>
+        </w:rPr>
+        <w:t>Initiatief</w:t>
+      </w:r>
+      <w:r>
+        <w:t xml:space="preserve"> onder een excellent val. Voor deze zelfde reden vind ik dat ik voor </w:t>
+      </w:r>
+      <w:r>
+        <w:rPr>
+          <w:i/>
+          <w:iCs/>
+        </w:rPr>
+        <w:t>Zelfkritisch</w:t>
+      </w:r>
+      <w:r>
+        <w:t xml:space="preserve"> onder een goed val, en voor </w:t>
+      </w:r>
+      <w:r>
+        <w:rPr>
+          <w:i/>
+          <w:iCs/>
+        </w:rPr>
+        <w:t>Aanpak</w:t>
+      </w:r>
+      <w:r>
+        <w:t xml:space="preserve"> onder een voldoende val.</w:t>
+      </w:r>
+    </w:p>
+    <w:p>
+      <w:r>
+        <w:t>Ik heb verder mijn gedeelte van het werk voor het pakketselectieverslag en het functioneel ontwerp uitgevoerd zoals opgegeven, en omdat dit werk vaak in groepsverband is uitgevoerd loopt dit ook vrij evenredig. Ik heb me verder gehouden aan de methodes die wij van school hebben gekregen.</w:t>
+      </w:r>
+    </w:p>
+    <w:p>
+      <w:r>
+        <w:t xml:space="preserve">Ik vind dus dat ik voor </w:t>
+      </w:r>
+      <w:r>
+        <w:rPr>
+          <w:i/>
+          <w:iCs/>
+        </w:rPr>
+        <w:t>Keuzes Maken</w:t>
+      </w:r>
+      <w:r>
+        <w:t xml:space="preserve"> en </w:t>
+      </w:r>
+      <w:r>
+        <w:rPr>
+          <w:i/>
+          <w:iCs/>
+        </w:rPr>
+        <w:t>Effectiviteit</w:t>
+      </w:r>
+      <w:r>
+        <w:t xml:space="preserve"> onder een voldoende val.</w:t>
       </w:r>
     </w:p>
     <w:p/>
+    <w:p>
+      <w:pPr>
+        <w:pStyle w:val="Heading1"/>
+      </w:pPr>
+      <w:bookmarkStart w:id="2" w:name="_Toc531081807"/>
+      <w:r>
+        <w:lastRenderedPageBreak/>
+        <w:t>Realiseren</w:t>
+      </w:r>
+      <w:bookmarkEnd w:id="2"/>
+    </w:p>
+    <w:p>
+      <w:pPr>
+        <w:pStyle w:val="NoSpacing"/>
+      </w:pPr>
+      <w:r>
+        <w:t xml:space="preserve">Initiatief &amp; </w:t>
+      </w:r>
+      <w:r>
+        <w:t>Zelfkritisch:</w:t>
+      </w:r>
+    </w:p>
     <w:p>
       <w:pPr>
         <w:pStyle w:val="NoSpacing"/>
@@ -4139,61 +5076,122 @@
         </w:numPr>
       </w:pPr>
       <w:r>
-        <w:lastRenderedPageBreak/>
-        <w:t>Databaseontwerp voor het TO</w:t>
-      </w:r>
-    </w:p>
-    <w:p/>
-    <w:p/>
-    <w:p>
-      <w:pPr>
-        <w:pStyle w:val="Heading2"/>
-        <w:rPr>
-          <w:color w:val="90C226" w:themeColor="accent1"/>
-        </w:rPr>
-      </w:pPr>
-      <w:r>
-        <w:rPr>
-          <w:color w:val="90C226" w:themeColor="accent1"/>
-        </w:rPr>
-        <w:t xml:space="preserve"> Conclusie</w:t>
-      </w:r>
-    </w:p>
-    <w:p>
-      <w:r>
-        <w:t>Vanwege deze situaties</w:t>
-      </w:r>
-      <w:r>
-        <w:t xml:space="preserve"> en de verwoording van de criteria op het evaluatieformulier vind ik dat ik op Initiatief onder een excellent val. Voor deze zelfde reden vind ik dat ik voor Zelfkritisch onder een goed val, en voor Aanpak onder een voldoende val.</w:t>
-      </w:r>
-    </w:p>
-    <w:p>
-      <w:r>
-        <w:t xml:space="preserve">Ik heb </w:t>
-      </w:r>
-      <w:r>
-        <w:t xml:space="preserve">verder </w:t>
-      </w:r>
-      <w:r>
-        <w:t>mijn gedeelte van het werk voor het pakketselectieverslag en het functioneel ontwerp uitgevoerd</w:t>
-      </w:r>
-      <w:r>
-        <w:t xml:space="preserve"> zoals opgegeven</w:t>
-      </w:r>
-      <w:r>
-        <w:t>, en omdat dit werk vaak in groepsverband is uitgevoerd loopt dit ook vrij evenredig. Ik heb me verder gehouden aan de methodes die wij van school hebben gekregen.</w:t>
-      </w:r>
-    </w:p>
-    <w:p>
-      <w:r>
-        <w:t>Ik vind dus dat ik voor Keuzes Maken en Effectiviteit onder een voldoende val.</w:t>
-      </w:r>
-    </w:p>
-    <w:p/>
-    <w:p/>
-    <w:p/>
-    <w:p/>
-    <w:p>
+        <w:t>Geen gebruik meer maken van alerts, in plaats daarvan pop-up tekst</w:t>
+      </w:r>
+    </w:p>
+    <w:p>
+      <w:pPr>
+        <w:pStyle w:val="NoSpacing"/>
+        <w:numPr>
+          <w:ilvl w:val="0"/>
+          <w:numId w:val="1"/>
+        </w:numPr>
+      </w:pPr>
+      <w:proofErr w:type="spellStart"/>
+      <w:r>
+        <w:t>Pay.php</w:t>
+      </w:r>
+      <w:proofErr w:type="spellEnd"/>
+      <w:r>
+        <w:t xml:space="preserve"> paginawisseling opgelost</w:t>
+      </w:r>
+    </w:p>
+    <w:p>
+      <w:pPr>
+        <w:pStyle w:val="NoSpacing"/>
+        <w:numPr>
+          <w:ilvl w:val="0"/>
+          <w:numId w:val="1"/>
+        </w:numPr>
+      </w:pPr>
+      <w:r>
+        <w:t>Accountskorting</w:t>
+      </w:r>
+    </w:p>
+    <w:p>
+      <w:pPr>
+        <w:pStyle w:val="NoSpacing"/>
+      </w:pPr>
+    </w:p>
+    <w:p>
+      <w:pPr>
+        <w:pStyle w:val="NoSpacing"/>
+      </w:pPr>
+      <w:r>
+        <w:t>Keuzes Maken:</w:t>
+      </w:r>
+    </w:p>
+    <w:p>
+      <w:pPr>
+        <w:pStyle w:val="NoSpacing"/>
+        <w:numPr>
+          <w:ilvl w:val="0"/>
+          <w:numId w:val="1"/>
+        </w:numPr>
+      </w:pPr>
+      <w:r>
+        <w:t>Gender</w:t>
+      </w:r>
+    </w:p>
+    <w:p>
+      <w:pPr>
+        <w:pStyle w:val="NoSpacing"/>
+        <w:numPr>
+          <w:ilvl w:val="0"/>
+          <w:numId w:val="1"/>
+        </w:numPr>
+      </w:pPr>
+      <w:r>
+        <w:t>Temperatuurloop</w:t>
+      </w:r>
+    </w:p>
+    <w:p>
+      <w:pPr>
+        <w:pStyle w:val="NoSpacing"/>
+      </w:pPr>
+      <w:r>
+        <w:drawing>
+          <wp:inline distT="0" distB="0" distL="0" distR="0" wp14:anchorId="53D1DC50" wp14:editId="71782F7E">
+            <wp:extent cx="5491480" cy="1097915"/>
+            <wp:effectExtent l="0" t="0" r="0" b="6985"/>
+            <wp:docPr id="13" name="Picture 13"/>
+            <wp:cNvGraphicFramePr>
+              <a:graphicFrameLocks xmlns:a="http://schemas.openxmlformats.org/drawingml/2006/main" noChangeAspect="1"/>
+            </wp:cNvGraphicFramePr>
+            <a:graphic xmlns:a="http://schemas.openxmlformats.org/drawingml/2006/main">
+              <a:graphicData uri="http://schemas.openxmlformats.org/drawingml/2006/picture">
+                <pic:pic xmlns:pic="http://schemas.openxmlformats.org/drawingml/2006/picture">
+                  <pic:nvPicPr>
+                    <pic:cNvPr id="1" name=""/>
+                    <pic:cNvPicPr/>
+                  </pic:nvPicPr>
+                  <pic:blipFill>
+                    <a:blip r:embed="rId24"/>
+                    <a:stretch>
+                      <a:fillRect/>
+                    </a:stretch>
+                  </pic:blipFill>
+                  <pic:spPr>
+                    <a:xfrm>
+                      <a:off x="0" y="0"/>
+                      <a:ext cx="5491480" cy="1097915"/>
+                    </a:xfrm>
+                    <a:prstGeom prst="rect">
+                      <a:avLst/>
+                    </a:prstGeom>
+                  </pic:spPr>
+                </pic:pic>
+              </a:graphicData>
+            </a:graphic>
+          </wp:inline>
+        </w:drawing>
+      </w:r>
+    </w:p>
+    <w:p>
+      <w:pPr>
+        <w:pStyle w:val="NoSpacing"/>
+        <w:ind w:left="720"/>
+      </w:pPr>
       <w:r>
         <w:br w:type="page"/>
       </w:r>
@@ -4202,119 +5200,12 @@
       <w:pPr>
         <w:pStyle w:val="Heading1"/>
       </w:pPr>
-      <w:bookmarkStart w:id="2" w:name="_Toc531081807"/>
-      <w:r>
-        <w:lastRenderedPageBreak/>
-        <w:t>Realiseren</w:t>
-      </w:r>
-      <w:bookmarkEnd w:id="2"/>
-    </w:p>
-    <w:p>
-      <w:pPr>
-        <w:pStyle w:val="Heading2"/>
-      </w:pPr>
-      <w:bookmarkStart w:id="3" w:name="_Toc531081808"/>
-      <w:r>
-        <w:t>Zelfstandigheid</w:t>
-      </w:r>
-      <w:bookmarkEnd w:id="3"/>
-    </w:p>
-    <w:p>
-      <w:pPr>
-        <w:rPr>
-          <w:i/>
-        </w:rPr>
-      </w:pPr>
-      <w:r>
-        <w:rPr>
-          <w:i/>
-        </w:rPr>
-        <w:t>Behandel hier de sleutelwoorden aanpak, initiatief en keuzes maken</w:t>
-      </w:r>
-    </w:p>
-    <w:p>
-      <w:pPr>
-        <w:rPr>
-          <w:b/>
-        </w:rPr>
-      </w:pPr>
-    </w:p>
-    <w:p>
-      <w:pPr>
-        <w:rPr>
-          <w:b/>
-        </w:rPr>
-      </w:pPr>
-    </w:p>
-    <w:p>
-      <w:pPr>
-        <w:pStyle w:val="Heading2"/>
-        <w:rPr>
-          <w:sz w:val="24"/>
-        </w:rPr>
-      </w:pPr>
-      <w:bookmarkStart w:id="4" w:name="_Toc531081809"/>
-      <w:r>
-        <w:t>Gedrag</w:t>
-      </w:r>
-      <w:bookmarkEnd w:id="4"/>
-    </w:p>
-    <w:p>
-      <w:pPr>
-        <w:rPr>
-          <w:i/>
-        </w:rPr>
-      </w:pPr>
-      <w:r>
-        <w:rPr>
-          <w:i/>
-        </w:rPr>
-        <w:t xml:space="preserve">Behandel hier de sleutelwoorden </w:t>
-      </w:r>
-      <w:r>
-        <w:rPr>
-          <w:i/>
-        </w:rPr>
-        <w:t>effectiviteit en</w:t>
-      </w:r>
-      <w:r>
-        <w:rPr>
-          <w:i/>
-        </w:rPr>
-        <w:t xml:space="preserve"> </w:t>
-      </w:r>
-      <w:r>
-        <w:rPr>
-          <w:i/>
-        </w:rPr>
-        <w:t>zelfkritisch</w:t>
-      </w:r>
-    </w:p>
-    <w:p>
-      <w:pPr>
-        <w:rPr>
-          <w:b/>
-          <w:sz w:val="32"/>
-        </w:rPr>
-      </w:pPr>
-      <w:r>
-        <w:rPr>
-          <w:b/>
-          <w:sz w:val="32"/>
-        </w:rPr>
-        <w:br w:type="page"/>
-      </w:r>
-    </w:p>
-    <w:p>
-      <w:pPr>
-        <w:pStyle w:val="Heading1"/>
-      </w:pPr>
-      <w:bookmarkStart w:id="5" w:name="_Toc531081810"/>
+      <w:bookmarkStart w:id="3" w:name="_Toc531081810"/>
       <w:r>
         <w:lastRenderedPageBreak/>
         <w:t>Professionele ontwikkeling</w:t>
       </w:r>
-      <w:bookmarkEnd w:id="5"/>
+      <w:bookmarkEnd w:id="3"/>
     </w:p>
     <w:p>
       <w:r>
@@ -4331,7 +5222,7 @@
     <w:p/>
     <w:p/>
     <w:sectPr>
-      <w:footerReference w:type="default" r:id="rId22"/>
+      <w:footerReference w:type="default" r:id="rId25"/>
       <w:pgSz w:w="11906" w:h="16838"/>
       <w:pgMar w:top="1417" w:right="1841" w:bottom="1417" w:left="1417" w:header="708" w:footer="708" w:gutter="0"/>
       <w:cols w:space="708"/>
@@ -4974,7 +5865,7 @@
         <w:rFonts w:ascii="Calibri" w:eastAsiaTheme="minorHAnsi" w:hAnsi="Calibri" w:cs="Calibri" w:hint="default"/>
       </w:rPr>
     </w:lvl>
-    <w:lvl w:ilvl="1" w:tplc="04130003" w:tentative="1">
+    <w:lvl w:ilvl="1" w:tplc="04130003">
       <w:start w:val="1"/>
       <w:numFmt w:val="bullet"/>
       <w:lvlText w:val="o"/>
@@ -5215,6 +6106,7 @@
     <w:lsdException w:name="HTML Sample" w:semiHidden="1" w:unhideWhenUsed="1"/>
     <w:lsdException w:name="HTML Typewriter" w:semiHidden="1" w:unhideWhenUsed="1"/>
     <w:lsdException w:name="HTML Variable" w:semiHidden="1" w:unhideWhenUsed="1"/>
+    <w:lsdException w:name="Normal Table" w:semiHidden="1" w:unhideWhenUsed="1"/>
     <w:lsdException w:name="annotation subject" w:semiHidden="1" w:unhideWhenUsed="1"/>
     <w:lsdException w:name="No List" w:semiHidden="1" w:unhideWhenUsed="1"/>
     <w:lsdException w:name="Outline List 1" w:semiHidden="1" w:unhideWhenUsed="1"/>
@@ -5261,8 +6153,10 @@
     <w:lsdException w:name="Table Subtle 2" w:semiHidden="1" w:unhideWhenUsed="1"/>
     <w:lsdException w:name="Table Web 1" w:semiHidden="1" w:unhideWhenUsed="1"/>
     <w:lsdException w:name="Table Web 2" w:semiHidden="1" w:unhideWhenUsed="1"/>
+    <w:lsdException w:name="Table Web 3" w:semiHidden="1" w:unhideWhenUsed="1"/>
     <w:lsdException w:name="Balloon Text" w:semiHidden="1" w:unhideWhenUsed="1"/>
     <w:lsdException w:name="Table Grid" w:uiPriority="39"/>
+    <w:lsdException w:name="Table Theme" w:semiHidden="1" w:unhideWhenUsed="1"/>
     <w:lsdException w:name="Placeholder Text" w:semiHidden="1"/>
     <w:lsdException w:name="No Spacing" w:uiPriority="1" w:qFormat="1"/>
     <w:lsdException w:name="Light Shading" w:uiPriority="60"/>
@@ -6001,20 +6895,15 @@
 </file>
 
 <file path=customXml/item1.xml><?xml version="1.0" encoding="utf-8"?>
-<b:Sources xmlns:b="http://schemas.openxmlformats.org/officeDocument/2006/bibliography" xmlns="http://schemas.openxmlformats.org/officeDocument/2006/bibliography" SelectedStyle="\APASixthEditionOfficeOnline.xsl" StyleName="APA" Version="6"/>
+<?mso-contentType ?>
+<FormTemplates xmlns="http://schemas.microsoft.com/sharepoint/v3/contenttype/forms">
+  <Display>DocumentLibraryForm</Display>
+  <Edit>DocumentLibraryForm</Edit>
+  <New>DocumentLibraryForm</New>
+</FormTemplates>
 </file>
 
 <file path=customXml/item2.xml><?xml version="1.0" encoding="utf-8"?>
-<p:properties xmlns:p="http://schemas.microsoft.com/office/2006/metadata/properties" xmlns:xsi="http://www.w3.org/2001/XMLSchema-instance" xmlns:pc="http://schemas.microsoft.com/office/infopath/2007/PartnerControls">
-  <documentManagement>
-    <_Flow_SignoffStatus xmlns="e7647ff1-e2f7-42a1-a68c-3c96587cf758" xsi:nil="true"/>
-    <_ip_UnifiedCompliancePolicyUIAction xmlns="http://schemas.microsoft.com/sharepoint/v3" xsi:nil="true"/>
-    <_ip_UnifiedCompliancePolicyProperties xmlns="http://schemas.microsoft.com/sharepoint/v3" xsi:nil="true"/>
-  </documentManagement>
-</p:properties>
-</file>
-
-<file path=customXml/item3.xml><?xml version="1.0" encoding="utf-8"?>
 <ct:contentTypeSchema xmlns:ct="http://schemas.microsoft.com/office/2006/metadata/contentType" xmlns:ma="http://schemas.microsoft.com/office/2006/metadata/properties/metaAttributes" ct:_="" ma:_="" ma:contentTypeName="Document" ma:contentTypeID="0x01010031DCE2413392E94399C66D8B3C6C85EE" ma:contentTypeVersion="15" ma:contentTypeDescription="Een nieuw document maken." ma:contentTypeScope="" ma:versionID="b0d4c26421a069b1ddfdc4d50b16c096">
   <xsd:schema xmlns:xsd="http://www.w3.org/2001/XMLSchema" xmlns:xs="http://www.w3.org/2001/XMLSchema" xmlns:p="http://schemas.microsoft.com/office/2006/metadata/properties" xmlns:ns1="http://schemas.microsoft.com/sharepoint/v3" xmlns:ns2="e7647ff1-e2f7-42a1-a68c-3c96587cf758" xmlns:ns3="7178be8b-d0ef-4995-97d9-396f4bad9a56" targetNamespace="http://schemas.microsoft.com/office/2006/metadata/properties" ma:root="true" ma:fieldsID="dca1974c5a2fb1984dc39ab1f1d25c84" ns1:_="" ns2:_="" ns3:_="">
     <xsd:import namespace="http://schemas.microsoft.com/sharepoint/v3"/>
@@ -6254,35 +7143,29 @@
 </ct:contentTypeSchema>
 </file>
 
+<file path=customXml/item3.xml><?xml version="1.0" encoding="utf-8"?>
+<p:properties xmlns:p="http://schemas.microsoft.com/office/2006/metadata/properties" xmlns:xsi="http://www.w3.org/2001/XMLSchema-instance" xmlns:pc="http://schemas.microsoft.com/office/infopath/2007/PartnerControls">
+  <documentManagement>
+    <_Flow_SignoffStatus xmlns="e7647ff1-e2f7-42a1-a68c-3c96587cf758" xsi:nil="true"/>
+    <_ip_UnifiedCompliancePolicyUIAction xmlns="http://schemas.microsoft.com/sharepoint/v3" xsi:nil="true"/>
+    <_ip_UnifiedCompliancePolicyProperties xmlns="http://schemas.microsoft.com/sharepoint/v3" xsi:nil="true"/>
+  </documentManagement>
+</p:properties>
+</file>
+
 <file path=customXml/item4.xml><?xml version="1.0" encoding="utf-8"?>
-<?mso-contentType ?>
-<FormTemplates xmlns="http://schemas.microsoft.com/sharepoint/v3/contenttype/forms">
-  <Display>DocumentLibraryForm</Display>
-  <Edit>DocumentLibraryForm</Edit>
-  <New>DocumentLibraryForm</New>
-</FormTemplates>
+<b:Sources xmlns:b="http://schemas.openxmlformats.org/officeDocument/2006/bibliography" xmlns="http://schemas.openxmlformats.org/officeDocument/2006/bibliography" SelectedStyle="\APASixthEditionOfficeOnline.xsl" StyleName="APA" Version="6"/>
 </file>
 
 <file path=customXml/itemProps1.xml><?xml version="1.0" encoding="utf-8"?>
-<ds:datastoreItem xmlns:ds="http://schemas.openxmlformats.org/officeDocument/2006/customXml" ds:itemID="{90D63FE9-AF4B-49B1-82C7-EDB4780210F5}">
+<ds:datastoreItem xmlns:ds="http://schemas.openxmlformats.org/officeDocument/2006/customXml" ds:itemID="{DAF7703A-BB63-4404-89C0-A8CD0F0AE572}">
   <ds:schemaRefs>
-    <ds:schemaRef ds:uri="http://schemas.openxmlformats.org/officeDocument/2006/bibliography"/>
+    <ds:schemaRef ds:uri="http://schemas.microsoft.com/sharepoint/v3/contenttype/forms"/>
   </ds:schemaRefs>
 </ds:datastoreItem>
 </file>
 
 <file path=customXml/itemProps2.xml><?xml version="1.0" encoding="utf-8"?>
-<ds:datastoreItem xmlns:ds="http://schemas.openxmlformats.org/officeDocument/2006/customXml" ds:itemID="{26C28749-0031-4764-BDE8-7CF198FF4738}">
-  <ds:schemaRefs>
-    <ds:schemaRef ds:uri="http://schemas.microsoft.com/office/2006/metadata/properties"/>
-    <ds:schemaRef ds:uri="http://schemas.microsoft.com/office/infopath/2007/PartnerControls"/>
-    <ds:schemaRef ds:uri="e7647ff1-e2f7-42a1-a68c-3c96587cf758"/>
-    <ds:schemaRef ds:uri="http://schemas.microsoft.com/sharepoint/v3"/>
-  </ds:schemaRefs>
-</ds:datastoreItem>
-</file>
-
-<file path=customXml/itemProps3.xml><?xml version="1.0" encoding="utf-8"?>
 <ds:datastoreItem xmlns:ds="http://schemas.openxmlformats.org/officeDocument/2006/customXml" ds:itemID="{02D166AA-60EC-47CA-ADA9-6720956E9365}">
   <ds:schemaRefs>
     <ds:schemaRef ds:uri="http://schemas.microsoft.com/office/2006/metadata/contentType"/>
@@ -6302,10 +7185,21 @@
 </ds:datastoreItem>
 </file>
 
+<file path=customXml/itemProps3.xml><?xml version="1.0" encoding="utf-8"?>
+<ds:datastoreItem xmlns:ds="http://schemas.openxmlformats.org/officeDocument/2006/customXml" ds:itemID="{26C28749-0031-4764-BDE8-7CF198FF4738}">
+  <ds:schemaRefs>
+    <ds:schemaRef ds:uri="http://schemas.microsoft.com/office/2006/metadata/properties"/>
+    <ds:schemaRef ds:uri="http://schemas.microsoft.com/office/infopath/2007/PartnerControls"/>
+    <ds:schemaRef ds:uri="e7647ff1-e2f7-42a1-a68c-3c96587cf758"/>
+    <ds:schemaRef ds:uri="http://schemas.microsoft.com/sharepoint/v3"/>
+  </ds:schemaRefs>
+</ds:datastoreItem>
+</file>
+
 <file path=customXml/itemProps4.xml><?xml version="1.0" encoding="utf-8"?>
-<ds:datastoreItem xmlns:ds="http://schemas.openxmlformats.org/officeDocument/2006/customXml" ds:itemID="{DAF7703A-BB63-4404-89C0-A8CD0F0AE572}">
+<ds:datastoreItem xmlns:ds="http://schemas.openxmlformats.org/officeDocument/2006/customXml" ds:itemID="{90D63FE9-AF4B-49B1-82C7-EDB4780210F5}">
   <ds:schemaRefs>
-    <ds:schemaRef ds:uri="http://schemas.microsoft.com/sharepoint/v3/contenttype/forms"/>
+    <ds:schemaRef ds:uri="http://schemas.openxmlformats.org/officeDocument/2006/bibliography"/>
   </ds:schemaRefs>
 </ds:datastoreItem>
 </file>
--- a/NerdyGadgets ICTM1n4 - Portfolio/11 - Beoordelingsformulieren en eindverslagen/Eindverslag KBS - Jeremy Vermeulen.docx
+++ b/NerdyGadgets ICTM1n4 - Portfolio/11 - Beoordelingsformulieren en eindverslagen/Eindverslag KBS - Jeremy Vermeulen.docx
@@ -36,31 +36,25 @@
     </w:p>
     <w:p>
       <w:pPr>
-        <w:rPr>
-          <w:b/>
-          <w:sz w:val="40"/>
-        </w:rPr>
-      </w:pPr>
-    </w:p>
-    <w:p>
-      <w:pPr>
-        <w:jc w:val="right"/>
-        <w:rPr>
-          <w:b/>
-          <w:sz w:val="40"/>
-        </w:rPr>
-      </w:pPr>
-      <w:r>
-        <w:rPr>
-          <w:b/>
-          <w:sz w:val="40"/>
+        <w:pStyle w:val="Title"/>
+      </w:pPr>
+    </w:p>
+    <w:p>
+      <w:pPr>
+        <w:pStyle w:val="Title"/>
+        <w:rPr>
+          <w:color w:val="E32D91" w:themeColor="accent1"/>
+        </w:rPr>
+      </w:pPr>
+      <w:r>
+        <w:rPr>
+          <w:color w:val="E32D91" w:themeColor="accent1"/>
         </w:rPr>
         <w:t>Kenmerkende beroepssituatie</w:t>
       </w:r>
     </w:p>
     <w:p>
       <w:pPr>
-        <w:jc w:val="right"/>
         <w:rPr>
           <w:b/>
           <w:sz w:val="28"/>
@@ -69,6 +63,7 @@
       <w:r>
         <w:rPr>
           <w:b/>
+          <w:color w:val="C830CC" w:themeColor="accent2"/>
           <w:sz w:val="28"/>
         </w:rPr>
         <w:t>P</w:t>
@@ -76,9 +71,10 @@
       <w:r>
         <w:rPr>
           <w:b/>
+          <w:color w:val="C830CC" w:themeColor="accent2"/>
           <w:sz w:val="28"/>
         </w:rPr>
-        <w:t xml:space="preserve">ortfolio </w:t>
+        <w:t>ortfolio</w:t>
       </w:r>
     </w:p>
     <w:p>
@@ -202,7 +198,7 @@
     </w:p>
     <w:tbl>
       <w:tblPr>
-        <w:tblStyle w:val="TableGrid"/>
+        <w:tblStyle w:val="GridTable1Light-Accent1"/>
         <w:tblW w:w="0" w:type="auto"/>
         <w:tblLook w:val="04A0" w:firstRow="1" w:lastRow="0" w:firstColumn="1" w:lastColumn="0" w:noHBand="0" w:noVBand="1"/>
       </w:tblPr>
@@ -211,19 +207,23 @@
         <w:gridCol w:w="3495"/>
       </w:tblGrid>
       <w:tr>
+        <w:trPr>
+          <w:cnfStyle w:val="100000000000" w:firstRow="1" w:lastRow="0" w:firstColumn="0" w:lastColumn="0" w:oddVBand="0" w:evenVBand="0" w:oddHBand="0" w:evenHBand="0" w:firstRowFirstColumn="0" w:firstRowLastColumn="0" w:lastRowFirstColumn="0" w:lastRowLastColumn="0"/>
+        </w:trPr>
         <w:tc>
           <w:tcPr>
+            <w:cnfStyle w:val="001000000000" w:firstRow="0" w:lastRow="0" w:firstColumn="1" w:lastColumn="0" w:oddVBand="0" w:evenVBand="0" w:oddHBand="0" w:evenHBand="0" w:firstRowFirstColumn="0" w:firstRowLastColumn="0" w:lastRowFirstColumn="0" w:lastRowLastColumn="0"/>
             <w:tcW w:w="2879" w:type="dxa"/>
           </w:tcPr>
           <w:p>
             <w:pPr>
               <w:rPr>
-                <w:b/>
+                <w:b w:val="0"/>
               </w:rPr>
             </w:pPr>
             <w:r>
               <w:rPr>
-                <w:b/>
+                <w:b w:val="0"/>
               </w:rPr>
               <w:t>Naam:</w:t>
             </w:r>
@@ -234,6 +234,9 @@
             <w:tcW w:w="3495" w:type="dxa"/>
           </w:tcPr>
           <w:p>
+            <w:pPr>
+              <w:cnfStyle w:val="100000000000" w:firstRow="1" w:lastRow="0" w:firstColumn="0" w:lastColumn="0" w:oddVBand="0" w:evenVBand="0" w:oddHBand="0" w:evenHBand="0" w:firstRowFirstColumn="0" w:firstRowLastColumn="0" w:lastRowFirstColumn="0" w:lastRowLastColumn="0"/>
+            </w:pPr>
             <w:r>
               <w:t>Jeremy Vermeulen</w:t>
             </w:r>
@@ -243,17 +246,18 @@
       <w:tr>
         <w:tc>
           <w:tcPr>
+            <w:cnfStyle w:val="001000000000" w:firstRow="0" w:lastRow="0" w:firstColumn="1" w:lastColumn="0" w:oddVBand="0" w:evenVBand="0" w:oddHBand="0" w:evenHBand="0" w:firstRowFirstColumn="0" w:firstRowLastColumn="0" w:lastRowFirstColumn="0" w:lastRowLastColumn="0"/>
             <w:tcW w:w="2879" w:type="dxa"/>
           </w:tcPr>
           <w:p>
             <w:pPr>
               <w:rPr>
-                <w:b/>
+                <w:b w:val="0"/>
               </w:rPr>
             </w:pPr>
             <w:r>
               <w:rPr>
-                <w:b/>
+                <w:b w:val="0"/>
               </w:rPr>
               <w:t>Studentnummer:</w:t>
             </w:r>
@@ -264,6 +268,9 @@
             <w:tcW w:w="3495" w:type="dxa"/>
           </w:tcPr>
           <w:p>
+            <w:pPr>
+              <w:cnfStyle w:val="000000000000" w:firstRow="0" w:lastRow="0" w:firstColumn="0" w:lastColumn="0" w:oddVBand="0" w:evenVBand="0" w:oddHBand="0" w:evenHBand="0" w:firstRowFirstColumn="0" w:firstRowLastColumn="0" w:lastRowFirstColumn="0" w:lastRowLastColumn="0"/>
+            </w:pPr>
             <w:r>
               <w:t>1164409</w:t>
             </w:r>
@@ -273,17 +280,18 @@
       <w:tr>
         <w:tc>
           <w:tcPr>
+            <w:cnfStyle w:val="001000000000" w:firstRow="0" w:lastRow="0" w:firstColumn="1" w:lastColumn="0" w:oddVBand="0" w:evenVBand="0" w:oddHBand="0" w:evenHBand="0" w:firstRowFirstColumn="0" w:firstRowLastColumn="0" w:lastRowFirstColumn="0" w:lastRowLastColumn="0"/>
             <w:tcW w:w="2879" w:type="dxa"/>
           </w:tcPr>
           <w:p>
             <w:pPr>
               <w:rPr>
-                <w:b/>
+                <w:b w:val="0"/>
               </w:rPr>
             </w:pPr>
             <w:r>
               <w:rPr>
-                <w:b/>
+                <w:b w:val="0"/>
               </w:rPr>
               <w:t>Klas:</w:t>
             </w:r>
@@ -294,6 +302,9 @@
             <w:tcW w:w="3495" w:type="dxa"/>
           </w:tcPr>
           <w:p>
+            <w:pPr>
+              <w:cnfStyle w:val="000000000000" w:firstRow="0" w:lastRow="0" w:firstColumn="0" w:lastColumn="0" w:oddVBand="0" w:evenVBand="0" w:oddHBand="0" w:evenHBand="0" w:firstRowFirstColumn="0" w:firstRowLastColumn="0" w:lastRowFirstColumn="0" w:lastRowLastColumn="0"/>
+            </w:pPr>
             <w:r>
               <w:t>ICTM1n</w:t>
             </w:r>
@@ -303,17 +314,18 @@
       <w:tr>
         <w:tc>
           <w:tcPr>
+            <w:cnfStyle w:val="001000000000" w:firstRow="0" w:lastRow="0" w:firstColumn="1" w:lastColumn="0" w:oddVBand="0" w:evenVBand="0" w:oddHBand="0" w:evenHBand="0" w:firstRowFirstColumn="0" w:firstRowLastColumn="0" w:lastRowFirstColumn="0" w:lastRowLastColumn="0"/>
             <w:tcW w:w="2879" w:type="dxa"/>
           </w:tcPr>
           <w:p>
             <w:pPr>
               <w:rPr>
-                <w:b/>
+                <w:b w:val="0"/>
               </w:rPr>
             </w:pPr>
             <w:r>
               <w:rPr>
-                <w:b/>
+                <w:b w:val="0"/>
               </w:rPr>
               <w:t>Groep:</w:t>
             </w:r>
@@ -324,6 +336,9 @@
             <w:tcW w:w="3495" w:type="dxa"/>
           </w:tcPr>
           <w:p>
+            <w:pPr>
+              <w:cnfStyle w:val="000000000000" w:firstRow="0" w:lastRow="0" w:firstColumn="0" w:lastColumn="0" w:oddVBand="0" w:evenVBand="0" w:oddHBand="0" w:evenHBand="0" w:firstRowFirstColumn="0" w:firstRowLastColumn="0" w:lastRowFirstColumn="0" w:lastRowLastColumn="0"/>
+            </w:pPr>
             <w:r>
               <w:t>4</w:t>
             </w:r>
@@ -333,17 +348,18 @@
       <w:tr>
         <w:tc>
           <w:tcPr>
+            <w:cnfStyle w:val="001000000000" w:firstRow="0" w:lastRow="0" w:firstColumn="1" w:lastColumn="0" w:oddVBand="0" w:evenVBand="0" w:oddHBand="0" w:evenHBand="0" w:firstRowFirstColumn="0" w:firstRowLastColumn="0" w:lastRowFirstColumn="0" w:lastRowLastColumn="0"/>
             <w:tcW w:w="2879" w:type="dxa"/>
           </w:tcPr>
           <w:p>
             <w:pPr>
               <w:rPr>
-                <w:b/>
+                <w:b w:val="0"/>
               </w:rPr>
             </w:pPr>
             <w:r>
               <w:rPr>
-                <w:b/>
+                <w:b w:val="0"/>
               </w:rPr>
               <w:t>Onderwijseenheid:</w:t>
             </w:r>
@@ -354,6 +370,9 @@
             <w:tcW w:w="3495" w:type="dxa"/>
           </w:tcPr>
           <w:p>
+            <w:pPr>
+              <w:cnfStyle w:val="000000000000" w:firstRow="0" w:lastRow="0" w:firstColumn="0" w:lastColumn="0" w:oddVBand="0" w:evenVBand="0" w:oddHBand="0" w:evenHBand="0" w:firstRowFirstColumn="0" w:firstRowLastColumn="0" w:lastRowFirstColumn="0" w:lastRowLastColumn="0"/>
+            </w:pPr>
             <w:r>
               <w:t>ICT.P.KBSa.V18</w:t>
             </w:r>
@@ -373,14 +392,7 @@
     </w:p>
     <w:sdt>
       <w:sdtPr>
-        <w:rPr>
-          <w:rFonts w:asciiTheme="minorHAnsi" w:eastAsiaTheme="minorHAnsi" w:hAnsiTheme="minorHAnsi" w:cstheme="minorBidi"/>
-          <w:color w:val="auto"/>
-          <w:sz w:val="22"/>
-          <w:szCs w:val="22"/>
-          <w:lang w:eastAsia="en-US"/>
-        </w:rPr>
-        <w:id w:val="105711232"/>
+        <w:id w:val="1601380663"/>
         <w:docPartObj>
           <w:docPartGallery w:val="Table of Contents"/>
           <w:docPartUnique/>
@@ -388,24 +400,22 @@
       </w:sdtPr>
       <w:sdtEndPr>
         <w:rPr>
+          <w:rFonts w:asciiTheme="minorHAnsi" w:eastAsiaTheme="minorHAnsi" w:hAnsiTheme="minorHAnsi" w:cstheme="minorBidi"/>
           <w:b/>
           <w:bCs/>
+          <w:noProof/>
+          <w:color w:val="auto"/>
+          <w:sz w:val="22"/>
+          <w:szCs w:val="22"/>
+          <w:lang w:eastAsia="en-US"/>
         </w:rPr>
       </w:sdtEndPr>
       <w:sdtContent>
         <w:p>
           <w:pPr>
             <w:pStyle w:val="TOCHeading"/>
-            <w:rPr>
-              <w:b/>
-              <w:color w:val="000000" w:themeColor="text1"/>
-            </w:rPr>
           </w:pPr>
           <w:r>
-            <w:rPr>
-              <w:b/>
-              <w:color w:val="000000" w:themeColor="text1"/>
-            </w:rPr>
             <w:t>Inhoud</w:t>
           </w:r>
         </w:p>
@@ -417,31 +427,21 @@
               <w:tab w:val="right" w:leader="dot" w:pos="8638"/>
             </w:tabs>
             <w:rPr>
+              <w:rFonts w:eastAsiaTheme="minorEastAsia"/>
               <w:noProof/>
+              <w:lang w:val="en-NL" w:eastAsia="en-NL"/>
             </w:rPr>
           </w:pPr>
           <w:r>
-            <w:rPr>
-              <w:b/>
-              <w:bCs/>
-            </w:rPr>
             <w:fldChar w:fldCharType="begin"/>
           </w:r>
           <w:r>
-            <w:rPr>
-              <w:b/>
-              <w:bCs/>
-            </w:rPr>
             <w:instrText xml:space="preserve"> TOC \o "1-3" \h \z \u </w:instrText>
           </w:r>
           <w:r>
-            <w:rPr>
-              <w:b/>
-              <w:bCs/>
-            </w:rPr>
             <w:fldChar w:fldCharType="separate"/>
           </w:r>
-          <w:hyperlink w:anchor="_Toc531081801" w:history="1">
+          <w:hyperlink w:anchor="_Toc60587246" w:history="1">
             <w:r>
               <w:rPr>
                 <w:rStyle w:val="Hyperlink"/>
@@ -451,7 +451,9 @@
             </w:r>
             <w:r>
               <w:rPr>
-                <w:noProof/>
+                <w:rFonts w:eastAsiaTheme="minorEastAsia"/>
+                <w:noProof/>
+                <w:lang w:val="en-NL" w:eastAsia="en-NL"/>
               </w:rPr>
               <w:tab/>
             </w:r>
@@ -481,7 +483,7 @@
                 <w:noProof/>
                 <w:webHidden/>
               </w:rPr>
-              <w:instrText xml:space="preserve"> PAGEREF _Toc531081801 \h </w:instrText>
+              <w:instrText xml:space="preserve"> PAGEREF _Toc60587246 \h </w:instrText>
             </w:r>
             <w:r>
               <w:rPr>
@@ -501,7 +503,7 @@
                 <w:noProof/>
                 <w:webHidden/>
               </w:rPr>
-              <w:t>4</w:t>
+              <w:t>3</w:t>
             </w:r>
             <w:r>
               <w:rPr>
@@ -520,10 +522,12 @@
               <w:tab w:val="right" w:leader="dot" w:pos="8638"/>
             </w:tabs>
             <w:rPr>
+              <w:rFonts w:eastAsiaTheme="minorEastAsia"/>
               <w:noProof/>
+              <w:lang w:val="en-NL" w:eastAsia="en-NL"/>
             </w:rPr>
           </w:pPr>
-          <w:hyperlink w:anchor="_Toc531081802" w:history="1">
+          <w:hyperlink w:anchor="_Toc60587247" w:history="1">
             <w:r>
               <w:rPr>
                 <w:rStyle w:val="Hyperlink"/>
@@ -533,7 +537,9 @@
             </w:r>
             <w:r>
               <w:rPr>
-                <w:noProof/>
+                <w:rFonts w:eastAsiaTheme="minorEastAsia"/>
+                <w:noProof/>
+                <w:lang w:val="en-NL" w:eastAsia="en-NL"/>
               </w:rPr>
               <w:tab/>
             </w:r>
@@ -542,7 +548,7 @@
                 <w:rStyle w:val="Hyperlink"/>
                 <w:noProof/>
               </w:rPr>
-              <w:t>Zelfstandigheid</w:t>
+              <w:t>Bewijsmateriaal</w:t>
             </w:r>
             <w:r>
               <w:rPr>
@@ -563,7 +569,7 @@
                 <w:noProof/>
                 <w:webHidden/>
               </w:rPr>
-              <w:instrText xml:space="preserve"> PAGEREF _Toc531081802 \h </w:instrText>
+              <w:instrText xml:space="preserve"> PAGEREF _Toc60587247 \h </w:instrText>
             </w:r>
             <w:r>
               <w:rPr>
@@ -583,7 +589,7 @@
                 <w:noProof/>
                 <w:webHidden/>
               </w:rPr>
-              <w:t>4</w:t>
+              <w:t>3</w:t>
             </w:r>
             <w:r>
               <w:rPr>
@@ -602,10 +608,12 @@
               <w:tab w:val="right" w:leader="dot" w:pos="8638"/>
             </w:tabs>
             <w:rPr>
+              <w:rFonts w:eastAsiaTheme="minorEastAsia"/>
               <w:noProof/>
+              <w:lang w:val="en-NL" w:eastAsia="en-NL"/>
             </w:rPr>
           </w:pPr>
-          <w:hyperlink w:anchor="_Toc531081803" w:history="1">
+          <w:hyperlink w:anchor="_Toc60587248" w:history="1">
             <w:r>
               <w:rPr>
                 <w:rStyle w:val="Hyperlink"/>
@@ -615,7 +623,9 @@
             </w:r>
             <w:r>
               <w:rPr>
-                <w:noProof/>
+                <w:rFonts w:eastAsiaTheme="minorEastAsia"/>
+                <w:noProof/>
+                <w:lang w:val="en-NL" w:eastAsia="en-NL"/>
               </w:rPr>
               <w:tab/>
             </w:r>
@@ -624,7 +634,7 @@
                 <w:rStyle w:val="Hyperlink"/>
                 <w:noProof/>
               </w:rPr>
-              <w:t>Gedrag</w:t>
+              <w:t>Conclusie</w:t>
             </w:r>
             <w:r>
               <w:rPr>
@@ -645,7 +655,7 @@
                 <w:noProof/>
                 <w:webHidden/>
               </w:rPr>
-              <w:instrText xml:space="preserve"> PAGEREF _Toc531081803 \h </w:instrText>
+              <w:instrText xml:space="preserve"> PAGEREF _Toc60587248 \h </w:instrText>
             </w:r>
             <w:r>
               <w:rPr>
@@ -684,10 +694,12 @@
               <w:tab w:val="right" w:leader="dot" w:pos="8638"/>
             </w:tabs>
             <w:rPr>
+              <w:rFonts w:eastAsiaTheme="minorEastAsia"/>
               <w:noProof/>
+              <w:lang w:val="en-NL" w:eastAsia="en-NL"/>
             </w:rPr>
           </w:pPr>
-          <w:hyperlink w:anchor="_Toc531081804" w:history="1">
+          <w:hyperlink w:anchor="_Toc60587249" w:history="1">
             <w:r>
               <w:rPr>
                 <w:rStyle w:val="Hyperlink"/>
@@ -697,7 +709,9 @@
             </w:r>
             <w:r>
               <w:rPr>
-                <w:noProof/>
+                <w:rFonts w:eastAsiaTheme="minorEastAsia"/>
+                <w:noProof/>
+                <w:lang w:val="en-NL" w:eastAsia="en-NL"/>
               </w:rPr>
               <w:tab/>
             </w:r>
@@ -727,7 +741,7 @@
                 <w:noProof/>
                 <w:webHidden/>
               </w:rPr>
-              <w:instrText xml:space="preserve"> PAGEREF _Toc531081804 \h </w:instrText>
+              <w:instrText xml:space="preserve"> PAGEREF _Toc60587249 \h </w:instrText>
             </w:r>
             <w:r>
               <w:rPr>
@@ -766,10 +780,12 @@
               <w:tab w:val="right" w:leader="dot" w:pos="8638"/>
             </w:tabs>
             <w:rPr>
+              <w:rFonts w:eastAsiaTheme="minorEastAsia"/>
               <w:noProof/>
+              <w:lang w:val="en-NL" w:eastAsia="en-NL"/>
             </w:rPr>
           </w:pPr>
-          <w:hyperlink w:anchor="_Toc531081805" w:history="1">
+          <w:hyperlink w:anchor="_Toc60587250" w:history="1">
             <w:r>
               <w:rPr>
                 <w:rStyle w:val="Hyperlink"/>
@@ -779,7 +795,9 @@
             </w:r>
             <w:r>
               <w:rPr>
-                <w:noProof/>
+                <w:rFonts w:eastAsiaTheme="minorEastAsia"/>
+                <w:noProof/>
+                <w:lang w:val="en-NL" w:eastAsia="en-NL"/>
               </w:rPr>
               <w:tab/>
             </w:r>
@@ -788,7 +806,7 @@
                 <w:rStyle w:val="Hyperlink"/>
                 <w:noProof/>
               </w:rPr>
-              <w:t>Zelfstandigheid</w:t>
+              <w:t>Bewijsmateriaal</w:t>
             </w:r>
             <w:r>
               <w:rPr>
@@ -809,7 +827,7 @@
                 <w:noProof/>
                 <w:webHidden/>
               </w:rPr>
-              <w:instrText xml:space="preserve"> PAGEREF _Toc531081805 \h </w:instrText>
+              <w:instrText xml:space="preserve"> PAGEREF _Toc60587250 \h </w:instrText>
             </w:r>
             <w:r>
               <w:rPr>
@@ -848,10 +866,12 @@
               <w:tab w:val="right" w:leader="dot" w:pos="8638"/>
             </w:tabs>
             <w:rPr>
+              <w:rFonts w:eastAsiaTheme="minorEastAsia"/>
               <w:noProof/>
+              <w:lang w:val="en-NL" w:eastAsia="en-NL"/>
             </w:rPr>
           </w:pPr>
-          <w:hyperlink w:anchor="_Toc531081806" w:history="1">
+          <w:hyperlink w:anchor="_Toc60587251" w:history="1">
             <w:r>
               <w:rPr>
                 <w:rStyle w:val="Hyperlink"/>
@@ -861,7 +881,9 @@
             </w:r>
             <w:r>
               <w:rPr>
-                <w:noProof/>
+                <w:rFonts w:eastAsiaTheme="minorEastAsia"/>
+                <w:noProof/>
+                <w:lang w:val="en-NL" w:eastAsia="en-NL"/>
               </w:rPr>
               <w:tab/>
             </w:r>
@@ -870,7 +892,7 @@
                 <w:rStyle w:val="Hyperlink"/>
                 <w:noProof/>
               </w:rPr>
-              <w:t>Gedrag</w:t>
+              <w:t>Conclusie</w:t>
             </w:r>
             <w:r>
               <w:rPr>
@@ -891,7 +913,7 @@
                 <w:noProof/>
                 <w:webHidden/>
               </w:rPr>
-              <w:instrText xml:space="preserve"> PAGEREF _Toc531081806 \h </w:instrText>
+              <w:instrText xml:space="preserve"> PAGEREF _Toc60587251 \h </w:instrText>
             </w:r>
             <w:r>
               <w:rPr>
@@ -911,7 +933,7 @@
                 <w:noProof/>
                 <w:webHidden/>
               </w:rPr>
-              <w:t>5</w:t>
+              <w:t>10</w:t>
             </w:r>
             <w:r>
               <w:rPr>
@@ -930,10 +952,12 @@
               <w:tab w:val="right" w:leader="dot" w:pos="8638"/>
             </w:tabs>
             <w:rPr>
+              <w:rFonts w:eastAsiaTheme="minorEastAsia"/>
               <w:noProof/>
+              <w:lang w:val="en-NL" w:eastAsia="en-NL"/>
             </w:rPr>
           </w:pPr>
-          <w:hyperlink w:anchor="_Toc531081807" w:history="1">
+          <w:hyperlink w:anchor="_Toc60587252" w:history="1">
             <w:r>
               <w:rPr>
                 <w:rStyle w:val="Hyperlink"/>
@@ -943,7 +967,9 @@
             </w:r>
             <w:r>
               <w:rPr>
-                <w:noProof/>
+                <w:rFonts w:eastAsiaTheme="minorEastAsia"/>
+                <w:noProof/>
+                <w:lang w:val="en-NL" w:eastAsia="en-NL"/>
               </w:rPr>
               <w:tab/>
             </w:r>
@@ -973,7 +999,7 @@
                 <w:noProof/>
                 <w:webHidden/>
               </w:rPr>
-              <w:instrText xml:space="preserve"> PAGEREF _Toc531081807 \h </w:instrText>
+              <w:instrText xml:space="preserve"> PAGEREF _Toc60587252 \h </w:instrText>
             </w:r>
             <w:r>
               <w:rPr>
@@ -993,7 +1019,7 @@
                 <w:noProof/>
                 <w:webHidden/>
               </w:rPr>
-              <w:t>6</w:t>
+              <w:t>11</w:t>
             </w:r>
             <w:r>
               <w:rPr>
@@ -1012,10 +1038,12 @@
               <w:tab w:val="right" w:leader="dot" w:pos="8638"/>
             </w:tabs>
             <w:rPr>
+              <w:rFonts w:eastAsiaTheme="minorEastAsia"/>
               <w:noProof/>
+              <w:lang w:val="en-NL" w:eastAsia="en-NL"/>
             </w:rPr>
           </w:pPr>
-          <w:hyperlink w:anchor="_Toc531081808" w:history="1">
+          <w:hyperlink w:anchor="_Toc60587253" w:history="1">
             <w:r>
               <w:rPr>
                 <w:rStyle w:val="Hyperlink"/>
@@ -1025,7 +1053,9 @@
             </w:r>
             <w:r>
               <w:rPr>
-                <w:noProof/>
+                <w:rFonts w:eastAsiaTheme="minorEastAsia"/>
+                <w:noProof/>
+                <w:lang w:val="en-NL" w:eastAsia="en-NL"/>
               </w:rPr>
               <w:tab/>
             </w:r>
@@ -1034,7 +1064,7 @@
                 <w:rStyle w:val="Hyperlink"/>
                 <w:noProof/>
               </w:rPr>
-              <w:t>Zelfstandigheid</w:t>
+              <w:t>Bewijsmateriaal</w:t>
             </w:r>
             <w:r>
               <w:rPr>
@@ -1055,7 +1085,7 @@
                 <w:noProof/>
                 <w:webHidden/>
               </w:rPr>
-              <w:instrText xml:space="preserve"> PAGEREF _Toc531081808 \h </w:instrText>
+              <w:instrText xml:space="preserve"> PAGEREF _Toc60587253 \h </w:instrText>
             </w:r>
             <w:r>
               <w:rPr>
@@ -1075,7 +1105,7 @@
                 <w:noProof/>
                 <w:webHidden/>
               </w:rPr>
-              <w:t>6</w:t>
+              <w:t>11</w:t>
             </w:r>
             <w:r>
               <w:rPr>
@@ -1094,10 +1124,12 @@
               <w:tab w:val="right" w:leader="dot" w:pos="8638"/>
             </w:tabs>
             <w:rPr>
+              <w:rFonts w:eastAsiaTheme="minorEastAsia"/>
               <w:noProof/>
+              <w:lang w:val="en-NL" w:eastAsia="en-NL"/>
             </w:rPr>
           </w:pPr>
-          <w:hyperlink w:anchor="_Toc531081809" w:history="1">
+          <w:hyperlink w:anchor="_Toc60587254" w:history="1">
             <w:r>
               <w:rPr>
                 <w:rStyle w:val="Hyperlink"/>
@@ -1107,7 +1139,9 @@
             </w:r>
             <w:r>
               <w:rPr>
-                <w:noProof/>
+                <w:rFonts w:eastAsiaTheme="minorEastAsia"/>
+                <w:noProof/>
+                <w:lang w:val="en-NL" w:eastAsia="en-NL"/>
               </w:rPr>
               <w:tab/>
             </w:r>
@@ -1116,7 +1150,7 @@
                 <w:rStyle w:val="Hyperlink"/>
                 <w:noProof/>
               </w:rPr>
-              <w:t>Gedrag</w:t>
+              <w:t>Conclusie</w:t>
             </w:r>
             <w:r>
               <w:rPr>
@@ -1137,7 +1171,7 @@
                 <w:noProof/>
                 <w:webHidden/>
               </w:rPr>
-              <w:instrText xml:space="preserve"> PAGEREF _Toc531081809 \h </w:instrText>
+              <w:instrText xml:space="preserve"> PAGEREF _Toc60587254 \h </w:instrText>
             </w:r>
             <w:r>
               <w:rPr>
@@ -1157,7 +1191,7 @@
                 <w:noProof/>
                 <w:webHidden/>
               </w:rPr>
-              <w:t>6</w:t>
+              <w:t>14</w:t>
             </w:r>
             <w:r>
               <w:rPr>
@@ -1176,10 +1210,12 @@
               <w:tab w:val="right" w:leader="dot" w:pos="8638"/>
             </w:tabs>
             <w:rPr>
+              <w:rFonts w:eastAsiaTheme="minorEastAsia"/>
               <w:noProof/>
+              <w:lang w:val="en-NL" w:eastAsia="en-NL"/>
             </w:rPr>
           </w:pPr>
-          <w:hyperlink w:anchor="_Toc531081810" w:history="1">
+          <w:hyperlink w:anchor="_Toc60587255" w:history="1">
             <w:r>
               <w:rPr>
                 <w:rStyle w:val="Hyperlink"/>
@@ -1189,7 +1225,9 @@
             </w:r>
             <w:r>
               <w:rPr>
-                <w:noProof/>
+                <w:rFonts w:eastAsiaTheme="minorEastAsia"/>
+                <w:noProof/>
+                <w:lang w:val="en-NL" w:eastAsia="en-NL"/>
               </w:rPr>
               <w:tab/>
             </w:r>
@@ -1219,7 +1257,7 @@
                 <w:noProof/>
                 <w:webHidden/>
               </w:rPr>
-              <w:instrText xml:space="preserve"> PAGEREF _Toc531081810 \h </w:instrText>
+              <w:instrText xml:space="preserve"> PAGEREF _Toc60587255 \h </w:instrText>
             </w:r>
             <w:r>
               <w:rPr>
@@ -1239,7 +1277,7 @@
                 <w:noProof/>
                 <w:webHidden/>
               </w:rPr>
-              <w:t>7</w:t>
+              <w:t>15</w:t>
             </w:r>
             <w:r>
               <w:rPr>
@@ -1255,6 +1293,7 @@
             <w:rPr>
               <w:b/>
               <w:bCs/>
+              <w:noProof/>
             </w:rPr>
             <w:fldChar w:fldCharType="end"/>
           </w:r>
@@ -1276,1409 +1315,29 @@
     </w:p>
     <w:p>
       <w:pPr>
-        <w:rPr>
-          <w:b/>
-          <w:sz w:val="32"/>
-        </w:rPr>
-      </w:pPr>
-      <w:r>
-        <w:rPr>
-          <w:b/>
-          <w:noProof/>
-          <w:sz w:val="32"/>
-        </w:rPr>
-        <w:lastRenderedPageBreak/>
-        <mc:AlternateContent>
-          <mc:Choice Requires="wps">
-            <w:drawing>
-              <wp:anchor distT="0" distB="0" distL="114300" distR="114300" simplePos="0" relativeHeight="251663359" behindDoc="1" locked="0" layoutInCell="1" allowOverlap="1" wp14:anchorId="0C7B86BB" wp14:editId="6F082F91">
-                <wp:simplePos x="0" y="0"/>
-                <wp:positionH relativeFrom="page">
-                  <wp:align>left</wp:align>
-                </wp:positionH>
-                <wp:positionV relativeFrom="paragraph">
-                  <wp:posOffset>-899795</wp:posOffset>
-                </wp:positionV>
-                <wp:extent cx="7562850" cy="10696575"/>
-                <wp:effectExtent l="0" t="0" r="0" b="9525"/>
-                <wp:wrapNone/>
-                <wp:docPr id="10" name="Rechthoek 10"/>
-                <wp:cNvGraphicFramePr/>
-                <a:graphic xmlns:a="http://schemas.openxmlformats.org/drawingml/2006/main">
-                  <a:graphicData uri="http://schemas.microsoft.com/office/word/2010/wordprocessingShape">
-                    <wps:wsp>
-                      <wps:cNvSpPr/>
-                      <wps:spPr>
-                        <a:xfrm>
-                          <a:off x="0" y="0"/>
-                          <a:ext cx="7562850" cy="10696575"/>
-                        </a:xfrm>
-                        <a:prstGeom prst="rect">
-                          <a:avLst/>
-                        </a:prstGeom>
-                        <a:solidFill>
-                          <a:schemeClr val="accent1">
-                            <a:lumMod val="20000"/>
-                            <a:lumOff val="80000"/>
-                          </a:schemeClr>
-                        </a:solidFill>
-                        <a:ln>
-                          <a:noFill/>
-                        </a:ln>
-                      </wps:spPr>
-                      <wps:style>
-                        <a:lnRef idx="2">
-                          <a:schemeClr val="accent1">
-                            <a:shade val="50000"/>
-                          </a:schemeClr>
-                        </a:lnRef>
-                        <a:fillRef idx="1">
-                          <a:schemeClr val="accent1"/>
-                        </a:fillRef>
-                        <a:effectRef idx="0">
-                          <a:schemeClr val="accent1"/>
-                        </a:effectRef>
-                        <a:fontRef idx="minor">
-                          <a:schemeClr val="lt1"/>
-                        </a:fontRef>
-                      </wps:style>
-                      <wps:txbx>
-                        <w:txbxContent>
-                          <w:p>
-                            <w:pPr>
-                              <w:jc w:val="center"/>
-                            </w:pPr>
-                          </w:p>
-                        </w:txbxContent>
-                      </wps:txbx>
-                      <wps:bodyPr rot="0" spcFirstLastPara="0" vertOverflow="overflow" horzOverflow="overflow" vert="horz" wrap="square" lIns="91440" tIns="45720" rIns="91440" bIns="45720" numCol="1" spcCol="0" rtlCol="0" fromWordArt="0" anchor="ctr" anchorCtr="0" forceAA="0" compatLnSpc="1">
-                        <a:prstTxWarp prst="textNoShape">
-                          <a:avLst/>
-                        </a:prstTxWarp>
-                        <a:noAutofit/>
-                      </wps:bodyPr>
-                    </wps:wsp>
-                  </a:graphicData>
-                </a:graphic>
-                <wp14:sizeRelH relativeFrom="margin">
-                  <wp14:pctWidth>0</wp14:pctWidth>
-                </wp14:sizeRelH>
-                <wp14:sizeRelV relativeFrom="margin">
-                  <wp14:pctHeight>0</wp14:pctHeight>
-                </wp14:sizeRelV>
-              </wp:anchor>
-            </w:drawing>
-          </mc:Choice>
-          <mc:Fallback>
-            <w:pict>
-              <v:rect w14:anchorId="0C7B86BB" id="Rechthoek 10" o:spid="_x0000_s1026" style="position:absolute;margin-left:0;margin-top:-70.85pt;width:595.5pt;height:842.25pt;z-index:-251653121;visibility:visible;mso-wrap-style:square;mso-width-percent:0;mso-height-percent:0;mso-wrap-distance-left:9pt;mso-wrap-distance-top:0;mso-wrap-distance-right:9pt;mso-wrap-distance-bottom:0;mso-position-horizontal:left;mso-position-horizontal-relative:page;mso-position-vertical:absolute;mso-position-vertical-relative:text;mso-width-percent:0;mso-height-percent:0;mso-width-relative:margin;mso-height-relative:margin;v-text-anchor:middle" o:gfxdata="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" fillcolor="#e9f6d0 [660]" stroked="f" strokeweight="1.5pt">
-                <v:stroke endcap="round"/>
-                <v:textbox>
-                  <w:txbxContent>
-                    <w:p>
-                      <w:pPr>
-                        <w:jc w:val="center"/>
-                      </w:pPr>
-                    </w:p>
-                  </w:txbxContent>
-                </v:textbox>
-                <w10:wrap anchorx="page"/>
-              </v:rect>
-            </w:pict>
-          </mc:Fallback>
-        </mc:AlternateContent>
-      </w:r>
-      <w:r>
-        <w:rPr>
-          <w:noProof/>
-        </w:rPr>
-        <mc:AlternateContent>
-          <mc:Choice Requires="wps">
-            <w:drawing>
-              <wp:anchor distT="45720" distB="45720" distL="114300" distR="114300" simplePos="0" relativeHeight="251676672" behindDoc="1" locked="0" layoutInCell="1" allowOverlap="1" wp14:anchorId="4F69DCD2" wp14:editId="43790B50">
-                <wp:simplePos x="0" y="0"/>
-                <wp:positionH relativeFrom="margin">
-                  <wp:posOffset>-85725</wp:posOffset>
-                </wp:positionH>
-                <wp:positionV relativeFrom="paragraph">
-                  <wp:posOffset>-828675</wp:posOffset>
-                </wp:positionV>
-                <wp:extent cx="4305300" cy="1404620"/>
-                <wp:effectExtent l="0" t="0" r="0" b="0"/>
-                <wp:wrapNone/>
-                <wp:docPr id="11" name="Tekstvak 2"/>
-                <wp:cNvGraphicFramePr>
-                  <a:graphicFrameLocks xmlns:a="http://schemas.openxmlformats.org/drawingml/2006/main"/>
-                </wp:cNvGraphicFramePr>
-                <a:graphic xmlns:a="http://schemas.openxmlformats.org/drawingml/2006/main">
-                  <a:graphicData uri="http://schemas.microsoft.com/office/word/2010/wordprocessingShape">
-                    <wps:wsp>
-                      <wps:cNvSpPr txBox="1">
-                        <a:spLocks noChangeArrowheads="1"/>
-                      </wps:cNvSpPr>
-                      <wps:spPr bwMode="auto">
-                        <a:xfrm>
-                          <a:off x="0" y="0"/>
-                          <a:ext cx="4305300" cy="1404620"/>
-                        </a:xfrm>
-                        <a:prstGeom prst="rect">
-                          <a:avLst/>
-                        </a:prstGeom>
-                        <a:noFill/>
-                        <a:ln w="9525">
-                          <a:noFill/>
-                          <a:miter lim="800000"/>
-                          <a:headEnd/>
-                          <a:tailEnd/>
-                        </a:ln>
-                      </wps:spPr>
-                      <wps:txbx>
-                        <w:txbxContent>
-                          <w:p>
-                            <w:pPr>
-                              <w:rPr>
-                                <w:i/>
-                              </w:rPr>
-                            </w:pPr>
-                            <w:r>
-                              <w:rPr>
-                                <w:i/>
-                              </w:rPr>
-                              <w:t>Deze pagina</w:t>
-                            </w:r>
-                            <w:r>
-                              <w:rPr>
-                                <w:i/>
-                              </w:rPr>
-                              <w:t xml:space="preserve"> </w:t>
-                            </w:r>
-                            <w:r>
-                              <w:rPr>
-                                <w:i/>
-                              </w:rPr>
-                              <w:t>verwijderen uit de</w:t>
-                            </w:r>
-                            <w:r>
-                              <w:rPr>
-                                <w:i/>
-                              </w:rPr>
-                              <w:t xml:space="preserve"> definitieve versie </w:t>
-                            </w:r>
-                          </w:p>
-                        </w:txbxContent>
-                      </wps:txbx>
-                      <wps:bodyPr rot="0" vert="horz" wrap="square" lIns="91440" tIns="45720" rIns="91440" bIns="45720" anchor="t" anchorCtr="0">
-                        <a:spAutoFit/>
-                      </wps:bodyPr>
-                    </wps:wsp>
-                  </a:graphicData>
-                </a:graphic>
-                <wp14:sizeRelH relativeFrom="margin">
-                  <wp14:pctWidth>0</wp14:pctWidth>
-                </wp14:sizeRelH>
-                <wp14:sizeRelV relativeFrom="margin">
-                  <wp14:pctHeight>20000</wp14:pctHeight>
-                </wp14:sizeRelV>
-              </wp:anchor>
-            </w:drawing>
-          </mc:Choice>
-          <mc:Fallback>
-            <w:pict>
-              <v:shapetype w14:anchorId="4F69DCD2" id="_x0000_t202" coordsize="21600,21600" o:spt="202" path="m,l,21600r21600,l21600,xe">
-                <v:stroke joinstyle="miter"/>
-                <v:path gradientshapeok="t" o:connecttype="rect"/>
-              </v:shapetype>
-              <v:shape id="Tekstvak 2" o:spid="_x0000_s1027" type="#_x0000_t202" style="position:absolute;margin-left:-6.75pt;margin-top:-65.25pt;width:339pt;height:110.6pt;z-index:-251639808;visibility:visible;mso-wrap-style:square;mso-width-percent:0;mso-height-percent:200;mso-wrap-distance-left:9pt;mso-wrap-distance-top:3.6pt;mso-wrap-distance-right:9pt;mso-wrap-distance-bottom:3.6pt;mso-position-horizontal:absolute;mso-position-horizontal-relative:margin;mso-position-vertical:absolute;mso-position-vertical-relative:text;mso-width-percent:0;mso-height-percent:200;mso-width-relative:margin;mso-height-relative:margin;v-text-anchor:top" o:gfxdata="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" filled="f" stroked="f">
-                <v:textbox style="mso-fit-shape-to-text:t">
-                  <w:txbxContent>
-                    <w:p>
-                      <w:pPr>
-                        <w:rPr>
-                          <w:i/>
-                        </w:rPr>
-                      </w:pPr>
-                      <w:r>
-                        <w:rPr>
-                          <w:i/>
-                        </w:rPr>
-                        <w:t>Deze pagina</w:t>
-                      </w:r>
-                      <w:r>
-                        <w:rPr>
-                          <w:i/>
-                        </w:rPr>
-                        <w:t xml:space="preserve"> </w:t>
-                      </w:r>
-                      <w:r>
-                        <w:rPr>
-                          <w:i/>
-                        </w:rPr>
-                        <w:t>verwijderen uit de</w:t>
-                      </w:r>
-                      <w:r>
-                        <w:rPr>
-                          <w:i/>
-                        </w:rPr>
-                        <w:t xml:space="preserve"> definitieve versie </w:t>
-                      </w:r>
-                    </w:p>
-                  </w:txbxContent>
-                </v:textbox>
-                <w10:wrap anchorx="margin"/>
-              </v:shape>
-            </w:pict>
-          </mc:Fallback>
-        </mc:AlternateContent>
-      </w:r>
-      <w:r>
-        <w:rPr>
-          <w:b/>
-          <w:sz w:val="32"/>
-        </w:rPr>
-        <w:t xml:space="preserve">Voorbeeld </w:t>
-      </w:r>
-      <w:r>
-        <w:rPr>
-          <w:b/>
-          <w:sz w:val="32"/>
-        </w:rPr>
-        <w:t>toelichten activiteit</w:t>
-      </w:r>
-      <w:r>
-        <w:rPr>
-          <w:b/>
-          <w:sz w:val="32"/>
-        </w:rPr>
-        <w:t xml:space="preserve"> (</w:t>
-      </w:r>
-      <w:r>
-        <w:rPr>
-          <w:b/>
-          <w:sz w:val="32"/>
-        </w:rPr>
-        <w:t>a</w:t>
-      </w:r>
-      <w:r>
-        <w:rPr>
-          <w:b/>
-          <w:sz w:val="32"/>
-        </w:rPr>
-        <w:t>nalyseren</w:t>
-      </w:r>
-      <w:r>
-        <w:rPr>
-          <w:b/>
-          <w:sz w:val="32"/>
-        </w:rPr>
-        <w:t>)</w:t>
-      </w:r>
-    </w:p>
-    <w:p>
-      <w:pPr>
-        <w:rPr>
-          <w:b/>
-        </w:rPr>
-      </w:pPr>
-      <w:r>
-        <w:rPr>
-          <w:b/>
-          <w:noProof/>
-        </w:rPr>
-        <mc:AlternateContent>
-          <mc:Choice Requires="wps">
-            <w:drawing>
-              <wp:anchor distT="0" distB="0" distL="114300" distR="114300" simplePos="0" relativeHeight="251664384" behindDoc="0" locked="0" layoutInCell="1" allowOverlap="1" wp14:anchorId="486F2748" wp14:editId="7A87B83C">
-                <wp:simplePos x="0" y="0"/>
-                <wp:positionH relativeFrom="column">
-                  <wp:posOffset>4643121</wp:posOffset>
-                </wp:positionH>
-                <wp:positionV relativeFrom="paragraph">
-                  <wp:posOffset>35560</wp:posOffset>
-                </wp:positionV>
-                <wp:extent cx="45719" cy="586105"/>
-                <wp:effectExtent l="0" t="0" r="31115" b="23495"/>
-                <wp:wrapNone/>
-                <wp:docPr id="5" name="Rechteraccolade 5"/>
-                <wp:cNvGraphicFramePr/>
-                <a:graphic xmlns:a="http://schemas.openxmlformats.org/drawingml/2006/main">
-                  <a:graphicData uri="http://schemas.microsoft.com/office/word/2010/wordprocessingShape">
-                    <wps:wsp>
-                      <wps:cNvSpPr/>
-                      <wps:spPr>
-                        <a:xfrm>
-                          <a:off x="0" y="0"/>
-                          <a:ext cx="45719" cy="586105"/>
-                        </a:xfrm>
-                        <a:prstGeom prst="rightBrace">
-                          <a:avLst/>
-                        </a:prstGeom>
-                      </wps:spPr>
-                      <wps:style>
-                        <a:lnRef idx="1">
-                          <a:schemeClr val="accent1"/>
-                        </a:lnRef>
-                        <a:fillRef idx="0">
-                          <a:schemeClr val="accent1"/>
-                        </a:fillRef>
-                        <a:effectRef idx="0">
-                          <a:schemeClr val="accent1"/>
-                        </a:effectRef>
-                        <a:fontRef idx="minor">
-                          <a:schemeClr val="tx1"/>
-                        </a:fontRef>
-                      </wps:style>
-                      <wps:bodyPr rot="0" spcFirstLastPara="0" vertOverflow="overflow" horzOverflow="overflow" vert="horz" wrap="square" lIns="91440" tIns="45720" rIns="91440" bIns="45720" numCol="1" spcCol="0" rtlCol="0" fromWordArt="0" anchor="ctr" anchorCtr="0" forceAA="0" compatLnSpc="1">
-                        <a:prstTxWarp prst="textNoShape">
-                          <a:avLst/>
-                        </a:prstTxWarp>
-                        <a:noAutofit/>
-                      </wps:bodyPr>
-                    </wps:wsp>
-                  </a:graphicData>
-                </a:graphic>
-                <wp14:sizeRelH relativeFrom="margin">
-                  <wp14:pctWidth>0</wp14:pctWidth>
-                </wp14:sizeRelH>
-                <wp14:sizeRelV relativeFrom="margin">
-                  <wp14:pctHeight>0</wp14:pctHeight>
-                </wp14:sizeRelV>
-              </wp:anchor>
-            </w:drawing>
-          </mc:Choice>
-          <mc:Fallback>
-            <w:pict>
-              <v:shapetype w14:anchorId="73CC5F3C" id="_x0000_t88" coordsize="21600,21600" o:spt="88" adj="1800,10800" path="m,qx10800@0l10800@2qy21600@11,10800@3l10800@1qy,21600e" filled="f">
-                <v:formulas>
-                  <v:f eqn="val #0"/>
-                  <v:f eqn="sum 21600 0 #0"/>
-                  <v:f eqn="sum #1 0 #0"/>
-                  <v:f eqn="sum #1 #0 0"/>
-                  <v:f eqn="prod #0 9598 32768"/>
-                  <v:f eqn="sum 21600 0 @4"/>
-                  <v:f eqn="sum 21600 0 #1"/>
-                  <v:f eqn="min #1 @6"/>
-                  <v:f eqn="prod @7 1 2"/>
-                  <v:f eqn="prod #0 2 1"/>
-                  <v:f eqn="sum 21600 0 @9"/>
-                  <v:f eqn="val #1"/>
-                </v:formulas>
-                <v:path arrowok="t" o:connecttype="custom" o:connectlocs="0,0;21600,@11;0,21600" textboxrect="0,@4,7637,@5"/>
-                <v:handles>
-                  <v:h position="center,#0" yrange="0,@8"/>
-                  <v:h position="bottomRight,#1" yrange="@9,@10"/>
-                </v:handles>
-              </v:shapetype>
-              <v:shape id="Rechteraccolade 5" o:spid="_x0000_s1026" type="#_x0000_t88" style="position:absolute;margin-left:365.6pt;margin-top:2.8pt;width:3.6pt;height:46.15pt;z-index:251664384;visibility:visible;mso-wrap-style:square;mso-width-percent:0;mso-height-percent:0;mso-wrap-distance-left:9pt;mso-wrap-distance-top:0;mso-wrap-distance-right:9pt;mso-wrap-distance-bottom:0;mso-position-horizontal:absolute;mso-position-horizontal-relative:text;mso-position-vertical:absolute;mso-position-vertical-relative:text;mso-width-percent:0;mso-height-percent:0;mso-width-relative:margin;mso-height-relative:margin;v-text-anchor:middle" o:gfxdata="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" adj="140" strokecolor="#90c226 [3204]" strokeweight="1pt">
-                <v:stroke endcap="round"/>
-              </v:shape>
-            </w:pict>
-          </mc:Fallback>
-        </mc:AlternateContent>
-      </w:r>
-      <w:r>
-        <w:rPr>
-          <w:b/>
-          <w:noProof/>
-          <w:sz w:val="32"/>
-        </w:rPr>
-        <mc:AlternateContent>
-          <mc:Choice Requires="wps">
-            <w:drawing>
-              <wp:anchor distT="45720" distB="45720" distL="114300" distR="114300" simplePos="0" relativeHeight="251670528" behindDoc="0" locked="0" layoutInCell="1" allowOverlap="1" wp14:anchorId="34CB5EC3" wp14:editId="40C1574A">
-                <wp:simplePos x="0" y="0"/>
-                <wp:positionH relativeFrom="column">
-                  <wp:posOffset>4777105</wp:posOffset>
-                </wp:positionH>
-                <wp:positionV relativeFrom="paragraph">
-                  <wp:posOffset>26035</wp:posOffset>
-                </wp:positionV>
-                <wp:extent cx="1390650" cy="647700"/>
-                <wp:effectExtent l="0" t="0" r="0" b="0"/>
-                <wp:wrapSquare wrapText="bothSides"/>
-                <wp:docPr id="217" name="Tekstvak 2"/>
-                <wp:cNvGraphicFramePr>
-                  <a:graphicFrameLocks xmlns:a="http://schemas.openxmlformats.org/drawingml/2006/main"/>
-                </wp:cNvGraphicFramePr>
-                <a:graphic xmlns:a="http://schemas.openxmlformats.org/drawingml/2006/main">
-                  <a:graphicData uri="http://schemas.microsoft.com/office/word/2010/wordprocessingShape">
-                    <wps:wsp>
-                      <wps:cNvSpPr txBox="1">
-                        <a:spLocks noChangeArrowheads="1"/>
-                      </wps:cNvSpPr>
-                      <wps:spPr bwMode="auto">
-                        <a:xfrm>
-                          <a:off x="0" y="0"/>
-                          <a:ext cx="1390650" cy="647700"/>
-                        </a:xfrm>
-                        <a:prstGeom prst="rect">
-                          <a:avLst/>
-                        </a:prstGeom>
-                        <a:solidFill>
-                          <a:srgbClr val="FFFFFF"/>
-                        </a:solidFill>
-                        <a:ln w="9525">
-                          <a:noFill/>
-                          <a:miter lim="800000"/>
-                          <a:headEnd/>
-                          <a:tailEnd/>
-                        </a:ln>
-                      </wps:spPr>
-                      <wps:txbx>
-                        <w:txbxContent>
-                          <w:p>
-                            <w:pPr>
-                              <w:rPr>
-                                <w:color w:val="90C226" w:themeColor="accent1"/>
-                                <w:szCs w:val="16"/>
-                              </w:rPr>
-                            </w:pPr>
-                            <w:r>
-                              <w:rPr>
-                                <w:color w:val="90C226" w:themeColor="accent1"/>
-                                <w:szCs w:val="16"/>
-                              </w:rPr>
-                              <w:t xml:space="preserve">dit deel helpt mee voor het aantonen van een voldoende </w:t>
-                            </w:r>
-                          </w:p>
-                          <w:p/>
-                        </w:txbxContent>
-                      </wps:txbx>
-                      <wps:bodyPr rot="0" vert="horz" wrap="square" lIns="91440" tIns="45720" rIns="91440" bIns="45720" anchor="t" anchorCtr="0">
-                        <a:noAutofit/>
-                      </wps:bodyPr>
-                    </wps:wsp>
-                  </a:graphicData>
-                </a:graphic>
-                <wp14:sizeRelH relativeFrom="margin">
-                  <wp14:pctWidth>0</wp14:pctWidth>
-                </wp14:sizeRelH>
-                <wp14:sizeRelV relativeFrom="margin">
-                  <wp14:pctHeight>0</wp14:pctHeight>
-                </wp14:sizeRelV>
-              </wp:anchor>
-            </w:drawing>
-          </mc:Choice>
-          <mc:Fallback>
-            <w:pict>
-              <v:shape w14:anchorId="34CB5EC3" id="_x0000_s1028" type="#_x0000_t202" style="position:absolute;margin-left:376.15pt;margin-top:2.05pt;width:109.5pt;height:51pt;z-index:251670528;visibility:visible;mso-wrap-style:square;mso-width-percent:0;mso-height-percent:0;mso-wrap-distance-left:9pt;mso-wrap-distance-top:3.6pt;mso-wrap-distance-right:9pt;mso-wrap-distance-bottom:3.6pt;mso-position-horizontal:absolute;mso-position-horizontal-relative:text;mso-position-vertical:absolute;mso-position-vertical-relative:text;mso-width-percent:0;mso-height-percent:0;mso-width-relative:margin;mso-height-relative:margin;v-text-anchor:top" o:gfxdata="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" stroked="f">
-                <v:textbox>
-                  <w:txbxContent>
-                    <w:p>
-                      <w:pPr>
-                        <w:rPr>
-                          <w:color w:val="90C226" w:themeColor="accent1"/>
-                          <w:szCs w:val="16"/>
-                        </w:rPr>
-                      </w:pPr>
-                      <w:r>
-                        <w:rPr>
-                          <w:color w:val="90C226" w:themeColor="accent1"/>
-                          <w:szCs w:val="16"/>
-                        </w:rPr>
-                        <w:t xml:space="preserve">dit deel helpt mee voor het aantonen van een voldoende </w:t>
-                      </w:r>
-                    </w:p>
-                    <w:p/>
-                  </w:txbxContent>
-                </v:textbox>
-                <w10:wrap type="square"/>
-              </v:shape>
-            </w:pict>
-          </mc:Fallback>
-        </mc:AlternateContent>
-      </w:r>
-      <w:r>
-        <w:rPr>
-          <w:b/>
-        </w:rPr>
-        <w:t>Zelfstandigheid</w:t>
-      </w:r>
-    </w:p>
-    <w:p>
-      <w:pPr>
-        <w:ind w:right="1560"/>
-      </w:pPr>
-      <w:r>
-        <w:t xml:space="preserve">We hebben 16 </w:t>
-      </w:r>
-      <w:proofErr w:type="spellStart"/>
-      <w:r>
-        <w:t>conversieverhogende</w:t>
-      </w:r>
-      <w:proofErr w:type="spellEnd"/>
-      <w:r>
-        <w:t xml:space="preserve"> maatregelen uitgewerkt als groep. Ik heb de volgende 4 aangedragen: …,…,… en … </w:t>
-      </w:r>
-      <w:r>
-        <w:t>.</w:t>
-      </w:r>
-    </w:p>
-    <w:p>
-      <w:pPr>
-        <w:ind w:right="1418"/>
-        <w:rPr>
-          <w:b/>
-        </w:rPr>
-      </w:pPr>
-      <w:r>
-        <w:rPr>
-          <w:b/>
-          <w:noProof/>
-          <w:sz w:val="32"/>
-        </w:rPr>
-        <mc:AlternateContent>
-          <mc:Choice Requires="wps">
-            <w:drawing>
-              <wp:anchor distT="45720" distB="45720" distL="114300" distR="114300" simplePos="0" relativeHeight="251672576" behindDoc="0" locked="0" layoutInCell="1" allowOverlap="1" wp14:anchorId="23758B7F" wp14:editId="382E6928">
-                <wp:simplePos x="0" y="0"/>
-                <wp:positionH relativeFrom="column">
-                  <wp:posOffset>4767580</wp:posOffset>
-                </wp:positionH>
-                <wp:positionV relativeFrom="paragraph">
-                  <wp:posOffset>4445</wp:posOffset>
-                </wp:positionV>
-                <wp:extent cx="1390650" cy="2228850"/>
-                <wp:effectExtent l="0" t="0" r="0" b="0"/>
-                <wp:wrapSquare wrapText="bothSides"/>
-                <wp:docPr id="8" name="Tekstvak 2"/>
-                <wp:cNvGraphicFramePr>
-                  <a:graphicFrameLocks xmlns:a="http://schemas.openxmlformats.org/drawingml/2006/main"/>
-                </wp:cNvGraphicFramePr>
-                <a:graphic xmlns:a="http://schemas.openxmlformats.org/drawingml/2006/main">
-                  <a:graphicData uri="http://schemas.microsoft.com/office/word/2010/wordprocessingShape">
-                    <wps:wsp>
-                      <wps:cNvSpPr txBox="1">
-                        <a:spLocks noChangeArrowheads="1"/>
-                      </wps:cNvSpPr>
-                      <wps:spPr bwMode="auto">
-                        <a:xfrm>
-                          <a:off x="0" y="0"/>
-                          <a:ext cx="1390650" cy="2228850"/>
-                        </a:xfrm>
-                        <a:prstGeom prst="rect">
-                          <a:avLst/>
-                        </a:prstGeom>
-                        <a:solidFill>
-                          <a:srgbClr val="FFFFFF"/>
-                        </a:solidFill>
-                        <a:ln w="9525">
-                          <a:noFill/>
-                          <a:miter lim="800000"/>
-                          <a:headEnd/>
-                          <a:tailEnd/>
-                        </a:ln>
-                      </wps:spPr>
-                      <wps:txbx>
-                        <w:txbxContent>
-                          <w:p>
-                            <w:pPr>
-                              <w:rPr>
-                                <w:color w:val="90C226" w:themeColor="accent1"/>
-                                <w:szCs w:val="16"/>
-                              </w:rPr>
-                            </w:pPr>
-                            <w:r>
-                              <w:rPr>
-                                <w:color w:val="90C226" w:themeColor="accent1"/>
-                                <w:szCs w:val="16"/>
-                              </w:rPr>
-                              <w:t xml:space="preserve">dit deel helpt mee voor het aantonen van een goed </w:t>
-                            </w:r>
-                          </w:p>
-                          <w:p/>
-                        </w:txbxContent>
-                      </wps:txbx>
-                      <wps:bodyPr rot="0" vert="horz" wrap="square" lIns="91440" tIns="45720" rIns="91440" bIns="45720" anchor="t" anchorCtr="0">
-                        <a:noAutofit/>
-                      </wps:bodyPr>
-                    </wps:wsp>
-                  </a:graphicData>
-                </a:graphic>
-                <wp14:sizeRelH relativeFrom="margin">
-                  <wp14:pctWidth>0</wp14:pctWidth>
-                </wp14:sizeRelH>
-                <wp14:sizeRelV relativeFrom="margin">
-                  <wp14:pctHeight>0</wp14:pctHeight>
-                </wp14:sizeRelV>
-              </wp:anchor>
-            </w:drawing>
-          </mc:Choice>
-          <mc:Fallback>
-            <w:pict>
-              <v:shape w14:anchorId="23758B7F" id="_x0000_s1029" type="#_x0000_t202" style="position:absolute;margin-left:375.4pt;margin-top:.35pt;width:109.5pt;height:175.5pt;z-index:251672576;visibility:visible;mso-wrap-style:square;mso-width-percent:0;mso-height-percent:0;mso-wrap-distance-left:9pt;mso-wrap-distance-top:3.6pt;mso-wrap-distance-right:9pt;mso-wrap-distance-bottom:3.6pt;mso-position-horizontal:absolute;mso-position-horizontal-relative:text;mso-position-vertical:absolute;mso-position-vertical-relative:text;mso-width-percent:0;mso-height-percent:0;mso-width-relative:margin;mso-height-relative:margin;v-text-anchor:top" o:gfxdata="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" stroked="f">
-                <v:textbox>
-                  <w:txbxContent>
-                    <w:p>
-                      <w:pPr>
-                        <w:rPr>
-                          <w:color w:val="90C226" w:themeColor="accent1"/>
-                          <w:szCs w:val="16"/>
-                        </w:rPr>
-                      </w:pPr>
-                      <w:r>
-                        <w:rPr>
-                          <w:color w:val="90C226" w:themeColor="accent1"/>
-                          <w:szCs w:val="16"/>
-                        </w:rPr>
-                        <w:t xml:space="preserve">dit deel helpt mee voor het aantonen van een goed </w:t>
-                      </w:r>
-                    </w:p>
-                    <w:p/>
-                  </w:txbxContent>
-                </v:textbox>
-                <w10:wrap type="square"/>
-              </v:shape>
-            </w:pict>
-          </mc:Fallback>
-        </mc:AlternateContent>
-      </w:r>
-      <w:r>
-        <w:rPr>
-          <w:b/>
-          <w:noProof/>
-        </w:rPr>
-        <mc:AlternateContent>
-          <mc:Choice Requires="wps">
-            <w:drawing>
-              <wp:anchor distT="0" distB="0" distL="114300" distR="114300" simplePos="0" relativeHeight="251666432" behindDoc="0" locked="0" layoutInCell="1" allowOverlap="1" wp14:anchorId="124084E8" wp14:editId="5C185321">
-                <wp:simplePos x="0" y="0"/>
-                <wp:positionH relativeFrom="column">
-                  <wp:posOffset>4643755</wp:posOffset>
-                </wp:positionH>
-                <wp:positionV relativeFrom="paragraph">
-                  <wp:posOffset>13969</wp:posOffset>
-                </wp:positionV>
-                <wp:extent cx="45719" cy="2219325"/>
-                <wp:effectExtent l="0" t="0" r="31115" b="28575"/>
-                <wp:wrapNone/>
-                <wp:docPr id="6" name="Rechteraccolade 6"/>
-                <wp:cNvGraphicFramePr/>
-                <a:graphic xmlns:a="http://schemas.openxmlformats.org/drawingml/2006/main">
-                  <a:graphicData uri="http://schemas.microsoft.com/office/word/2010/wordprocessingShape">
-                    <wps:wsp>
-                      <wps:cNvSpPr/>
-                      <wps:spPr>
-                        <a:xfrm>
-                          <a:off x="0" y="0"/>
-                          <a:ext cx="45719" cy="2219325"/>
-                        </a:xfrm>
-                        <a:prstGeom prst="rightBrace">
-                          <a:avLst/>
-                        </a:prstGeom>
-                      </wps:spPr>
-                      <wps:style>
-                        <a:lnRef idx="1">
-                          <a:schemeClr val="accent1"/>
-                        </a:lnRef>
-                        <a:fillRef idx="0">
-                          <a:schemeClr val="accent1"/>
-                        </a:fillRef>
-                        <a:effectRef idx="0">
-                          <a:schemeClr val="accent1"/>
-                        </a:effectRef>
-                        <a:fontRef idx="minor">
-                          <a:schemeClr val="tx1"/>
-                        </a:fontRef>
-                      </wps:style>
-                      <wps:bodyPr rot="0" spcFirstLastPara="0" vertOverflow="overflow" horzOverflow="overflow" vert="horz" wrap="square" lIns="91440" tIns="45720" rIns="91440" bIns="45720" numCol="1" spcCol="0" rtlCol="0" fromWordArt="0" anchor="ctr" anchorCtr="0" forceAA="0" compatLnSpc="1">
-                        <a:prstTxWarp prst="textNoShape">
-                          <a:avLst/>
-                        </a:prstTxWarp>
-                        <a:noAutofit/>
-                      </wps:bodyPr>
-                    </wps:wsp>
-                  </a:graphicData>
-                </a:graphic>
-                <wp14:sizeRelH relativeFrom="margin">
-                  <wp14:pctWidth>0</wp14:pctWidth>
-                </wp14:sizeRelH>
-                <wp14:sizeRelV relativeFrom="margin">
-                  <wp14:pctHeight>0</wp14:pctHeight>
-                </wp14:sizeRelV>
-              </wp:anchor>
-            </w:drawing>
-          </mc:Choice>
-          <mc:Fallback>
-            <w:pict>
-              <v:shape w14:anchorId="703170E3" id="Rechteraccolade 6" o:spid="_x0000_s1026" type="#_x0000_t88" style="position:absolute;margin-left:365.65pt;margin-top:1.1pt;width:3.6pt;height:174.75pt;z-index:251666432;visibility:visible;mso-wrap-style:square;mso-width-percent:0;mso-height-percent:0;mso-wrap-distance-left:9pt;mso-wrap-distance-top:0;mso-wrap-distance-right:9pt;mso-wrap-distance-bottom:0;mso-position-horizontal:absolute;mso-position-horizontal-relative:text;mso-position-vertical:absolute;mso-position-vertical-relative:text;mso-width-percent:0;mso-height-percent:0;mso-width-relative:margin;mso-height-relative:margin;v-text-anchor:middle" o:gfxdata="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" adj="37" strokecolor="#90c226 [3204]" strokeweight="1pt">
-                <v:stroke endcap="round"/>
-              </v:shape>
-            </w:pict>
-          </mc:Fallback>
-        </mc:AlternateContent>
-      </w:r>
-      <w:r>
-        <w:t xml:space="preserve">Om tot de 4 maatregelen te komen die we gaan implementeren heb ik voorgesteld om te kijken naar ervaring in programmeren. Sommige maatregelen zijn namelijk erg complex om te realiseren. Dit argument is meegenomen voor de onderbouwing, zoals te zien is op pagina 4 van het </w:t>
-      </w:r>
-      <w:proofErr w:type="spellStart"/>
-      <w:r>
-        <w:t>conversieverhogendemaatregelenverslag</w:t>
-      </w:r>
-      <w:proofErr w:type="spellEnd"/>
-      <w:r>
-        <w:t>:</w:t>
-      </w:r>
-    </w:p>
-    <w:tbl>
-      <w:tblPr>
-        <w:tblStyle w:val="TableGrid"/>
-        <w:tblW w:w="0" w:type="auto"/>
-        <w:tblLook w:val="04A0" w:firstRow="1" w:lastRow="0" w:firstColumn="1" w:lastColumn="0" w:noHBand="0" w:noVBand="1"/>
-      </w:tblPr>
-      <w:tblGrid>
-        <w:gridCol w:w="3539"/>
-      </w:tblGrid>
-      <w:tr>
-        <w:trPr>
-          <w:trHeight w:val="1847"/>
-        </w:trPr>
-        <w:tc>
-          <w:tcPr>
-            <w:tcW w:w="3539" w:type="dxa"/>
-          </w:tcPr>
-          <w:p>
-            <w:pPr>
-              <w:rPr>
-                <w:i/>
-              </w:rPr>
-            </w:pPr>
-            <w:r>
-              <w:rPr>
-                <w:i/>
-              </w:rPr>
-              <w:t>Print</w:t>
-            </w:r>
-            <w:r>
-              <w:rPr>
-                <w:i/>
-              </w:rPr>
-              <w:t xml:space="preserve"> </w:t>
-            </w:r>
-            <w:r>
-              <w:rPr>
-                <w:i/>
-              </w:rPr>
-              <w:t>screen uit verslag</w:t>
-            </w:r>
-            <w:r>
-              <w:rPr>
-                <w:i/>
-              </w:rPr>
-              <w:t xml:space="preserve"> (</w:t>
-            </w:r>
-            <w:proofErr w:type="spellStart"/>
-            <w:r>
-              <w:rPr>
-                <w:i/>
-              </w:rPr>
-              <w:t>blz</w:t>
-            </w:r>
-            <w:proofErr w:type="spellEnd"/>
-            <w:r>
-              <w:rPr>
-                <w:i/>
-              </w:rPr>
-              <w:t xml:space="preserve"> 4)</w:t>
-            </w:r>
-          </w:p>
-          <w:p>
-            <w:pPr>
-              <w:pStyle w:val="ListParagraph"/>
-              <w:numPr>
-                <w:ilvl w:val="0"/>
-                <w:numId w:val="2"/>
-              </w:numPr>
-              <w:rPr>
-                <w:i/>
-                <w:color w:val="54A021" w:themeColor="accent2"/>
-              </w:rPr>
-            </w:pPr>
-            <w:r>
-              <w:rPr>
-                <w:i/>
-                <w:color w:val="54A021" w:themeColor="accent2"/>
-              </w:rPr>
-              <w:t>Onderbouwing 1</w:t>
-            </w:r>
-          </w:p>
-          <w:p>
-            <w:pPr>
-              <w:pStyle w:val="ListParagraph"/>
-              <w:numPr>
-                <w:ilvl w:val="0"/>
-                <w:numId w:val="2"/>
-              </w:numPr>
-              <w:rPr>
-                <w:i/>
-                <w:color w:val="54A021" w:themeColor="accent2"/>
-              </w:rPr>
-            </w:pPr>
-            <w:r>
-              <w:rPr>
-                <w:i/>
-                <w:color w:val="54A021" w:themeColor="accent2"/>
-              </w:rPr>
-              <w:t>Onderbouwing 2</w:t>
-            </w:r>
-          </w:p>
-          <w:p>
-            <w:pPr>
-              <w:pStyle w:val="ListParagraph"/>
-              <w:numPr>
-                <w:ilvl w:val="0"/>
-                <w:numId w:val="1"/>
-              </w:numPr>
-              <w:rPr>
-                <w:i/>
-                <w:color w:val="54A021" w:themeColor="accent2"/>
-              </w:rPr>
-            </w:pPr>
-            <w:r>
-              <w:rPr>
-                <w:i/>
-                <w:color w:val="54A021" w:themeColor="accent2"/>
-              </w:rPr>
-              <w:t>Ervaring in programmeren</w:t>
-            </w:r>
-          </w:p>
-          <w:p>
-            <w:pPr>
-              <w:rPr>
-                <w:i/>
-              </w:rPr>
-            </w:pPr>
-          </w:p>
-          <w:p>
-            <w:pPr>
-              <w:rPr>
-                <w:i/>
-              </w:rPr>
-            </w:pPr>
-          </w:p>
-        </w:tc>
-      </w:tr>
-    </w:tbl>
-    <w:p/>
-    <w:p>
-      <w:pPr>
-        <w:ind w:right="1702"/>
-      </w:pPr>
-      <w:r>
-        <w:t>Ik heb hiermee aangetoond dat ik op het gebied van keuzes maken en aanpak op een goed zit</w:t>
-      </w:r>
-      <w:r>
-        <w:t>.</w:t>
-      </w:r>
-    </w:p>
-    <w:p/>
-    <w:p>
-      <w:pPr>
-        <w:rPr>
-          <w:b/>
-          <w:sz w:val="24"/>
-        </w:rPr>
-      </w:pPr>
-      <w:r>
-        <w:rPr>
-          <w:b/>
-        </w:rPr>
-        <w:t>Gedrag</w:t>
-      </w:r>
-    </w:p>
-    <w:p>
-      <w:r>
-        <w:rPr>
-          <w:b/>
-          <w:noProof/>
-          <w:sz w:val="32"/>
-        </w:rPr>
-        <mc:AlternateContent>
-          <mc:Choice Requires="wps">
-            <w:drawing>
-              <wp:anchor distT="45720" distB="45720" distL="114300" distR="114300" simplePos="0" relativeHeight="251674624" behindDoc="0" locked="0" layoutInCell="1" allowOverlap="1" wp14:anchorId="050737A4" wp14:editId="52DAD5F6">
-                <wp:simplePos x="0" y="0"/>
-                <wp:positionH relativeFrom="column">
-                  <wp:posOffset>4777105</wp:posOffset>
-                </wp:positionH>
-                <wp:positionV relativeFrom="paragraph">
-                  <wp:posOffset>118745</wp:posOffset>
-                </wp:positionV>
-                <wp:extent cx="1390650" cy="3228975"/>
-                <wp:effectExtent l="0" t="0" r="0" b="9525"/>
-                <wp:wrapSquare wrapText="bothSides"/>
-                <wp:docPr id="9" name="Tekstvak 2"/>
-                <wp:cNvGraphicFramePr>
-                  <a:graphicFrameLocks xmlns:a="http://schemas.openxmlformats.org/drawingml/2006/main"/>
-                </wp:cNvGraphicFramePr>
-                <a:graphic xmlns:a="http://schemas.openxmlformats.org/drawingml/2006/main">
-                  <a:graphicData uri="http://schemas.microsoft.com/office/word/2010/wordprocessingShape">
-                    <wps:wsp>
-                      <wps:cNvSpPr txBox="1">
-                        <a:spLocks noChangeArrowheads="1"/>
-                      </wps:cNvSpPr>
-                      <wps:spPr bwMode="auto">
-                        <a:xfrm>
-                          <a:off x="0" y="0"/>
-                          <a:ext cx="1390650" cy="3228975"/>
-                        </a:xfrm>
-                        <a:prstGeom prst="rect">
-                          <a:avLst/>
-                        </a:prstGeom>
-                        <a:solidFill>
-                          <a:srgbClr val="FFFFFF"/>
-                        </a:solidFill>
-                        <a:ln w="9525">
-                          <a:noFill/>
-                          <a:miter lim="800000"/>
-                          <a:headEnd/>
-                          <a:tailEnd/>
-                        </a:ln>
-                      </wps:spPr>
-                      <wps:txbx>
-                        <w:txbxContent>
-                          <w:p>
-                            <w:pPr>
-                              <w:rPr>
-                                <w:color w:val="90C226" w:themeColor="accent1"/>
-                                <w:szCs w:val="16"/>
-                              </w:rPr>
-                            </w:pPr>
-                            <w:r>
-                              <w:rPr>
-                                <w:color w:val="90C226" w:themeColor="accent1"/>
-                                <w:szCs w:val="16"/>
-                              </w:rPr>
-                              <w:t xml:space="preserve">dit deel helpt mee voor het aantonen van een voldoende </w:t>
-                            </w:r>
-                          </w:p>
-                          <w:p/>
-                        </w:txbxContent>
-                      </wps:txbx>
-                      <wps:bodyPr rot="0" vert="horz" wrap="square" lIns="91440" tIns="45720" rIns="91440" bIns="45720" anchor="t" anchorCtr="0">
-                        <a:noAutofit/>
-                      </wps:bodyPr>
-                    </wps:wsp>
-                  </a:graphicData>
-                </a:graphic>
-                <wp14:sizeRelH relativeFrom="margin">
-                  <wp14:pctWidth>0</wp14:pctWidth>
-                </wp14:sizeRelH>
-                <wp14:sizeRelV relativeFrom="margin">
-                  <wp14:pctHeight>0</wp14:pctHeight>
-                </wp14:sizeRelV>
-              </wp:anchor>
-            </w:drawing>
-          </mc:Choice>
-          <mc:Fallback>
-            <w:pict>
-              <v:shape w14:anchorId="050737A4" id="_x0000_s1030" type="#_x0000_t202" style="position:absolute;margin-left:376.15pt;margin-top:9.35pt;width:109.5pt;height:254.25pt;z-index:251674624;visibility:visible;mso-wrap-style:square;mso-width-percent:0;mso-height-percent:0;mso-wrap-distance-left:9pt;mso-wrap-distance-top:3.6pt;mso-wrap-distance-right:9pt;mso-wrap-distance-bottom:3.6pt;mso-position-horizontal:absolute;mso-position-horizontal-relative:text;mso-position-vertical:absolute;mso-position-vertical-relative:text;mso-width-percent:0;mso-height-percent:0;mso-width-relative:margin;mso-height-relative:margin;v-text-anchor:top" o:gfxdata="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" stroked="f">
-                <v:textbox>
-                  <w:txbxContent>
-                    <w:p>
-                      <w:pPr>
-                        <w:rPr>
-                          <w:color w:val="90C226" w:themeColor="accent1"/>
-                          <w:szCs w:val="16"/>
-                        </w:rPr>
-                      </w:pPr>
-                      <w:r>
-                        <w:rPr>
-                          <w:color w:val="90C226" w:themeColor="accent1"/>
-                          <w:szCs w:val="16"/>
-                        </w:rPr>
-                        <w:t xml:space="preserve">dit deel helpt mee voor het aantonen van een voldoende </w:t>
-                      </w:r>
-                    </w:p>
-                    <w:p/>
-                  </w:txbxContent>
-                </v:textbox>
-                <w10:wrap type="square"/>
-              </v:shape>
-            </w:pict>
-          </mc:Fallback>
-        </mc:AlternateContent>
-      </w:r>
-      <w:r>
-        <w:rPr>
-          <w:b/>
-          <w:noProof/>
-        </w:rPr>
-        <mc:AlternateContent>
-          <mc:Choice Requires="wps">
-            <w:drawing>
-              <wp:anchor distT="0" distB="0" distL="114300" distR="114300" simplePos="0" relativeHeight="251668480" behindDoc="0" locked="0" layoutInCell="1" allowOverlap="1" wp14:anchorId="02B3034B" wp14:editId="5904EED4">
-                <wp:simplePos x="0" y="0"/>
-                <wp:positionH relativeFrom="column">
-                  <wp:posOffset>4605654</wp:posOffset>
-                </wp:positionH>
-                <wp:positionV relativeFrom="paragraph">
-                  <wp:posOffset>147320</wp:posOffset>
-                </wp:positionV>
-                <wp:extent cx="83185" cy="3190875"/>
-                <wp:effectExtent l="0" t="0" r="31115" b="28575"/>
-                <wp:wrapNone/>
-                <wp:docPr id="7" name="Rechteraccolade 7"/>
-                <wp:cNvGraphicFramePr/>
-                <a:graphic xmlns:a="http://schemas.openxmlformats.org/drawingml/2006/main">
-                  <a:graphicData uri="http://schemas.microsoft.com/office/word/2010/wordprocessingShape">
-                    <wps:wsp>
-                      <wps:cNvSpPr/>
-                      <wps:spPr>
-                        <a:xfrm>
-                          <a:off x="0" y="0"/>
-                          <a:ext cx="83185" cy="3190875"/>
-                        </a:xfrm>
-                        <a:prstGeom prst="rightBrace">
-                          <a:avLst/>
-                        </a:prstGeom>
-                      </wps:spPr>
-                      <wps:style>
-                        <a:lnRef idx="1">
-                          <a:schemeClr val="accent1"/>
-                        </a:lnRef>
-                        <a:fillRef idx="0">
-                          <a:schemeClr val="accent1"/>
-                        </a:fillRef>
-                        <a:effectRef idx="0">
-                          <a:schemeClr val="accent1"/>
-                        </a:effectRef>
-                        <a:fontRef idx="minor">
-                          <a:schemeClr val="tx1"/>
-                        </a:fontRef>
-                      </wps:style>
-                      <wps:bodyPr rot="0" spcFirstLastPara="0" vertOverflow="overflow" horzOverflow="overflow" vert="horz" wrap="square" lIns="91440" tIns="45720" rIns="91440" bIns="45720" numCol="1" spcCol="0" rtlCol="0" fromWordArt="0" anchor="ctr" anchorCtr="0" forceAA="0" compatLnSpc="1">
-                        <a:prstTxWarp prst="textNoShape">
-                          <a:avLst/>
-                        </a:prstTxWarp>
-                        <a:noAutofit/>
-                      </wps:bodyPr>
-                    </wps:wsp>
-                  </a:graphicData>
-                </a:graphic>
-                <wp14:sizeRelH relativeFrom="margin">
-                  <wp14:pctWidth>0</wp14:pctWidth>
-                </wp14:sizeRelH>
-                <wp14:sizeRelV relativeFrom="margin">
-                  <wp14:pctHeight>0</wp14:pctHeight>
-                </wp14:sizeRelV>
-              </wp:anchor>
-            </w:drawing>
-          </mc:Choice>
-          <mc:Fallback>
-            <w:pict>
-              <v:shape w14:anchorId="6F12A7F7" id="Rechteraccolade 7" o:spid="_x0000_s1026" type="#_x0000_t88" style="position:absolute;margin-left:362.65pt;margin-top:11.6pt;width:6.55pt;height:251.25pt;z-index:251668480;visibility:visible;mso-wrap-style:square;mso-width-percent:0;mso-height-percent:0;mso-wrap-distance-left:9pt;mso-wrap-distance-top:0;mso-wrap-distance-right:9pt;mso-wrap-distance-bottom:0;mso-position-horizontal:absolute;mso-position-horizontal-relative:text;mso-position-vertical:absolute;mso-position-vertical-relative:text;mso-width-percent:0;mso-height-percent:0;mso-width-relative:margin;mso-height-relative:margin;v-text-anchor:middle" o:gfxdata="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" adj="47" strokecolor="#90c226 [3204]" strokeweight="1pt">
-                <v:stroke endcap="round"/>
-              </v:shape>
-            </w:pict>
-          </mc:Fallback>
-        </mc:AlternateContent>
-      </w:r>
-      <w:r>
-        <w:t xml:space="preserve">Ik heb voor pakketselectie de volgende issues opgeleverd: </w:t>
-      </w:r>
-    </w:p>
-    <w:tbl>
-      <w:tblPr>
-        <w:tblStyle w:val="TableGrid"/>
-        <w:tblW w:w="0" w:type="auto"/>
-        <w:tblLook w:val="04A0" w:firstRow="1" w:lastRow="0" w:firstColumn="1" w:lastColumn="0" w:noHBand="0" w:noVBand="1"/>
-      </w:tblPr>
-      <w:tblGrid>
-        <w:gridCol w:w="6658"/>
-      </w:tblGrid>
-      <w:tr>
-        <w:tc>
-          <w:tcPr>
-            <w:tcW w:w="6658" w:type="dxa"/>
-          </w:tcPr>
-          <w:p>
-            <w:pPr>
-              <w:rPr>
-                <w:i/>
-              </w:rPr>
-            </w:pPr>
-            <w:r>
-              <w:rPr>
-                <w:i/>
-              </w:rPr>
-              <w:t>Print</w:t>
-            </w:r>
-            <w:r>
-              <w:rPr>
-                <w:i/>
-              </w:rPr>
-              <w:t xml:space="preserve"> </w:t>
-            </w:r>
-            <w:r>
-              <w:rPr>
-                <w:i/>
-              </w:rPr>
-              <w:t xml:space="preserve">screen uit </w:t>
-            </w:r>
-            <w:r>
-              <w:rPr>
-                <w:i/>
-              </w:rPr>
-              <w:t>verslag pakketselectie (</w:t>
-            </w:r>
-            <w:proofErr w:type="spellStart"/>
-            <w:r>
-              <w:rPr>
-                <w:i/>
-              </w:rPr>
-              <w:t>blz</w:t>
-            </w:r>
-            <w:proofErr w:type="spellEnd"/>
-            <w:r>
-              <w:rPr>
-                <w:i/>
-              </w:rPr>
-              <w:t xml:space="preserve"> 5)</w:t>
-            </w:r>
-          </w:p>
-          <w:p/>
-        </w:tc>
-      </w:tr>
-    </w:tbl>
-    <w:p/>
-    <w:tbl>
-      <w:tblPr>
-        <w:tblStyle w:val="TableGrid"/>
-        <w:tblW w:w="0" w:type="auto"/>
-        <w:tblLook w:val="04A0" w:firstRow="1" w:lastRow="0" w:firstColumn="1" w:lastColumn="0" w:noHBand="0" w:noVBand="1"/>
-      </w:tblPr>
-      <w:tblGrid>
-        <w:gridCol w:w="6658"/>
-      </w:tblGrid>
-      <w:tr>
-        <w:tc>
-          <w:tcPr>
-            <w:tcW w:w="6658" w:type="dxa"/>
-          </w:tcPr>
-          <w:p>
-            <w:pPr>
-              <w:rPr>
-                <w:i/>
-              </w:rPr>
-            </w:pPr>
-            <w:r>
-              <w:rPr>
-                <w:i/>
-              </w:rPr>
-              <w:t>Print</w:t>
-            </w:r>
-            <w:r>
-              <w:rPr>
-                <w:i/>
-              </w:rPr>
-              <w:t xml:space="preserve"> </w:t>
-            </w:r>
-            <w:r>
-              <w:rPr>
-                <w:i/>
-              </w:rPr>
-              <w:t xml:space="preserve">screen uit </w:t>
-            </w:r>
-            <w:r>
-              <w:rPr>
-                <w:i/>
-              </w:rPr>
-              <w:t>verslag pakketselectie (</w:t>
-            </w:r>
-            <w:proofErr w:type="spellStart"/>
-            <w:r>
-              <w:rPr>
-                <w:i/>
-              </w:rPr>
-              <w:t>blz</w:t>
-            </w:r>
-            <w:proofErr w:type="spellEnd"/>
-            <w:r>
-              <w:rPr>
-                <w:i/>
-              </w:rPr>
-              <w:t xml:space="preserve"> 8)</w:t>
-            </w:r>
-          </w:p>
-          <w:p/>
-        </w:tc>
-      </w:tr>
-    </w:tbl>
-    <w:p/>
-    <w:tbl>
-      <w:tblPr>
-        <w:tblStyle w:val="TableGrid"/>
-        <w:tblW w:w="0" w:type="auto"/>
-        <w:tblLook w:val="04A0" w:firstRow="1" w:lastRow="0" w:firstColumn="1" w:lastColumn="0" w:noHBand="0" w:noVBand="1"/>
-      </w:tblPr>
-      <w:tblGrid>
-        <w:gridCol w:w="6658"/>
-      </w:tblGrid>
-      <w:tr>
-        <w:tc>
-          <w:tcPr>
-            <w:tcW w:w="6658" w:type="dxa"/>
-          </w:tcPr>
-          <w:p>
-            <w:pPr>
-              <w:rPr>
-                <w:i/>
-              </w:rPr>
-            </w:pPr>
-            <w:r>
-              <w:rPr>
-                <w:i/>
-              </w:rPr>
-              <w:t>Print</w:t>
-            </w:r>
-            <w:r>
-              <w:rPr>
-                <w:i/>
-              </w:rPr>
-              <w:t xml:space="preserve"> </w:t>
-            </w:r>
-            <w:r>
-              <w:rPr>
-                <w:i/>
-              </w:rPr>
-              <w:t xml:space="preserve">screen uit </w:t>
-            </w:r>
-            <w:r>
-              <w:rPr>
-                <w:i/>
-              </w:rPr>
-              <w:t>verslag pakketselectie (</w:t>
-            </w:r>
-            <w:proofErr w:type="spellStart"/>
-            <w:r>
-              <w:rPr>
-                <w:i/>
-              </w:rPr>
-              <w:t>blz</w:t>
-            </w:r>
-            <w:proofErr w:type="spellEnd"/>
-            <w:r>
-              <w:rPr>
-                <w:i/>
-              </w:rPr>
-              <w:t xml:space="preserve"> 12)</w:t>
-            </w:r>
-          </w:p>
-          <w:p/>
-        </w:tc>
-      </w:tr>
-    </w:tbl>
-    <w:p/>
-    <w:tbl>
-      <w:tblPr>
-        <w:tblStyle w:val="TableGrid"/>
-        <w:tblW w:w="0" w:type="auto"/>
-        <w:tblLook w:val="04A0" w:firstRow="1" w:lastRow="0" w:firstColumn="1" w:lastColumn="0" w:noHBand="0" w:noVBand="1"/>
-      </w:tblPr>
-      <w:tblGrid>
-        <w:gridCol w:w="6658"/>
-      </w:tblGrid>
-      <w:tr>
-        <w:tc>
-          <w:tcPr>
-            <w:tcW w:w="6658" w:type="dxa"/>
-          </w:tcPr>
-          <w:p>
-            <w:pPr>
-              <w:rPr>
-                <w:i/>
-              </w:rPr>
-            </w:pPr>
-            <w:r>
-              <w:rPr>
-                <w:i/>
-              </w:rPr>
-              <w:t>Print</w:t>
-            </w:r>
-            <w:r>
-              <w:rPr>
-                <w:i/>
-              </w:rPr>
-              <w:t xml:space="preserve"> </w:t>
-            </w:r>
-            <w:r>
-              <w:rPr>
-                <w:i/>
-              </w:rPr>
-              <w:t xml:space="preserve">screen uit </w:t>
-            </w:r>
-            <w:r>
-              <w:rPr>
-                <w:i/>
-              </w:rPr>
-              <w:t>verslag pakketselectie (</w:t>
-            </w:r>
-            <w:proofErr w:type="spellStart"/>
-            <w:r>
-              <w:rPr>
-                <w:i/>
-              </w:rPr>
-              <w:t>blz</w:t>
-            </w:r>
-            <w:proofErr w:type="spellEnd"/>
-            <w:r>
-              <w:rPr>
-                <w:i/>
-              </w:rPr>
-              <w:t xml:space="preserve"> 14)</w:t>
-            </w:r>
-          </w:p>
-          <w:p/>
-        </w:tc>
-      </w:tr>
-    </w:tbl>
-    <w:p/>
-    <w:p>
-      <w:pPr>
-        <w:ind w:right="1418"/>
-      </w:pPr>
-      <w:r>
-        <w:t xml:space="preserve">Dit was conform de opdracht. Hiermee heb ik voldaan aan de gegeven acceptatiecriteria voor deze opdracht. </w:t>
-      </w:r>
-    </w:p>
-    <w:p>
-      <w:r>
-        <w:br w:type="page"/>
-      </w:r>
-    </w:p>
-    <w:p>
-      <w:pPr>
         <w:pStyle w:val="Heading1"/>
         <w:rPr>
-          <w:color w:val="54A021" w:themeColor="accent2"/>
+          <w:color w:val="C830CC" w:themeColor="accent2"/>
           <w:sz w:val="36"/>
           <w:szCs w:val="24"/>
         </w:rPr>
       </w:pPr>
-      <w:bookmarkStart w:id="0" w:name="_Toc531081801"/>
-      <w:r>
-        <w:rPr>
-          <w:color w:val="54A021" w:themeColor="accent2"/>
+      <w:bookmarkStart w:id="0" w:name="_Toc60587246"/>
+      <w:r>
+        <w:rPr>
+          <w:color w:val="C830CC" w:themeColor="accent2"/>
           <w:sz w:val="36"/>
           <w:szCs w:val="24"/>
         </w:rPr>
         <w:lastRenderedPageBreak/>
-        <w:t xml:space="preserve"> </w:t>
-      </w:r>
-      <w:r>
-        <w:rPr>
-          <w:color w:val="54A021" w:themeColor="accent2"/>
+        <w:t>An</w:t>
+      </w:r>
+      <w:r>
+        <w:rPr>
+          <w:color w:val="C830CC" w:themeColor="accent2"/>
           <w:sz w:val="36"/>
           <w:szCs w:val="24"/>
         </w:rPr>
-        <w:t>An</w:t>
-      </w:r>
-      <w:r>
-        <w:rPr>
-          <w:color w:val="54A021" w:themeColor="accent2"/>
-          <w:sz w:val="36"/>
-          <w:szCs w:val="24"/>
-        </w:rPr>
         <w:t>alyseren</w:t>
       </w:r>
       <w:bookmarkEnd w:id="0"/>
@@ -2687,15 +1346,17 @@
       <w:pPr>
         <w:pStyle w:val="Heading2"/>
         <w:rPr>
-          <w:color w:val="90C226" w:themeColor="accent1"/>
-        </w:rPr>
-      </w:pPr>
-      <w:r>
-        <w:rPr>
-          <w:color w:val="90C226" w:themeColor="accent1"/>
+          <w:color w:val="E32D91" w:themeColor="accent1"/>
+        </w:rPr>
+      </w:pPr>
+      <w:bookmarkStart w:id="1" w:name="_Toc60587247"/>
+      <w:r>
+        <w:rPr>
+          <w:color w:val="E32D91" w:themeColor="accent1"/>
         </w:rPr>
         <w:t>Bewijsmateriaal</w:t>
       </w:r>
+      <w:bookmarkEnd w:id="1"/>
     </w:p>
     <w:p>
       <w:pPr>
@@ -2749,27 +1410,14 @@
                             <w:r>
                               <w:t xml:space="preserve">Figuur </w:t>
                             </w:r>
-                            <w:r>
-                              <w:fldChar w:fldCharType="begin"/>
-                            </w:r>
-                            <w:r>
-                              <w:instrText xml:space="preserve"> SEQ Figuur \* ARABIC </w:instrText>
-                            </w:r>
-                            <w:r>
-                              <w:fldChar w:fldCharType="separate"/>
-                            </w:r>
-                            <w:r>
-                              <w:rPr>
-                                <w:noProof/>
-                              </w:rPr>
-                              <w:t>1</w:t>
-                            </w:r>
-                            <w:r>
-                              <w:rPr>
-                                <w:noProof/>
-                              </w:rPr>
-                              <w:fldChar w:fldCharType="end"/>
-                            </w:r>
+                            <w:fldSimple w:instr=" SEQ Figuur \* ARABIC ">
+                              <w:r>
+                                <w:rPr>
+                                  <w:noProof/>
+                                </w:rPr>
+                                <w:t>1</w:t>
+                              </w:r>
+                            </w:fldSimple>
                             <w:r>
                               <w:t>: Analyse product page</w:t>
                             </w:r>
@@ -2790,7 +1438,11 @@
           </mc:Choice>
           <mc:Fallback>
             <w:pict>
-              <v:shape w14:anchorId="4EDA8D69" id="Text Box 15" o:spid="_x0000_s1031" type="#_x0000_t202" style="position:absolute;margin-left:42.95pt;margin-top:326.9pt;width:346.5pt;height:.05pt;z-index:251685888;visibility:visible;mso-wrap-style:square;mso-wrap-distance-left:9pt;mso-wrap-distance-top:0;mso-wrap-distance-right:9pt;mso-wrap-distance-bottom:0;mso-position-horizontal:absolute;mso-position-horizontal-relative:text;mso-position-vertical:absolute;mso-position-vertical-relative:text;v-text-anchor:top" o:gfxdata="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" stroked="f">
+              <v:shapetype w14:anchorId="4EDA8D69" id="_x0000_t202" coordsize="21600,21600" o:spt="202" path="m,l,21600r21600,l21600,xe">
+                <v:stroke joinstyle="miter"/>
+                <v:path gradientshapeok="t" o:connecttype="rect"/>
+              </v:shapetype>
+              <v:shape id="Text Box 15" o:spid="_x0000_s1026" type="#_x0000_t202" style="position:absolute;margin-left:42.95pt;margin-top:326.9pt;width:346.5pt;height:.05pt;z-index:251685888;visibility:visible;mso-wrap-style:square;mso-wrap-distance-left:9pt;mso-wrap-distance-top:0;mso-wrap-distance-right:9pt;mso-wrap-distance-bottom:0;mso-position-horizontal:absolute;mso-position-horizontal-relative:text;mso-position-vertical:absolute;mso-position-vertical-relative:text;v-text-anchor:top" o:gfxdata="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" stroked="f">
                 <v:textbox style="mso-fit-shape-to-text:t" inset="0,0,0,0">
                   <w:txbxContent>
                     <w:p>
@@ -2800,27 +1452,14 @@
                       <w:r>
                         <w:t xml:space="preserve">Figuur </w:t>
                       </w:r>
-                      <w:r>
-                        <w:fldChar w:fldCharType="begin"/>
-                      </w:r>
-                      <w:r>
-                        <w:instrText xml:space="preserve"> SEQ Figuur \* ARABIC </w:instrText>
-                      </w:r>
-                      <w:r>
-                        <w:fldChar w:fldCharType="separate"/>
-                      </w:r>
-                      <w:r>
-                        <w:rPr>
-                          <w:noProof/>
-                        </w:rPr>
-                        <w:t>1</w:t>
-                      </w:r>
-                      <w:r>
-                        <w:rPr>
-                          <w:noProof/>
-                        </w:rPr>
-                        <w:fldChar w:fldCharType="end"/>
-                      </w:r>
+                      <w:fldSimple w:instr=" SEQ Figuur \* ARABIC ">
+                        <w:r>
+                          <w:rPr>
+                            <w:noProof/>
+                          </w:rPr>
+                          <w:t>1</w:t>
+                        </w:r>
+                      </w:fldSimple>
                       <w:r>
                         <w:t>: Analyse product page</w:t>
                       </w:r>
@@ -3003,27 +1642,14 @@
                             <w:r>
                               <w:t xml:space="preserve">Figuur </w:t>
                             </w:r>
-                            <w:r>
-                              <w:fldChar w:fldCharType="begin"/>
-                            </w:r>
-                            <w:r>
-                              <w:instrText xml:space="preserve"> SEQ Figuur \* ARABIC </w:instrText>
-                            </w:r>
-                            <w:r>
-                              <w:fldChar w:fldCharType="separate"/>
-                            </w:r>
-                            <w:r>
-                              <w:rPr>
-                                <w:noProof/>
-                              </w:rPr>
-                              <w:t>2</w:t>
-                            </w:r>
-                            <w:r>
-                              <w:rPr>
-                                <w:noProof/>
-                              </w:rPr>
-                              <w:fldChar w:fldCharType="end"/>
-                            </w:r>
+                            <w:fldSimple w:instr=" SEQ Figuur \* ARABIC ">
+                              <w:r>
+                                <w:rPr>
+                                  <w:noProof/>
+                                </w:rPr>
+                                <w:t>2</w:t>
+                              </w:r>
+                            </w:fldSimple>
                             <w:r>
                               <w:t>: Keuzes conversiemaatregelen</w:t>
                             </w:r>
@@ -3044,7 +1670,7 @@
           </mc:Choice>
           <mc:Fallback>
             <w:pict>
-              <v:shape w14:anchorId="5B8F7895" id="Text Box 16" o:spid="_x0000_s1032" type="#_x0000_t202" style="position:absolute;margin-left:16.15pt;margin-top:212.8pt;width:401.25pt;height:.05pt;z-index:251687936;visibility:visible;mso-wrap-style:square;mso-wrap-distance-left:9pt;mso-wrap-distance-top:0;mso-wrap-distance-right:9pt;mso-wrap-distance-bottom:0;mso-position-horizontal:absolute;mso-position-horizontal-relative:text;mso-position-vertical:absolute;mso-position-vertical-relative:text;v-text-anchor:top" o:gfxdata="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" stroked="f">
+              <v:shape w14:anchorId="5B8F7895" id="Text Box 16" o:spid="_x0000_s1027" type="#_x0000_t202" style="position:absolute;margin-left:16.15pt;margin-top:212.8pt;width:401.25pt;height:.05pt;z-index:251687936;visibility:visible;mso-wrap-style:square;mso-wrap-distance-left:9pt;mso-wrap-distance-top:0;mso-wrap-distance-right:9pt;mso-wrap-distance-bottom:0;mso-position-horizontal:absolute;mso-position-horizontal-relative:text;mso-position-vertical:absolute;mso-position-vertical-relative:text;v-text-anchor:top" o:gfxdata="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" stroked="f">
                 <v:textbox style="mso-fit-shape-to-text:t" inset="0,0,0,0">
                   <w:txbxContent>
                     <w:p>
@@ -3054,27 +1680,14 @@
                       <w:r>
                         <w:t xml:space="preserve">Figuur </w:t>
                       </w:r>
-                      <w:r>
-                        <w:fldChar w:fldCharType="begin"/>
-                      </w:r>
-                      <w:r>
-                        <w:instrText xml:space="preserve"> SEQ Figuur \* ARABIC </w:instrText>
-                      </w:r>
-                      <w:r>
-                        <w:fldChar w:fldCharType="separate"/>
-                      </w:r>
-                      <w:r>
-                        <w:rPr>
-                          <w:noProof/>
-                        </w:rPr>
-                        <w:t>2</w:t>
-                      </w:r>
-                      <w:r>
-                        <w:rPr>
-                          <w:noProof/>
-                        </w:rPr>
-                        <w:fldChar w:fldCharType="end"/>
-                      </w:r>
+                      <w:fldSimple w:instr=" SEQ Figuur \* ARABIC ">
+                        <w:r>
+                          <w:rPr>
+                            <w:noProof/>
+                          </w:rPr>
+                          <w:t>2</w:t>
+                        </w:r>
+                      </w:fldSimple>
                       <w:r>
                         <w:t>: Keuzes conversiemaatregelen</w:t>
                       </w:r>
@@ -3285,27 +1898,14 @@
                             <w:r>
                               <w:t xml:space="preserve">Figuur </w:t>
                             </w:r>
-                            <w:r>
-                              <w:fldChar w:fldCharType="begin"/>
-                            </w:r>
-                            <w:r>
-                              <w:instrText xml:space="preserve"> SEQ Figuur \* ARABIC </w:instrText>
-                            </w:r>
-                            <w:r>
-                              <w:fldChar w:fldCharType="separate"/>
-                            </w:r>
-                            <w:r>
-                              <w:rPr>
-                                <w:noProof/>
-                              </w:rPr>
-                              <w:t>3</w:t>
-                            </w:r>
-                            <w:r>
-                              <w:rPr>
-                                <w:noProof/>
-                              </w:rPr>
-                              <w:fldChar w:fldCharType="end"/>
-                            </w:r>
+                            <w:fldSimple w:instr=" SEQ Figuur \* ARABIC ">
+                              <w:r>
+                                <w:rPr>
+                                  <w:noProof/>
+                                </w:rPr>
+                                <w:t>3</w:t>
+                              </w:r>
+                            </w:fldSimple>
                             <w:r>
                               <w:t>: Risicoanalyse</w:t>
                             </w:r>
@@ -3326,7 +1926,7 @@
           </mc:Choice>
           <mc:Fallback>
             <w:pict>
-              <v:shape w14:anchorId="10E77294" id="Text Box 17" o:spid="_x0000_s1033" type="#_x0000_t202" style="position:absolute;margin-left:381.2pt;margin-top:237.45pt;width:432.4pt;height:.05pt;z-index:251689984;visibility:visible;mso-wrap-style:square;mso-wrap-distance-left:9pt;mso-wrap-distance-top:0;mso-wrap-distance-right:9pt;mso-wrap-distance-bottom:0;mso-position-horizontal:right;mso-position-horizontal-relative:margin;mso-position-vertical:absolute;mso-position-vertical-relative:text;v-text-anchor:top" o:gfxdata="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" stroked="f">
+              <v:shape w14:anchorId="10E77294" id="Text Box 17" o:spid="_x0000_s1028" type="#_x0000_t202" style="position:absolute;margin-left:381.2pt;margin-top:237.45pt;width:432.4pt;height:.05pt;z-index:251689984;visibility:visible;mso-wrap-style:square;mso-wrap-distance-left:9pt;mso-wrap-distance-top:0;mso-wrap-distance-right:9pt;mso-wrap-distance-bottom:0;mso-position-horizontal:right;mso-position-horizontal-relative:margin;mso-position-vertical:absolute;mso-position-vertical-relative:text;v-text-anchor:top" o:gfxdata="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" stroked="f">
                 <v:textbox style="mso-fit-shape-to-text:t" inset="0,0,0,0">
                   <w:txbxContent>
                     <w:p>
@@ -3336,27 +1936,14 @@
                       <w:r>
                         <w:t xml:space="preserve">Figuur </w:t>
                       </w:r>
-                      <w:r>
-                        <w:fldChar w:fldCharType="begin"/>
-                      </w:r>
-                      <w:r>
-                        <w:instrText xml:space="preserve"> SEQ Figuur \* ARABIC </w:instrText>
-                      </w:r>
-                      <w:r>
-                        <w:fldChar w:fldCharType="separate"/>
-                      </w:r>
-                      <w:r>
-                        <w:rPr>
-                          <w:noProof/>
-                        </w:rPr>
-                        <w:t>3</w:t>
-                      </w:r>
-                      <w:r>
-                        <w:rPr>
-                          <w:noProof/>
-                        </w:rPr>
-                        <w:fldChar w:fldCharType="end"/>
-                      </w:r>
+                      <w:fldSimple w:instr=" SEQ Figuur \* ARABIC ">
+                        <w:r>
+                          <w:rPr>
+                            <w:noProof/>
+                          </w:rPr>
+                          <w:t>3</w:t>
+                        </w:r>
+                      </w:fldSimple>
                       <w:r>
                         <w:t>: Risicoanalyse</w:t>
                       </w:r>
@@ -3442,15 +2029,17 @@
       <w:pPr>
         <w:pStyle w:val="Heading2"/>
         <w:rPr>
-          <w:color w:val="90C226" w:themeColor="accent1"/>
-        </w:rPr>
-      </w:pPr>
-      <w:r>
-        <w:rPr>
-          <w:color w:val="90C226" w:themeColor="accent1"/>
+          <w:color w:val="E32D91" w:themeColor="accent1"/>
+        </w:rPr>
+      </w:pPr>
+      <w:bookmarkStart w:id="2" w:name="_Toc60587248"/>
+      <w:r>
+        <w:rPr>
+          <w:color w:val="E32D91" w:themeColor="accent1"/>
         </w:rPr>
         <w:t>Conclusie</w:t>
       </w:r>
+      <w:bookmarkEnd w:id="2"/>
     </w:p>
     <w:p>
       <w:pPr>
@@ -3463,7 +2052,7 @@
         <w:rPr>
           <w:i/>
           <w:iCs/>
-          <w:color w:val="90C226" w:themeColor="accent1"/>
+          <w:color w:val="E32D91" w:themeColor="accent1"/>
         </w:rPr>
         <w:t xml:space="preserve">Aanpak </w:t>
       </w:r>
@@ -3483,13 +2072,13 @@
         <w:rPr>
           <w:i/>
           <w:iCs/>
-          <w:color w:val="90C226" w:themeColor="accent1"/>
+          <w:color w:val="E32D91" w:themeColor="accent1"/>
         </w:rPr>
         <w:t>Initiatief</w:t>
       </w:r>
       <w:r>
         <w:rPr>
-          <w:color w:val="90C226" w:themeColor="accent1"/>
+          <w:color w:val="E32D91" w:themeColor="accent1"/>
         </w:rPr>
         <w:t xml:space="preserve"> </w:t>
       </w:r>
@@ -3500,13 +2089,13 @@
         <w:rPr>
           <w:i/>
           <w:iCs/>
-          <w:color w:val="90C226" w:themeColor="accent1"/>
+          <w:color w:val="E32D91" w:themeColor="accent1"/>
         </w:rPr>
         <w:t>Effectiviteit</w:t>
       </w:r>
       <w:r>
         <w:rPr>
-          <w:color w:val="90C226" w:themeColor="accent1"/>
+          <w:color w:val="E32D91" w:themeColor="accent1"/>
         </w:rPr>
         <w:t xml:space="preserve"> </w:t>
       </w:r>
@@ -3548,13 +2137,13 @@
         <w:rPr>
           <w:i/>
           <w:iCs/>
-          <w:color w:val="90C226" w:themeColor="accent1"/>
+          <w:color w:val="E32D91" w:themeColor="accent1"/>
         </w:rPr>
         <w:t>Keuzes Maken</w:t>
       </w:r>
       <w:r>
         <w:rPr>
-          <w:color w:val="90C226" w:themeColor="accent1"/>
+          <w:color w:val="E32D91" w:themeColor="accent1"/>
         </w:rPr>
         <w:t xml:space="preserve"> </w:t>
       </w:r>
@@ -3590,13 +2179,13 @@
         <w:rPr>
           <w:i/>
           <w:iCs/>
-          <w:color w:val="90C226" w:themeColor="accent1"/>
+          <w:color w:val="E32D91" w:themeColor="accent1"/>
         </w:rPr>
         <w:t>(Zelf)kritisch</w:t>
       </w:r>
       <w:r>
         <w:rPr>
-          <w:color w:val="90C226" w:themeColor="accent1"/>
+          <w:color w:val="E32D91" w:themeColor="accent1"/>
         </w:rPr>
         <w:t xml:space="preserve"> </w:t>
       </w:r>
@@ -3634,32 +2223,40 @@
       <w:pPr>
         <w:pStyle w:val="Heading1"/>
         <w:rPr>
-          <w:color w:val="54A021" w:themeColor="accent2"/>
-        </w:rPr>
-      </w:pPr>
-      <w:bookmarkStart w:id="1" w:name="_Toc531081804"/>
-      <w:r>
-        <w:rPr>
-          <w:color w:val="54A021" w:themeColor="accent2"/>
+          <w:color w:val="C830CC" w:themeColor="accent2"/>
+        </w:rPr>
+      </w:pPr>
+      <w:bookmarkStart w:id="3" w:name="_Toc60587249"/>
+      <w:r>
+        <w:rPr>
+          <w:color w:val="C830CC" w:themeColor="accent2"/>
         </w:rPr>
         <w:lastRenderedPageBreak/>
         <w:t>Ontwerpen</w:t>
       </w:r>
-      <w:bookmarkEnd w:id="1"/>
+      <w:bookmarkEnd w:id="3"/>
     </w:p>
     <w:p>
       <w:pPr>
         <w:pStyle w:val="Heading2"/>
         <w:rPr>
-          <w:color w:val="90C226" w:themeColor="accent1"/>
-        </w:rPr>
-      </w:pPr>
-      <w:r>
-        <w:rPr>
-          <w:color w:val="90C226" w:themeColor="accent1"/>
+          <w:color w:val="E32D91" w:themeColor="accent1"/>
+        </w:rPr>
+      </w:pPr>
+      <w:bookmarkStart w:id="4" w:name="_Toc60587250"/>
+      <w:r>
+        <w:rPr>
+          <w:color w:val="E32D91" w:themeColor="accent1"/>
         </w:rPr>
         <w:t>Bewijs</w:t>
       </w:r>
+      <w:r>
+        <w:rPr>
+          <w:color w:val="E32D91" w:themeColor="accent1"/>
+        </w:rPr>
+        <w:t>materiaal</w:t>
+      </w:r>
+      <w:bookmarkEnd w:id="4"/>
     </w:p>
     <w:p>
       <w:pPr>
@@ -3795,27 +2392,14 @@
       <w:r>
         <w:t xml:space="preserve">Figuur </w:t>
       </w:r>
-      <w:r>
-        <w:fldChar w:fldCharType="begin"/>
-      </w:r>
-      <w:r>
-        <w:instrText xml:space="preserve"> SEQ Figuur \* ARABIC </w:instrText>
-      </w:r>
-      <w:r>
-        <w:fldChar w:fldCharType="separate"/>
-      </w:r>
-      <w:r>
-        <w:rPr>
-          <w:noProof/>
-        </w:rPr>
-        <w:t>4</w:t>
-      </w:r>
-      <w:r>
-        <w:rPr>
-          <w:noProof/>
-        </w:rPr>
-        <w:fldChar w:fldCharType="end"/>
-      </w:r>
+      <w:fldSimple w:instr=" SEQ Figuur \* ARABIC ">
+        <w:r>
+          <w:rPr>
+            <w:noProof/>
+          </w:rPr>
+          <w:t>4</w:t>
+        </w:r>
+      </w:fldSimple>
       <w:r>
         <w:t>: Het veld voor het invullen van geslacht is pas na het maken van het oorspronkelijke FO</w:t>
       </w:r>
@@ -3880,27 +2464,14 @@
       <w:r>
         <w:t xml:space="preserve">Figuur </w:t>
       </w:r>
-      <w:r>
-        <w:fldChar w:fldCharType="begin"/>
-      </w:r>
-      <w:r>
-        <w:instrText xml:space="preserve"> SEQ Figuur \* ARABIC </w:instrText>
-      </w:r>
-      <w:r>
-        <w:fldChar w:fldCharType="separate"/>
-      </w:r>
-      <w:r>
-        <w:rPr>
-          <w:noProof/>
-        </w:rPr>
-        <w:t>5</w:t>
-      </w:r>
-      <w:r>
-        <w:rPr>
-          <w:noProof/>
-        </w:rPr>
-        <w:fldChar w:fldCharType="end"/>
-      </w:r>
+      <w:fldSimple w:instr=" SEQ Figuur \* ARABIC ">
+        <w:r>
+          <w:rPr>
+            <w:noProof/>
+          </w:rPr>
+          <w:t>5</w:t>
+        </w:r>
+      </w:fldSimple>
       <w:r>
         <w:t>: Pas na het maken van de kortingsfunctie is het vinkje en het kruisje toegevoegd voor het bevestigen/foutkeuren van een kortingscode.</w:t>
       </w:r>
@@ -3958,27 +2529,14 @@
       <w:r>
         <w:t xml:space="preserve">Figuur </w:t>
       </w:r>
-      <w:r>
-        <w:fldChar w:fldCharType="begin"/>
-      </w:r>
-      <w:r>
-        <w:instrText xml:space="preserve"> SEQ Figuur \* ARABIC </w:instrText>
-      </w:r>
-      <w:r>
-        <w:fldChar w:fldCharType="separate"/>
-      </w:r>
-      <w:r>
-        <w:rPr>
-          <w:noProof/>
-        </w:rPr>
-        <w:t>6</w:t>
-      </w:r>
-      <w:r>
-        <w:rPr>
-          <w:noProof/>
-        </w:rPr>
-        <w:fldChar w:fldCharType="end"/>
-      </w:r>
+      <w:fldSimple w:instr=" SEQ Figuur \* ARABIC ">
+        <w:r>
+          <w:rPr>
+            <w:noProof/>
+          </w:rPr>
+          <w:t>6</w:t>
+        </w:r>
+      </w:fldSimple>
       <w:r>
         <w:t>: Per suggestie van de opdrachtgever is de weergave van de voorraad per product op de gehele website gestandaardiseerd.</w:t>
       </w:r>
@@ -4246,30 +2804,14 @@
       <w:r>
         <w:t xml:space="preserve">Figuur </w:t>
       </w:r>
-      <w:r>
-        <w:fldChar w:fldCharType="begin"/>
-      </w:r>
-      <w:r>
-        <w:instrText xml:space="preserve"> SEQ Figuur \* </w:instrText>
-      </w:r>
-      <w:r>
-        <w:instrText xml:space="preserve">ARABIC </w:instrText>
-      </w:r>
-      <w:r>
-        <w:fldChar w:fldCharType="separate"/>
-      </w:r>
-      <w:r>
-        <w:rPr>
-          <w:noProof/>
-        </w:rPr>
-        <w:t>8</w:t>
-      </w:r>
-      <w:r>
-        <w:rPr>
-          <w:noProof/>
-        </w:rPr>
-        <w:fldChar w:fldCharType="end"/>
-      </w:r>
+      <w:fldSimple w:instr=" SEQ Figuur \* ARABIC ">
+        <w:r>
+          <w:rPr>
+            <w:noProof/>
+          </w:rPr>
+          <w:t>8</w:t>
+        </w:r>
+      </w:fldSimple>
       <w:r>
         <w:t>: Het wijzigen van de winkelmand.</w:t>
       </w:r>
@@ -4326,27 +2868,14 @@
       <w:r>
         <w:t xml:space="preserve">Figuur </w:t>
       </w:r>
-      <w:r>
-        <w:fldChar w:fldCharType="begin"/>
-      </w:r>
-      <w:r>
-        <w:instrText xml:space="preserve"> SEQ Figuur \* ARABIC </w:instrText>
-      </w:r>
-      <w:r>
-        <w:fldChar w:fldCharType="separate"/>
-      </w:r>
-      <w:r>
-        <w:rPr>
-          <w:noProof/>
-        </w:rPr>
-        <w:t>9</w:t>
-      </w:r>
-      <w:r>
-        <w:rPr>
-          <w:noProof/>
-        </w:rPr>
-        <w:fldChar w:fldCharType="end"/>
-      </w:r>
+      <w:fldSimple w:instr=" SEQ Figuur \* ARABIC ">
+        <w:r>
+          <w:rPr>
+            <w:noProof/>
+          </w:rPr>
+          <w:t>9</w:t>
+        </w:r>
+      </w:fldSimple>
       <w:r>
         <w:t xml:space="preserve">: De nieuw aangemaakte </w:t>
       </w:r>
@@ -4439,27 +2968,14 @@
       <w:r>
         <w:t xml:space="preserve">Figuur </w:t>
       </w:r>
-      <w:r>
-        <w:fldChar w:fldCharType="begin"/>
-      </w:r>
-      <w:r>
-        <w:instrText xml:space="preserve"> SEQ Figuur \* ARABIC </w:instrText>
-      </w:r>
-      <w:r>
-        <w:fldChar w:fldCharType="separate"/>
-      </w:r>
-      <w:r>
-        <w:rPr>
-          <w:noProof/>
-        </w:rPr>
-        <w:t>10</w:t>
-      </w:r>
-      <w:r>
-        <w:rPr>
-          <w:noProof/>
-        </w:rPr>
-        <w:fldChar w:fldCharType="end"/>
-      </w:r>
+      <w:fldSimple w:instr=" SEQ Figuur \* ARABIC ">
+        <w:r>
+          <w:rPr>
+            <w:noProof/>
+          </w:rPr>
+          <w:t>10</w:t>
+        </w:r>
+      </w:fldSimple>
       <w:r>
         <w:t>: Een acceptatiecriterium op User Story 6: Bekijken Winkelmand.</w:t>
       </w:r>
@@ -4526,27 +3042,14 @@
       <w:r>
         <w:t xml:space="preserve">Figuur </w:t>
       </w:r>
-      <w:r>
-        <w:fldChar w:fldCharType="begin"/>
-      </w:r>
-      <w:r>
-        <w:instrText xml:space="preserve"> SEQ Figuur \* ARABIC </w:instrText>
-      </w:r>
-      <w:r>
-        <w:fldChar w:fldCharType="separate"/>
-      </w:r>
-      <w:r>
-        <w:rPr>
-          <w:noProof/>
-        </w:rPr>
-        <w:t>11</w:t>
-      </w:r>
-      <w:r>
-        <w:rPr>
-          <w:noProof/>
-        </w:rPr>
-        <w:fldChar w:fldCharType="end"/>
-      </w:r>
+      <w:fldSimple w:instr=" SEQ Figuur \* ARABIC ">
+        <w:r>
+          <w:rPr>
+            <w:noProof/>
+          </w:rPr>
+          <w:t>11</w:t>
+        </w:r>
+      </w:fldSimple>
       <w:r>
         <w:t>: De cruciale taak die gelijk aan het begin van de sprint uitgevoerd moest worden.</w:t>
       </w:r>
@@ -4708,7 +3211,7 @@
           </mc:Choice>
           <mc:Fallback>
             <w:pict>
-              <v:shape w14:anchorId="3DFB8850" id="Text Box 12" o:spid="_x0000_s1034" type="#_x0000_t202" style="position:absolute;margin-left:0;margin-top:486.05pt;width:451.3pt;height:.05pt;z-index:251694080;visibility:visible;mso-wrap-style:square;mso-wrap-distance-left:9pt;mso-wrap-distance-top:0;mso-wrap-distance-right:9pt;mso-wrap-distance-bottom:0;mso-position-horizontal:absolute;mso-position-horizontal-relative:text;mso-position-vertical:absolute;mso-position-vertical-relative:text;v-text-anchor:top" o:gfxdata="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" stroked="f">
+              <v:shape w14:anchorId="3DFB8850" id="Text Box 12" o:spid="_x0000_s1029" type="#_x0000_t202" style="position:absolute;margin-left:0;margin-top:486.05pt;width:451.3pt;height:.05pt;z-index:251694080;visibility:visible;mso-wrap-style:square;mso-wrap-distance-left:9pt;mso-wrap-distance-top:0;mso-wrap-distance-right:9pt;mso-wrap-distance-bottom:0;mso-position-horizontal:absolute;mso-position-horizontal-relative:text;mso-position-vertical:absolute;mso-position-vertical-relative:text;v-text-anchor:top" o:gfxdata="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" stroked="f">
                 <v:textbox style="mso-fit-shape-to-text:t" inset="0,0,0,0">
                   <w:txbxContent>
                     <w:p>
@@ -4966,15 +3469,23 @@
       <w:pPr>
         <w:pStyle w:val="Heading2"/>
         <w:rPr>
-          <w:color w:val="90C226" w:themeColor="accent1"/>
-        </w:rPr>
-      </w:pPr>
-      <w:r>
-        <w:rPr>
-          <w:color w:val="90C226" w:themeColor="accent1"/>
-        </w:rPr>
-        <w:t xml:space="preserve"> Conclusie</w:t>
-      </w:r>
+          <w:color w:val="E32D91" w:themeColor="accent1"/>
+        </w:rPr>
+      </w:pPr>
+      <w:r>
+        <w:rPr>
+          <w:color w:val="E32D91" w:themeColor="accent1"/>
+        </w:rPr>
+        <w:t xml:space="preserve"> </w:t>
+      </w:r>
+      <w:bookmarkStart w:id="5" w:name="_Toc60587251"/>
+      <w:r>
+        <w:rPr>
+          <w:color w:val="E32D91" w:themeColor="accent1"/>
+        </w:rPr>
+        <w:t>Conclusie</w:t>
+      </w:r>
+      <w:bookmarkEnd w:id="5"/>
     </w:p>
     <w:p>
       <w:r>
@@ -5048,113 +3559,107 @@
     <w:p>
       <w:pPr>
         <w:pStyle w:val="Heading1"/>
-      </w:pPr>
-      <w:bookmarkStart w:id="2" w:name="_Toc531081807"/>
-      <w:r>
+        <w:rPr>
+          <w:color w:val="C830CC" w:themeColor="accent2"/>
+        </w:rPr>
+      </w:pPr>
+      <w:bookmarkStart w:id="6" w:name="_Toc60587252"/>
+      <w:r>
+        <w:rPr>
+          <w:color w:val="C830CC" w:themeColor="accent2"/>
+        </w:rPr>
         <w:lastRenderedPageBreak/>
         <w:t>Realiseren</w:t>
       </w:r>
-      <w:bookmarkEnd w:id="2"/>
+      <w:bookmarkEnd w:id="6"/>
+    </w:p>
+    <w:p>
+      <w:pPr>
+        <w:pStyle w:val="Heading2"/>
+        <w:rPr>
+          <w:color w:val="C830CC" w:themeColor="accent2"/>
+        </w:rPr>
+      </w:pPr>
+      <w:r>
+        <w:rPr>
+          <w:color w:val="C830CC" w:themeColor="accent2"/>
+        </w:rPr>
+        <w:t xml:space="preserve"> </w:t>
+      </w:r>
+      <w:bookmarkStart w:id="7" w:name="_Toc60587253"/>
+      <w:r>
+        <w:rPr>
+          <w:color w:val="E32D91" w:themeColor="accent1"/>
+        </w:rPr>
+        <w:t>Bewijs</w:t>
+      </w:r>
+      <w:r>
+        <w:rPr>
+          <w:color w:val="E32D91" w:themeColor="accent1"/>
+        </w:rPr>
+        <w:t>materiaal</w:t>
+      </w:r>
+      <w:bookmarkEnd w:id="7"/>
     </w:p>
     <w:p>
       <w:pPr>
         <w:pStyle w:val="NoSpacing"/>
       </w:pPr>
       <w:r>
-        <w:t xml:space="preserve">Initiatief &amp; </w:t>
-      </w:r>
-      <w:r>
-        <w:t>Zelfkritisch:</w:t>
+        <w:t xml:space="preserve">Voor het realiseren van het project heb ik veel werk uitgevoerd in de winkelmand. Nadat de winkelmand oorspronkelijk is aangemaakt heb ik de framework voor het aanpassen van de producten in de winkelmand aangemaakt. In de tweede sprint heb ik vervolgens de conversiemaatregel kortingscoupon gerealiseerd, en in de derde sprint naar </w:t>
+      </w:r>
+      <w:proofErr w:type="spellStart"/>
+      <w:r>
+        <w:t>Jasper’s</w:t>
+      </w:r>
+      <w:proofErr w:type="spellEnd"/>
+      <w:r>
+        <w:t xml:space="preserve"> suggestie de layout van de winkelmand herzien en in die veranderingen ook de accountskorting ingebouwd op de framework van het kortingssysteem.</w:t>
       </w:r>
     </w:p>
     <w:p>
       <w:pPr>
         <w:pStyle w:val="NoSpacing"/>
-        <w:numPr>
-          <w:ilvl w:val="0"/>
-          <w:numId w:val="1"/>
-        </w:numPr>
-      </w:pPr>
-      <w:r>
-        <w:t>Geen gebruik meer maken van alerts, in plaats daarvan pop-up tekst</w:t>
-      </w:r>
+      </w:pPr>
     </w:p>
     <w:p>
       <w:pPr>
         <w:pStyle w:val="NoSpacing"/>
-        <w:numPr>
-          <w:ilvl w:val="0"/>
-          <w:numId w:val="1"/>
-        </w:numPr>
-      </w:pPr>
-      <w:proofErr w:type="spellStart"/>
-      <w:r>
-        <w:t>Pay.php</w:t>
-      </w:r>
-      <w:proofErr w:type="spellEnd"/>
-      <w:r>
-        <w:t xml:space="preserve"> paginawisseling opgelost</w:t>
+      </w:pPr>
+      <w:r>
+        <w:t>Buiten mijn eigen werk om heb ik twee bijdragen geleverd aan het project in het algemeen.</w:t>
       </w:r>
     </w:p>
     <w:p>
       <w:pPr>
         <w:pStyle w:val="NoSpacing"/>
-        <w:numPr>
-          <w:ilvl w:val="0"/>
-          <w:numId w:val="1"/>
-        </w:numPr>
-      </w:pPr>
-      <w:r>
-        <w:t>Accountskorting</w:t>
-      </w:r>
+      </w:pPr>
     </w:p>
     <w:p>
       <w:pPr>
         <w:pStyle w:val="NoSpacing"/>
       </w:pPr>
+      <w:r>
+        <w:t xml:space="preserve">Tijdens het project is Jasper veel problemen tegengekomen bij het in elkaar zetten van de login- en aanmeldpagina. Ik heb samen met Ivar meegekeken en hem geholpen om de structuur in de code van zijn pagina terug te vinden door veel kritische vragen te stellen over de functies op de pagina, in welke volgorde zij uitgevoerd moet worden, en wat hij denkt dat er fout gaat. Jasper heeft vervolgens de dagen daarna deze pagina opgesplitst in drie verschillende pagina’s en de structuur van zijn werk weer teruggevonden. </w:t>
+      </w:r>
     </w:p>
     <w:p>
       <w:pPr>
         <w:pStyle w:val="NoSpacing"/>
       </w:pPr>
-      <w:r>
-        <w:t>Keuzes Maken:</w:t>
-      </w:r>
     </w:p>
     <w:p>
       <w:pPr>
         <w:pStyle w:val="NoSpacing"/>
-        <w:numPr>
-          <w:ilvl w:val="0"/>
-          <w:numId w:val="1"/>
-        </w:numPr>
-      </w:pPr>
-      <w:r>
-        <w:t>Gender</w:t>
-      </w:r>
-    </w:p>
-    <w:p>
-      <w:pPr>
-        <w:pStyle w:val="NoSpacing"/>
-        <w:numPr>
-          <w:ilvl w:val="0"/>
-          <w:numId w:val="1"/>
-        </w:numPr>
-      </w:pPr>
-      <w:r>
-        <w:t>Temperatuurloop</w:t>
-      </w:r>
-    </w:p>
-    <w:p>
-      <w:pPr>
-        <w:pStyle w:val="NoSpacing"/>
+        <w:keepNext/>
+        <w:jc w:val="center"/>
       </w:pPr>
       <w:r>
         <w:drawing>
-          <wp:inline distT="0" distB="0" distL="0" distR="0" wp14:anchorId="53D1DC50" wp14:editId="71782F7E">
-            <wp:extent cx="5491480" cy="1097915"/>
-            <wp:effectExtent l="0" t="0" r="0" b="6985"/>
-            <wp:docPr id="13" name="Picture 13"/>
+          <wp:inline distT="0" distB="0" distL="0" distR="0" wp14:anchorId="76846A91" wp14:editId="72CFCF15">
+            <wp:extent cx="5481690" cy="942975"/>
+            <wp:effectExtent l="0" t="0" r="5080" b="0"/>
+            <wp:docPr id="21" name="Picture 21"/>
             <wp:cNvGraphicFramePr>
               <a:graphicFrameLocks xmlns:a="http://schemas.openxmlformats.org/drawingml/2006/main" noChangeAspect="1"/>
             </wp:cNvGraphicFramePr>
@@ -5174,6 +3679,608 @@
                   <pic:spPr>
                     <a:xfrm>
                       <a:off x="0" y="0"/>
+                      <a:ext cx="5508424" cy="947574"/>
+                    </a:xfrm>
+                    <a:prstGeom prst="rect">
+                      <a:avLst/>
+                    </a:prstGeom>
+                  </pic:spPr>
+                </pic:pic>
+              </a:graphicData>
+            </a:graphic>
+          </wp:inline>
+        </w:drawing>
+      </w:r>
+    </w:p>
+    <w:p>
+      <w:pPr>
+        <w:pStyle w:val="Caption"/>
+      </w:pPr>
+      <w:r>
+        <w:t xml:space="preserve">Figuur </w:t>
+      </w:r>
+      <w:fldSimple w:instr=" SEQ Figuur \* ARABIC ">
+        <w:r>
+          <w:rPr>
+            <w:noProof/>
+          </w:rPr>
+          <w:t>14</w:t>
+        </w:r>
+      </w:fldSimple>
+      <w:r>
+        <w:t xml:space="preserve">: login, </w:t>
+      </w:r>
+      <w:proofErr w:type="spellStart"/>
+      <w:r>
+        <w:t>loginMainPage</w:t>
+      </w:r>
+      <w:proofErr w:type="spellEnd"/>
+      <w:r>
+        <w:t xml:space="preserve">, en </w:t>
+      </w:r>
+      <w:proofErr w:type="spellStart"/>
+      <w:r>
+        <w:t>signup</w:t>
+      </w:r>
+      <w:proofErr w:type="spellEnd"/>
+      <w:r>
+        <w:t>; de drie pagina's verantwoordelijk voor het inlogproces.</w:t>
+      </w:r>
+    </w:p>
+    <w:p>
+      <w:pPr>
+        <w:pStyle w:val="NoSpacing"/>
+      </w:pPr>
+      <w:r>
+        <w:t>Destijds gebruikte de webshop voor meldingen enkel de html alert functie; een functie die, hoewel simpel en makkelijk te gebruiken, niet heel mooi is. De aanmeld- en loginpagina’s bevatten beiden enkele checks om te kijken of een ingevuld e-mailadres bestaat, en of het ingevulde wachtwoord klopt. Wanneer een van deze checks een fout ontdekte gaf hij dat aan met een alert.</w:t>
+      </w:r>
+    </w:p>
+    <w:p>
+      <w:pPr>
+        <w:pStyle w:val="NoSpacing"/>
+      </w:pPr>
+    </w:p>
+    <w:p>
+      <w:pPr>
+        <w:pStyle w:val="NoSpacing"/>
+      </w:pPr>
+      <w:r>
+        <w:t>Ik heb Jasper geholpen een systeem te ontwerpen dat de waarschuwing dynamisch op de pagina weergeeft in plaats van een alert te activeren. Wanneer je bijvoorbeeld op de aanmeldpagina een account probeert aan te maken met een e-mailadres dat al bestaat, wordt er een melding weergegeven. De structuur weergegeven in figuur 15 is daarvoor verantwoordelijk:</w:t>
+      </w:r>
+    </w:p>
+    <w:p>
+      <w:pPr>
+        <w:pStyle w:val="NoSpacing"/>
+        <w:keepNext/>
+      </w:pPr>
+      <w:r>
+        <w:drawing>
+          <wp:inline distT="0" distB="0" distL="0" distR="0" wp14:anchorId="3FFB9D1A" wp14:editId="0E54F44B">
+            <wp:extent cx="5491480" cy="1559560"/>
+            <wp:effectExtent l="0" t="0" r="0" b="2540"/>
+            <wp:docPr id="23" name="Picture 23"/>
+            <wp:cNvGraphicFramePr>
+              <a:graphicFrameLocks xmlns:a="http://schemas.openxmlformats.org/drawingml/2006/main" noChangeAspect="1"/>
+            </wp:cNvGraphicFramePr>
+            <a:graphic xmlns:a="http://schemas.openxmlformats.org/drawingml/2006/main">
+              <a:graphicData uri="http://schemas.openxmlformats.org/drawingml/2006/picture">
+                <pic:pic xmlns:pic="http://schemas.openxmlformats.org/drawingml/2006/picture">
+                  <pic:nvPicPr>
+                    <pic:cNvPr id="1" name=""/>
+                    <pic:cNvPicPr/>
+                  </pic:nvPicPr>
+                  <pic:blipFill>
+                    <a:blip r:embed="rId25"/>
+                    <a:stretch>
+                      <a:fillRect/>
+                    </a:stretch>
+                  </pic:blipFill>
+                  <pic:spPr>
+                    <a:xfrm>
+                      <a:off x="0" y="0"/>
+                      <a:ext cx="5491480" cy="1559560"/>
+                    </a:xfrm>
+                    <a:prstGeom prst="rect">
+                      <a:avLst/>
+                    </a:prstGeom>
+                  </pic:spPr>
+                </pic:pic>
+              </a:graphicData>
+            </a:graphic>
+          </wp:inline>
+        </w:drawing>
+      </w:r>
+    </w:p>
+    <w:p>
+      <w:pPr>
+        <w:pStyle w:val="Caption"/>
+      </w:pPr>
+      <w:r>
+        <w:t xml:space="preserve">Figuur </w:t>
+      </w:r>
+      <w:fldSimple w:instr=" SEQ Figuur \* ARABIC ">
+        <w:r>
+          <w:rPr>
+            <w:noProof/>
+          </w:rPr>
+          <w:t>15</w:t>
+        </w:r>
+      </w:fldSimple>
+      <w:r>
+        <w:t>: Het meldingssysteem van de aanmeldpagina.</w:t>
+      </w:r>
+    </w:p>
+    <w:p>
+      <w:pPr>
+        <w:pStyle w:val="NoSpacing"/>
+      </w:pPr>
+      <w:r>
+        <w:t xml:space="preserve">Omdat ik van mening was dat dit de nieuwe norm moest worden heb ik deze kwestie kort ter sprake gebracht, en stemden de andere groepsleden in met de suggestie om </w:t>
+      </w:r>
+      <w:r>
+        <w:lastRenderedPageBreak/>
+        <w:t>deze functie van af nu in plaats van de alert functie te gebruiken.</w:t>
+      </w:r>
+      <w:r>
+        <w:t xml:space="preserve"> Figuur 17 bevat een weergave van deze functie in actie:</w:t>
+      </w:r>
+    </w:p>
+    <w:p>
+      <w:pPr>
+        <w:pStyle w:val="NoSpacing"/>
+      </w:pPr>
+    </w:p>
+    <w:p>
+      <w:pPr>
+        <w:pStyle w:val="NoSpacing"/>
+        <w:keepNext/>
+      </w:pPr>
+      <w:r>
+        <w:drawing>
+          <wp:inline distT="0" distB="0" distL="0" distR="0" wp14:anchorId="39ED983D" wp14:editId="7AD3152C">
+            <wp:extent cx="5491480" cy="3297555"/>
+            <wp:effectExtent l="0" t="0" r="0" b="0"/>
+            <wp:docPr id="196" name="Picture 196"/>
+            <wp:cNvGraphicFramePr>
+              <a:graphicFrameLocks xmlns:a="http://schemas.openxmlformats.org/drawingml/2006/main" noChangeAspect="1"/>
+            </wp:cNvGraphicFramePr>
+            <a:graphic xmlns:a="http://schemas.openxmlformats.org/drawingml/2006/main">
+              <a:graphicData uri="http://schemas.openxmlformats.org/drawingml/2006/picture">
+                <pic:pic xmlns:pic="http://schemas.openxmlformats.org/drawingml/2006/picture">
+                  <pic:nvPicPr>
+                    <pic:cNvPr id="1" name=""/>
+                    <pic:cNvPicPr/>
+                  </pic:nvPicPr>
+                  <pic:blipFill>
+                    <a:blip r:embed="rId26"/>
+                    <a:stretch>
+                      <a:fillRect/>
+                    </a:stretch>
+                  </pic:blipFill>
+                  <pic:spPr>
+                    <a:xfrm>
+                      <a:off x="0" y="0"/>
+                      <a:ext cx="5491480" cy="3297555"/>
+                    </a:xfrm>
+                    <a:prstGeom prst="rect">
+                      <a:avLst/>
+                    </a:prstGeom>
+                  </pic:spPr>
+                </pic:pic>
+              </a:graphicData>
+            </a:graphic>
+          </wp:inline>
+        </w:drawing>
+      </w:r>
+    </w:p>
+    <w:p>
+      <w:pPr>
+        <w:pStyle w:val="Caption"/>
+      </w:pPr>
+      <w:r>
+        <w:t xml:space="preserve">Figuur </w:t>
+      </w:r>
+      <w:fldSimple w:instr=" SEQ Figuur \* ARABIC ">
+        <w:r>
+          <w:rPr>
+            <w:noProof/>
+          </w:rPr>
+          <w:t>16</w:t>
+        </w:r>
+      </w:fldSimple>
+      <w:r>
+        <w:t>: Het meldingssysteem in actie.</w:t>
+      </w:r>
+    </w:p>
+    <w:p>
+      <w:pPr>
+        <w:pStyle w:val="NoSpacing"/>
+      </w:pPr>
+      <w:r>
+        <w:t>Een andere verandering die ik heb voorgesteld lag in het betalingsproces. Het proces bestaat uit drie zichtbare pagina’s:</w:t>
+      </w:r>
+    </w:p>
+    <w:p>
+      <w:pPr>
+        <w:pStyle w:val="NoSpacing"/>
+        <w:keepNext/>
+      </w:pPr>
+      <w:r>
+        <w:drawing>
+          <wp:inline distT="0" distB="0" distL="0" distR="0" wp14:anchorId="14C0B07C" wp14:editId="381746CF">
+            <wp:extent cx="5306783" cy="742950"/>
+            <wp:effectExtent l="0" t="0" r="8255" b="0"/>
+            <wp:docPr id="31" name="Picture 31"/>
+            <wp:cNvGraphicFramePr>
+              <a:graphicFrameLocks xmlns:a="http://schemas.openxmlformats.org/drawingml/2006/main" noChangeAspect="1"/>
+            </wp:cNvGraphicFramePr>
+            <a:graphic xmlns:a="http://schemas.openxmlformats.org/drawingml/2006/main">
+              <a:graphicData uri="http://schemas.openxmlformats.org/drawingml/2006/picture">
+                <pic:pic xmlns:pic="http://schemas.openxmlformats.org/drawingml/2006/picture">
+                  <pic:nvPicPr>
+                    <pic:cNvPr id="1" name=""/>
+                    <pic:cNvPicPr/>
+                  </pic:nvPicPr>
+                  <pic:blipFill>
+                    <a:blip r:embed="rId27"/>
+                    <a:stretch>
+                      <a:fillRect/>
+                    </a:stretch>
+                  </pic:blipFill>
+                  <pic:spPr>
+                    <a:xfrm>
+                      <a:off x="0" y="0"/>
+                      <a:ext cx="5316596" cy="744324"/>
+                    </a:xfrm>
+                    <a:prstGeom prst="rect">
+                      <a:avLst/>
+                    </a:prstGeom>
+                  </pic:spPr>
+                </pic:pic>
+              </a:graphicData>
+            </a:graphic>
+          </wp:inline>
+        </w:drawing>
+      </w:r>
+    </w:p>
+    <w:p>
+      <w:pPr>
+        <w:pStyle w:val="Caption"/>
+      </w:pPr>
+      <w:r>
+        <w:t xml:space="preserve">Figuur </w:t>
+      </w:r>
+      <w:fldSimple w:instr=" SEQ Figuur \* ARABIC ">
+        <w:r>
+          <w:rPr>
+            <w:noProof/>
+          </w:rPr>
+          <w:t>17</w:t>
+        </w:r>
+      </w:fldSimple>
+      <w:r>
+        <w:t>: De pagina's van het bestelproces.</w:t>
+      </w:r>
+    </w:p>
+    <w:p>
+      <w:pPr>
+        <w:pStyle w:val="NoSpacing"/>
+      </w:pPr>
+      <w:r>
+        <w:t>De betalingspagina (</w:t>
+      </w:r>
+      <w:proofErr w:type="spellStart"/>
+      <w:r>
+        <w:t>pay.php</w:t>
+      </w:r>
+      <w:proofErr w:type="spellEnd"/>
+      <w:r>
+        <w:t xml:space="preserve">) bevat een veld waar de prijs voor de bestelling wordt </w:t>
+      </w:r>
+      <w:r>
+        <w:t>weergegeven en waar de klant vervolgens een bedrag kan invoeren om te betalen.</w:t>
+      </w:r>
+      <w:r>
+        <w:t xml:space="preserve"> </w:t>
+      </w:r>
+      <w:r>
+        <w:t>Ook geeft de pagina</w:t>
+      </w:r>
+      <w:r>
+        <w:t xml:space="preserve"> wat info weer over de datum van verzending, en geeft </w:t>
+      </w:r>
+      <w:r>
+        <w:t>de pagina het</w:t>
+      </w:r>
+      <w:r>
+        <w:t xml:space="preserve"> ingevulde adres </w:t>
+      </w:r>
+      <w:r>
+        <w:t xml:space="preserve">de bezoeker </w:t>
+      </w:r>
+      <w:r>
+        <w:t>weer.</w:t>
+      </w:r>
+    </w:p>
+    <w:p>
+      <w:pPr>
+        <w:pStyle w:val="NoSpacing"/>
+      </w:pPr>
+      <w:r>
+        <w:t>In de eerste versie van dit proces werd deze informatie uit een formulier van de vorige pagina (</w:t>
+      </w:r>
+      <w:proofErr w:type="spellStart"/>
+      <w:r>
+        <w:t>order.php</w:t>
+      </w:r>
+      <w:proofErr w:type="spellEnd"/>
+      <w:r>
+        <w:t xml:space="preserve">) meegegeven. Deze informatie werd meegegeven aan een POST, wat in principe werkte. Het probleem met </w:t>
+      </w:r>
+      <w:proofErr w:type="spellStart"/>
+      <w:r>
+        <w:t>POSTs</w:t>
+      </w:r>
+      <w:proofErr w:type="spellEnd"/>
+      <w:r>
+        <w:t xml:space="preserve"> is echter dat</w:t>
+      </w:r>
+      <w:r>
+        <w:t xml:space="preserve"> de informatie alleen maar blijft bestaan zolang de pagina niet herladen wordt.</w:t>
+      </w:r>
+    </w:p>
+    <w:p>
+      <w:pPr>
+        <w:pStyle w:val="NoSpacing"/>
+      </w:pPr>
+    </w:p>
+    <w:p>
+      <w:pPr>
+        <w:pStyle w:val="NoSpacing"/>
+      </w:pPr>
+      <w:r>
+        <w:t>Dit betekende dat de POST verdween wanneer het bedrag fout werd ingevoerd en de webshop een foutmelding weergaf, wat leidde tot een crash. De betaalpagina was immers de informatie kwijt die hij nodig had om alle informatie weer te kunnen geven. Jan Willem heeft dit oorspronkelijk opgelost door de bezoeker terug te sturen naar de vorige pagina waar zij dan weer hun gegevens in moeten vullen voordat ze weer door konden naar de betaalpagina. Ik was van mening dat dit niet ideaal is, omdat ik deze stap onnodig vond en bovendien vond dat dit voor de klant best wel irritant kan zijn. In de ideale situatie blijf je gewoon op de betaalpagina wanneer je een verkeerd bedrag invoert, en krijg je simpelweg een melding dat het ingevulde bedrag niet overeenkomt met de prijs.</w:t>
+      </w:r>
+    </w:p>
+    <w:p>
+      <w:pPr>
+        <w:pStyle w:val="NoSpacing"/>
+      </w:pPr>
+    </w:p>
+    <w:p>
+      <w:pPr>
+        <w:pStyle w:val="NoSpacing"/>
+      </w:pPr>
+      <w:r>
+        <w:lastRenderedPageBreak/>
+        <w:t>Ik heb in overeenstemming met Jan Willem dit systeem vervolgens ontworpen en toegepast:</w:t>
+      </w:r>
+    </w:p>
+    <w:p>
+      <w:pPr>
+        <w:pStyle w:val="NoSpacing"/>
+      </w:pPr>
+    </w:p>
+    <w:p>
+      <w:pPr>
+        <w:pStyle w:val="NoSpacing"/>
+        <w:keepNext/>
+      </w:pPr>
+      <w:r>
+        <w:drawing>
+          <wp:inline distT="0" distB="0" distL="0" distR="0" wp14:anchorId="26524895" wp14:editId="1B3BB18B">
+            <wp:extent cx="5210175" cy="2367059"/>
+            <wp:effectExtent l="0" t="0" r="0" b="0"/>
+            <wp:docPr id="194" name="Picture 194"/>
+            <wp:cNvGraphicFramePr>
+              <a:graphicFrameLocks xmlns:a="http://schemas.openxmlformats.org/drawingml/2006/main" noChangeAspect="1"/>
+            </wp:cNvGraphicFramePr>
+            <a:graphic xmlns:a="http://schemas.openxmlformats.org/drawingml/2006/main">
+              <a:graphicData uri="http://schemas.openxmlformats.org/drawingml/2006/picture">
+                <pic:pic xmlns:pic="http://schemas.openxmlformats.org/drawingml/2006/picture">
+                  <pic:nvPicPr>
+                    <pic:cNvPr id="1" name=""/>
+                    <pic:cNvPicPr/>
+                  </pic:nvPicPr>
+                  <pic:blipFill>
+                    <a:blip r:embed="rId28"/>
+                    <a:stretch>
+                      <a:fillRect/>
+                    </a:stretch>
+                  </pic:blipFill>
+                  <pic:spPr>
+                    <a:xfrm>
+                      <a:off x="0" y="0"/>
+                      <a:ext cx="5272836" cy="2395527"/>
+                    </a:xfrm>
+                    <a:prstGeom prst="rect">
+                      <a:avLst/>
+                    </a:prstGeom>
+                  </pic:spPr>
+                </pic:pic>
+              </a:graphicData>
+            </a:graphic>
+          </wp:inline>
+        </w:drawing>
+      </w:r>
+    </w:p>
+    <w:p>
+      <w:pPr>
+        <w:pStyle w:val="Caption"/>
+      </w:pPr>
+      <w:r>
+        <w:t xml:space="preserve">Figuur </w:t>
+      </w:r>
+      <w:fldSimple w:instr=" SEQ Figuur \* ARABIC ">
+        <w:r>
+          <w:rPr>
+            <w:noProof/>
+          </w:rPr>
+          <w:t>18</w:t>
+        </w:r>
+      </w:fldSimple>
+      <w:r>
+        <w:t xml:space="preserve">: De code die de sessie van </w:t>
+      </w:r>
+      <w:proofErr w:type="spellStart"/>
+      <w:r>
+        <w:t>order.php</w:t>
+      </w:r>
+      <w:proofErr w:type="spellEnd"/>
+      <w:r>
+        <w:t xml:space="preserve"> ophaalt en de informatie uit de sessie haalt.</w:t>
+      </w:r>
+    </w:p>
+    <w:p>
+      <w:pPr>
+        <w:pStyle w:val="NoSpacing"/>
+      </w:pPr>
+      <w:r>
+        <w:t xml:space="preserve">Figuur </w:t>
+      </w:r>
+      <w:r>
+        <w:t>18</w:t>
+      </w:r>
+      <w:r>
+        <w:t xml:space="preserve"> bevat een afbeelding van het blok code dat deze oplossing mogelijk maakt. Informatie die de bezoeker nu invult tijdens het betaalproces wordt nu in een browsersessie opgeslagen, en is dus niet gevoelig voor het herladen van de pagina. Het bovenstaande blok code pakt deze sessie op de betaalpagina weer uit, en geeft het vervolgens met de code van figuur </w:t>
+      </w:r>
+      <w:r>
+        <w:t>19</w:t>
+      </w:r>
+      <w:r>
+        <w:t xml:space="preserve"> weer:</w:t>
+      </w:r>
+    </w:p>
+    <w:p>
+      <w:pPr>
+        <w:pStyle w:val="NoSpacing"/>
+      </w:pPr>
+    </w:p>
+    <w:p>
+      <w:pPr>
+        <w:pStyle w:val="NoSpacing"/>
+        <w:keepNext/>
+      </w:pPr>
+      <w:r>
+        <w:drawing>
+          <wp:inline distT="0" distB="0" distL="0" distR="0" wp14:anchorId="4EE44B8C" wp14:editId="5CD6E1D6">
+            <wp:extent cx="5491480" cy="2042795"/>
+            <wp:effectExtent l="0" t="0" r="0" b="0"/>
+            <wp:docPr id="195" name="Picture 195"/>
+            <wp:cNvGraphicFramePr>
+              <a:graphicFrameLocks xmlns:a="http://schemas.openxmlformats.org/drawingml/2006/main" noChangeAspect="1"/>
+            </wp:cNvGraphicFramePr>
+            <a:graphic xmlns:a="http://schemas.openxmlformats.org/drawingml/2006/main">
+              <a:graphicData uri="http://schemas.openxmlformats.org/drawingml/2006/picture">
+                <pic:pic xmlns:pic="http://schemas.openxmlformats.org/drawingml/2006/picture">
+                  <pic:nvPicPr>
+                    <pic:cNvPr id="1" name=""/>
+                    <pic:cNvPicPr/>
+                  </pic:nvPicPr>
+                  <pic:blipFill>
+                    <a:blip r:embed="rId29"/>
+                    <a:stretch>
+                      <a:fillRect/>
+                    </a:stretch>
+                  </pic:blipFill>
+                  <pic:spPr>
+                    <a:xfrm>
+                      <a:off x="0" y="0"/>
+                      <a:ext cx="5491480" cy="2042795"/>
+                    </a:xfrm>
+                    <a:prstGeom prst="rect">
+                      <a:avLst/>
+                    </a:prstGeom>
+                  </pic:spPr>
+                </pic:pic>
+              </a:graphicData>
+            </a:graphic>
+          </wp:inline>
+        </w:drawing>
+      </w:r>
+    </w:p>
+    <w:p>
+      <w:pPr>
+        <w:pStyle w:val="Caption"/>
+      </w:pPr>
+      <w:r>
+        <w:t xml:space="preserve">Figuur </w:t>
+      </w:r>
+      <w:fldSimple w:instr=" SEQ Figuur \* ARABIC ">
+        <w:r>
+          <w:rPr>
+            <w:noProof/>
+          </w:rPr>
+          <w:t>19</w:t>
+        </w:r>
+      </w:fldSimple>
+      <w:r>
+        <w:t>: De weergave van de betaalgegevens.</w:t>
+      </w:r>
+    </w:p>
+    <w:p>
+      <w:pPr>
+        <w:pStyle w:val="NoSpacing"/>
+      </w:pPr>
+      <w:r>
+        <w:t>Veel van de code die ik in dit semester heb geschreven is afgeleid uit code die ik elders in het project heb gevonden, maar systemen zoals het waarschuwingssysteem zijn van het internet afkomstig.</w:t>
+      </w:r>
+    </w:p>
+    <w:p>
+      <w:pPr>
+        <w:pStyle w:val="NoSpacing"/>
+      </w:pPr>
+    </w:p>
+    <w:p>
+      <w:pPr>
+        <w:pStyle w:val="NoSpacing"/>
+      </w:pPr>
+      <w:r>
+        <w:t xml:space="preserve">In sprint 2 bestond er een probleem </w:t>
+      </w:r>
+      <w:r>
+        <w:t>voor klanten die ingelogd waren met een account. Het was namelijk de bedoeling dat ingelogde klanten automatisch hun informatie ingevuld kregen wanneer zij het betaalproces ingingen. Een van de verplichte velden in het betaalproces is echter het geslachtsveld, een keuzemenu waar je geslacht ingevuld kan worden, dit veld is rechts bovenin Figuur 16 te zien. Omdat dit een keuzemenu was in plaats van een tekstveld werkte de standaard methode voor het automatisch invullen van al bekende informatie niet. Ik ben vervolgens online gaan zoeken heb daar een methode gevonden, en heb deze succesvol toegepast. Het voorbeeld is te zien in Figuur 20:</w:t>
+      </w:r>
+    </w:p>
+    <w:p>
+      <w:pPr>
+        <w:pStyle w:val="NoSpacing"/>
+      </w:pPr>
+    </w:p>
+    <w:p>
+      <w:pPr>
+        <w:pStyle w:val="NoSpacing"/>
+        <w:keepNext/>
+      </w:pPr>
+      <w:r>
+        <w:rPr>
+          <w:noProof/>
+        </w:rPr>
+        <w:lastRenderedPageBreak/>
+        <w:drawing>
+          <wp:inline distT="0" distB="0" distL="0" distR="0" wp14:anchorId="4DD28FEB" wp14:editId="6AD0D9AE">
+            <wp:extent cx="5491480" cy="1097915"/>
+            <wp:effectExtent l="0" t="0" r="0" b="6985"/>
+            <wp:docPr id="13" name="Picture 13"/>
+            <wp:cNvGraphicFramePr>
+              <a:graphicFrameLocks xmlns:a="http://schemas.openxmlformats.org/drawingml/2006/main" noChangeAspect="1"/>
+            </wp:cNvGraphicFramePr>
+            <a:graphic xmlns:a="http://schemas.openxmlformats.org/drawingml/2006/main">
+              <a:graphicData uri="http://schemas.openxmlformats.org/drawingml/2006/picture">
+                <pic:pic xmlns:pic="http://schemas.openxmlformats.org/drawingml/2006/picture">
+                  <pic:nvPicPr>
+                    <pic:cNvPr id="1" name=""/>
+                    <pic:cNvPicPr/>
+                  </pic:nvPicPr>
+                  <pic:blipFill>
+                    <a:blip r:embed="rId30"/>
+                    <a:stretch>
+                      <a:fillRect/>
+                    </a:stretch>
+                  </pic:blipFill>
+                  <pic:spPr>
+                    <a:xfrm>
+                      <a:off x="0" y="0"/>
                       <a:ext cx="5491480" cy="1097915"/>
                     </a:xfrm>
                     <a:prstGeom prst="rect">
@@ -5189,9 +4296,216 @@
     </w:p>
     <w:p>
       <w:pPr>
+        <w:pStyle w:val="Caption"/>
+      </w:pPr>
+      <w:r>
+        <w:t xml:space="preserve">Figuur </w:t>
+      </w:r>
+      <w:fldSimple w:instr=" SEQ Figuur \* ARABIC ">
+        <w:r>
+          <w:rPr>
+            <w:noProof/>
+          </w:rPr>
+          <w:t>20</w:t>
+        </w:r>
+      </w:fldSimple>
+      <w:r>
+        <w:t>: Automatische selectie voor een keuzemenu, hier toegepast op het veld waar klanten hun geslacht kunnen selecteren.</w:t>
+      </w:r>
+    </w:p>
+    <w:p>
+      <w:pPr>
         <w:pStyle w:val="NoSpacing"/>
-        <w:ind w:left="720"/>
-      </w:pPr>
+      </w:pPr>
+      <w:r>
+        <w:t xml:space="preserve">Een andere taak die ik heb gekregen is het schrijven van de code die de temperatuur van de gekoelde producten zou weergeven. In eerste instantie waren we van plan </w:t>
+      </w:r>
+      <w:r>
+        <w:t>om de pagina periodiek te laten herladen zodat de klant altijd een actuele temperatuurmeting ziet, maar dit leek in eerste instantie niet te werken. Ik ben ook hier online gaan zoeken voor een oplossing, maar kwam er langzamerhand achter dat PHP een dergelijke functie überhaupt niet kan uitvoeren, en heb dus een andere methode moeten gebruiken. De temperatuur wordt nu alleen in het laden van de pagina afgelezen, en blijft verder statisch. De verantwoordelijke code staat in Figuur 21:</w:t>
+      </w:r>
+    </w:p>
+    <w:p>
+      <w:pPr>
+        <w:pStyle w:val="NoSpacing"/>
+      </w:pPr>
+    </w:p>
+    <w:p>
+      <w:pPr>
+        <w:pStyle w:val="NoSpacing"/>
+        <w:keepNext/>
+      </w:pPr>
+      <w:r>
+        <w:drawing>
+          <wp:inline distT="0" distB="0" distL="0" distR="0" wp14:anchorId="6F17574D" wp14:editId="1CA272A3">
+            <wp:extent cx="5491480" cy="686435"/>
+            <wp:effectExtent l="0" t="0" r="0" b="0"/>
+            <wp:docPr id="197" name="Picture 197"/>
+            <wp:cNvGraphicFramePr>
+              <a:graphicFrameLocks xmlns:a="http://schemas.openxmlformats.org/drawingml/2006/main" noChangeAspect="1"/>
+            </wp:cNvGraphicFramePr>
+            <a:graphic xmlns:a="http://schemas.openxmlformats.org/drawingml/2006/main">
+              <a:graphicData uri="http://schemas.openxmlformats.org/drawingml/2006/picture">
+                <pic:pic xmlns:pic="http://schemas.openxmlformats.org/drawingml/2006/picture">
+                  <pic:nvPicPr>
+                    <pic:cNvPr id="1" name=""/>
+                    <pic:cNvPicPr/>
+                  </pic:nvPicPr>
+                  <pic:blipFill>
+                    <a:blip r:embed="rId31"/>
+                    <a:stretch>
+                      <a:fillRect/>
+                    </a:stretch>
+                  </pic:blipFill>
+                  <pic:spPr>
+                    <a:xfrm>
+                      <a:off x="0" y="0"/>
+                      <a:ext cx="5491480" cy="686435"/>
+                    </a:xfrm>
+                    <a:prstGeom prst="rect">
+                      <a:avLst/>
+                    </a:prstGeom>
+                  </pic:spPr>
+                </pic:pic>
+              </a:graphicData>
+            </a:graphic>
+          </wp:inline>
+        </w:drawing>
+      </w:r>
+    </w:p>
+    <w:p>
+      <w:pPr>
+        <w:pStyle w:val="Caption"/>
+      </w:pPr>
+      <w:r>
+        <w:t xml:space="preserve">Figuur </w:t>
+      </w:r>
+      <w:fldSimple w:instr=" SEQ Figuur \* ARABIC ">
+        <w:r>
+          <w:rPr>
+            <w:noProof/>
+          </w:rPr>
+          <w:t>21</w:t>
+        </w:r>
+      </w:fldSimple>
+      <w:r>
+        <w:t>: Het statisch weergeven van de temperatuur. De variabele $</w:t>
+      </w:r>
+      <w:proofErr w:type="spellStart"/>
+      <w:r>
+        <w:t>chilledStockTemperature</w:t>
+      </w:r>
+      <w:proofErr w:type="spellEnd"/>
+      <w:r>
+        <w:t xml:space="preserve"> wordt bovenaan het document vanuit een SQL query gedefinieerd.</w:t>
+      </w:r>
+    </w:p>
+    <w:p>
+      <w:pPr>
+        <w:pStyle w:val="NoSpacing"/>
+      </w:pPr>
+    </w:p>
+    <w:p>
+      <w:pPr>
+        <w:pStyle w:val="Heading2"/>
+        <w:rPr>
+          <w:color w:val="E32D91" w:themeColor="accent1"/>
+        </w:rPr>
+      </w:pPr>
+      <w:bookmarkStart w:id="8" w:name="_Toc60587254"/>
+      <w:r>
+        <w:rPr>
+          <w:color w:val="E32D91" w:themeColor="accent1"/>
+        </w:rPr>
+        <w:t>Conclusie</w:t>
+      </w:r>
+      <w:bookmarkEnd w:id="8"/>
+    </w:p>
+    <w:p>
+      <w:pPr>
+        <w:pStyle w:val="NoSpacing"/>
+      </w:pPr>
+      <w:r>
+        <w:t xml:space="preserve">Vanwege deze redenen vind ik dat ik voor </w:t>
+      </w:r>
+      <w:r>
+        <w:rPr>
+          <w:i/>
+          <w:iCs/>
+          <w:color w:val="E32D91" w:themeColor="accent1"/>
+        </w:rPr>
+        <w:t>Keuzes Maken</w:t>
+      </w:r>
+      <w:r>
+        <w:rPr>
+          <w:color w:val="E32D91" w:themeColor="accent1"/>
+        </w:rPr>
+        <w:t xml:space="preserve"> </w:t>
+      </w:r>
+      <w:r>
+        <w:t xml:space="preserve">en </w:t>
+      </w:r>
+      <w:r>
+        <w:rPr>
+          <w:i/>
+          <w:iCs/>
+          <w:color w:val="E32D91" w:themeColor="accent1"/>
+        </w:rPr>
+        <w:t>Zelfkritisch</w:t>
+      </w:r>
+      <w:r>
+        <w:rPr>
+          <w:color w:val="E32D91" w:themeColor="accent1"/>
+        </w:rPr>
+        <w:t xml:space="preserve"> </w:t>
+      </w:r>
+      <w:r>
+        <w:t xml:space="preserve">onder een goed val, maar voor </w:t>
+      </w:r>
+      <w:r>
+        <w:rPr>
+          <w:i/>
+          <w:iCs/>
+          <w:color w:val="E32D91" w:themeColor="accent1"/>
+        </w:rPr>
+        <w:t>Aanpak</w:t>
+      </w:r>
+      <w:r>
+        <w:t xml:space="preserve">, </w:t>
+      </w:r>
+      <w:r>
+        <w:rPr>
+          <w:i/>
+          <w:iCs/>
+          <w:color w:val="E32D91" w:themeColor="accent1"/>
+        </w:rPr>
+        <w:t>Initiatief</w:t>
+      </w:r>
+      <w:r>
+        <w:rPr>
+          <w:color w:val="E32D91" w:themeColor="accent1"/>
+        </w:rPr>
+        <w:t xml:space="preserve"> </w:t>
+      </w:r>
+      <w:r>
+        <w:t xml:space="preserve">en </w:t>
+      </w:r>
+      <w:r>
+        <w:rPr>
+          <w:i/>
+          <w:iCs/>
+          <w:color w:val="E32D91" w:themeColor="accent1"/>
+        </w:rPr>
+        <w:t>Effectiviteit</w:t>
+      </w:r>
+      <w:r>
+        <w:rPr>
+          <w:color w:val="E32D91" w:themeColor="accent1"/>
+        </w:rPr>
+        <w:t xml:space="preserve"> </w:t>
+      </w:r>
+      <w:r>
+        <w:t>onder een voldoende val.</w:t>
+      </w:r>
       <w:r>
         <w:br w:type="page"/>
       </w:r>
@@ -5199,30 +4513,474 @@
     <w:p>
       <w:pPr>
         <w:pStyle w:val="Heading1"/>
-      </w:pPr>
-      <w:bookmarkStart w:id="3" w:name="_Toc531081810"/>
-      <w:r>
+        <w:rPr>
+          <w:color w:val="C830CC" w:themeColor="accent2"/>
+        </w:rPr>
+      </w:pPr>
+      <w:bookmarkStart w:id="9" w:name="_Toc60587255"/>
+      <w:r>
+        <w:rPr>
+          <w:color w:val="C830CC" w:themeColor="accent2"/>
+        </w:rPr>
         <w:lastRenderedPageBreak/>
         <w:t>Professionele ontwikkeling</w:t>
       </w:r>
-      <w:bookmarkEnd w:id="3"/>
-    </w:p>
-    <w:p>
-      <w:r>
-        <w:t xml:space="preserve">Behandel hier de competenties </w:t>
-      </w:r>
-      <w:r>
-        <w:t xml:space="preserve">persoonlijk leiderschap, lerende en onderzoekende houding, zelfreflectie, samenwerken, </w:t>
-      </w:r>
-      <w:r>
-        <w:t>sociale en culturele vaardigheden en communicatie</w:t>
+      <w:bookmarkEnd w:id="9"/>
+    </w:p>
+    <w:p>
+      <w:r>
+        <w:t>Ik vind persoonlijk dat samenwerken met de teamgenoten van dit semester efficiënt en zeer prettig is geweest</w:t>
+      </w:r>
+      <w:r>
+        <w:t>, we hebben elkaar goed kunnen aansporen om het project succesvol kunnen afronden, en hebben goed met elkaar kunnen praten wanneer dat nodig was.</w:t>
+      </w:r>
+    </w:p>
+    <w:p>
+      <w:r>
+        <w:t xml:space="preserve">Vooral in momenten van hoge druk </w:t>
+      </w:r>
+      <w:r>
+        <w:t>en</w:t>
+      </w:r>
+      <w:r>
+        <w:t xml:space="preserve"> stress ben ik heel trots geweest op mijn team en mezelf. Het meest voorname voorbeeld dat ik hierbij kan noemen is de dag van de einddemo waar alles grondig fout ging. Ikzelf zou samen met Roy de einddemo uitvoeren, Roy zou de demonstratie van de webshop uitvoeren nadat ik de PowerPoint presentatie had gegeven. Toen Roy en ik voor de demo echter gingen zitten om van te voren even voor te bereiden kwamen we er echter achter dat Roy’s installatie van de webshop totaal niet meer functioneerde, en heb ik aan de bel getrokken:</w:t>
+      </w:r>
+    </w:p>
+    <w:p>
+      <w:pPr>
+        <w:keepNext/>
+      </w:pPr>
+      <w:r>
+        <w:drawing>
+          <wp:inline distT="0" distB="0" distL="0" distR="0" wp14:anchorId="01213B19" wp14:editId="299D216F">
+            <wp:extent cx="5491480" cy="1543050"/>
+            <wp:effectExtent l="0" t="0" r="0" b="0"/>
+            <wp:docPr id="198" name="Picture 198"/>
+            <wp:cNvGraphicFramePr>
+              <a:graphicFrameLocks xmlns:a="http://schemas.openxmlformats.org/drawingml/2006/main" noChangeAspect="1"/>
+            </wp:cNvGraphicFramePr>
+            <a:graphic xmlns:a="http://schemas.openxmlformats.org/drawingml/2006/main">
+              <a:graphicData uri="http://schemas.openxmlformats.org/drawingml/2006/picture">
+                <pic:pic xmlns:pic="http://schemas.openxmlformats.org/drawingml/2006/picture">
+                  <pic:nvPicPr>
+                    <pic:cNvPr id="1" name=""/>
+                    <pic:cNvPicPr/>
+                  </pic:nvPicPr>
+                  <pic:blipFill>
+                    <a:blip r:embed="rId32"/>
+                    <a:stretch>
+                      <a:fillRect/>
+                    </a:stretch>
+                  </pic:blipFill>
+                  <pic:spPr>
+                    <a:xfrm>
+                      <a:off x="0" y="0"/>
+                      <a:ext cx="5491480" cy="1543050"/>
+                    </a:xfrm>
+                    <a:prstGeom prst="rect">
+                      <a:avLst/>
+                    </a:prstGeom>
+                  </pic:spPr>
+                </pic:pic>
+              </a:graphicData>
+            </a:graphic>
+          </wp:inline>
+        </w:drawing>
+      </w:r>
+    </w:p>
+    <w:p>
+      <w:pPr>
+        <w:pStyle w:val="Caption"/>
+      </w:pPr>
+      <w:r>
+        <w:t xml:space="preserve">Figuur </w:t>
+      </w:r>
+      <w:fldSimple w:instr=" SEQ Figuur \* ARABIC ">
+        <w:r>
+          <w:rPr>
+            <w:noProof/>
+          </w:rPr>
+          <w:t>22</w:t>
+        </w:r>
+      </w:fldSimple>
+      <w:r>
+        <w:t>: Het bij elkaar roepen van het groepje zodra we realiseerden dat we een groot probleem hadden.</w:t>
+      </w:r>
+    </w:p>
+    <w:p>
+      <w:r>
+        <w:t>Na enkele pogingen om uit te vogelen wat er aan de hand was met Roy’s installatie kwamen we er achter dat zijn database meerdere versies out-of-date was en begonnen we te realiseren dat dit repareren mogelijk flink wat tijd zou kunnen kosten. Terwijl Ivar en Roy bezig waren met het proberen te repareren van zijn installatie zijn Jasper, Jan Willem en ik begonnen met het in elkaar zetten van de presentatie.</w:t>
+      </w:r>
+    </w:p>
+    <w:p>
+      <w:r>
+        <w:t xml:space="preserve">Toen Roy’s installatie na ruim twintig minuten nog geen verbetering toonde heb ik toen vanwege de tijdsnood enkele suggesties gemaakt om ervoor te zorgen dat we hoe dan ook een demo klaar hadden staan zodra het tijd was. Ik heb toen rondgevraagd wie een kant-en-klare </w:t>
+      </w:r>
+      <w:proofErr w:type="spellStart"/>
+      <w:r>
+        <w:t>Raspberry</w:t>
+      </w:r>
+      <w:proofErr w:type="spellEnd"/>
+      <w:r>
+        <w:t xml:space="preserve"> Pi had maar óók een webshop had die up-to-date was, dit bleek snel alleen Jan Willem te zijn. Ik heb toen sterk voorgesteld dat Ivar in plaats van Roy Jan Willem helpt met het klaarzetten van de webshop, en dat Roy Jasper en ik komt helpen met de presentatie.</w:t>
+      </w:r>
+    </w:p>
+    <w:p>
+      <w:r>
+        <w:t xml:space="preserve">Een probleem lag in het feit dat Roy in de andere demo’s nog niet aan de beurt was geweest en dus voor deze einddemo verplicht aan de beurt was; hij moest dus één van de twee taken van de einddemo uitvoeren. Hij had </w:t>
+      </w:r>
+      <w:proofErr w:type="spellStart"/>
+      <w:r>
+        <w:t>òf</w:t>
+      </w:r>
+      <w:proofErr w:type="spellEnd"/>
+      <w:r>
+        <w:t xml:space="preserve"> de besturing kunnen aanvragen van Jan Willem om alsnog de demonstratie uit te voeren, of hij had mijn taak als presentator over kunnen nemen. Roy heeft uiteindelijk zelf gekozen om de presentatie uit te voeren en Jan Willem de demonstratie te laten doen.</w:t>
+      </w:r>
+      <w:r>
+        <w:t xml:space="preserve"> </w:t>
+      </w:r>
+      <w:r>
+        <w:t xml:space="preserve">Omdat hij nu zou presenteren heb ik de rest van mijn energie direct gericht op Roy helpen met het voorbereiden van de presentatie, en ben ik periodiek bij Ivar en Jan Willem gaan kijken om </w:t>
+      </w:r>
+      <w:r>
+        <w:t>hun voortgang in de gaten te houden met oog op een koersverandering als die oplossing ook niet zou werken</w:t>
+      </w:r>
+      <w:r>
+        <w:t>.</w:t>
+      </w:r>
+    </w:p>
+    <w:p>
+      <w:r>
+        <w:lastRenderedPageBreak/>
+        <w:t xml:space="preserve">Dit bleek uiteindelijk de juiste keuze te zijn wanneer Ivar er in slaagde om zijn versie volledig up-to-date te maken, en de </w:t>
+      </w:r>
+      <w:proofErr w:type="spellStart"/>
+      <w:r>
+        <w:t>raspberry</w:t>
+      </w:r>
+      <w:proofErr w:type="spellEnd"/>
+      <w:r>
+        <w:t xml:space="preserve"> pi werkende te krijgen.</w:t>
+      </w:r>
+      <w:r>
+        <w:t xml:space="preserve"> Jasper stelde tijdens dit proces ook voor om afbeeldingen te verzamelen van de webshop voor het geval er </w:t>
+      </w:r>
+      <w:proofErr w:type="spellStart"/>
+      <w:r>
+        <w:t>tòch</w:t>
+      </w:r>
+      <w:proofErr w:type="spellEnd"/>
+      <w:r>
+        <w:t xml:space="preserve"> iets fout ging, een voorstel waar ik gelijk mee in zee ben gegaan, en afbeeldingen voor ben gaan leveren:</w:t>
+      </w:r>
+    </w:p>
+    <w:p>
+      <w:pPr>
+        <w:keepNext/>
+      </w:pPr>
+      <w:r>
+        <w:drawing>
+          <wp:inline distT="0" distB="0" distL="0" distR="0" wp14:anchorId="6F3F6C57" wp14:editId="66E166FA">
+            <wp:extent cx="5491480" cy="1733550"/>
+            <wp:effectExtent l="0" t="0" r="0" b="0"/>
+            <wp:docPr id="199" name="Picture 199"/>
+            <wp:cNvGraphicFramePr>
+              <a:graphicFrameLocks xmlns:a="http://schemas.openxmlformats.org/drawingml/2006/main" noChangeAspect="1"/>
+            </wp:cNvGraphicFramePr>
+            <a:graphic xmlns:a="http://schemas.openxmlformats.org/drawingml/2006/main">
+              <a:graphicData uri="http://schemas.openxmlformats.org/drawingml/2006/picture">
+                <pic:pic xmlns:pic="http://schemas.openxmlformats.org/drawingml/2006/picture">
+                  <pic:nvPicPr>
+                    <pic:cNvPr id="1" name=""/>
+                    <pic:cNvPicPr/>
+                  </pic:nvPicPr>
+                  <pic:blipFill rotWithShape="1">
+                    <a:blip r:embed="rId33"/>
+                    <a:srcRect b="45919"/>
+                    <a:stretch/>
+                  </pic:blipFill>
+                  <pic:spPr bwMode="auto">
+                    <a:xfrm>
+                      <a:off x="0" y="0"/>
+                      <a:ext cx="5491480" cy="1733550"/>
+                    </a:xfrm>
+                    <a:prstGeom prst="rect">
+                      <a:avLst/>
+                    </a:prstGeom>
+                    <a:ln>
+                      <a:noFill/>
+                    </a:ln>
+                    <a:extLst>
+                      <a:ext uri="{53640926-AAD7-44D8-BBD7-CCE9431645EC}">
+                        <a14:shadowObscured xmlns:a14="http://schemas.microsoft.com/office/drawing/2010/main"/>
+                      </a:ext>
+                    </a:extLst>
+                  </pic:spPr>
+                </pic:pic>
+              </a:graphicData>
+            </a:graphic>
+          </wp:inline>
+        </w:drawing>
+      </w:r>
+    </w:p>
+    <w:p>
+      <w:pPr>
+        <w:pStyle w:val="Caption"/>
+      </w:pPr>
+      <w:r>
+        <w:t xml:space="preserve">Figuur </w:t>
+      </w:r>
+      <w:fldSimple w:instr=" SEQ Figuur \* ARABIC ">
+        <w:r>
+          <w:rPr>
+            <w:noProof/>
+          </w:rPr>
+          <w:t>23</w:t>
+        </w:r>
+      </w:fldSimple>
+      <w:r>
+        <w:t>: De nood-afbeeldingen voor de demonstratie. Van iedere pagina en functie die de webshop had hebben we een foto van opgeslagen.</w:t>
+      </w:r>
+    </w:p>
+    <w:p>
+      <w:pPr>
+        <w:keepNext/>
+      </w:pPr>
+      <w:r>
+        <w:drawing>
+          <wp:inline distT="0" distB="0" distL="0" distR="0" wp14:anchorId="5B78FD60" wp14:editId="44E320C4">
+            <wp:extent cx="5491480" cy="1901190"/>
+            <wp:effectExtent l="0" t="0" r="0" b="3810"/>
+            <wp:docPr id="200" name="Picture 200"/>
+            <wp:cNvGraphicFramePr>
+              <a:graphicFrameLocks xmlns:a="http://schemas.openxmlformats.org/drawingml/2006/main" noChangeAspect="1"/>
+            </wp:cNvGraphicFramePr>
+            <a:graphic xmlns:a="http://schemas.openxmlformats.org/drawingml/2006/main">
+              <a:graphicData uri="http://schemas.openxmlformats.org/drawingml/2006/picture">
+                <pic:pic xmlns:pic="http://schemas.openxmlformats.org/drawingml/2006/picture">
+                  <pic:nvPicPr>
+                    <pic:cNvPr id="1" name=""/>
+                    <pic:cNvPicPr/>
+                  </pic:nvPicPr>
+                  <pic:blipFill>
+                    <a:blip r:embed="rId34"/>
+                    <a:stretch>
+                      <a:fillRect/>
+                    </a:stretch>
+                  </pic:blipFill>
+                  <pic:spPr>
+                    <a:xfrm>
+                      <a:off x="0" y="0"/>
+                      <a:ext cx="5491480" cy="1901190"/>
+                    </a:xfrm>
+                    <a:prstGeom prst="rect">
+                      <a:avLst/>
+                    </a:prstGeom>
+                  </pic:spPr>
+                </pic:pic>
+              </a:graphicData>
+            </a:graphic>
+          </wp:inline>
+        </w:drawing>
+      </w:r>
+    </w:p>
+    <w:p>
+      <w:pPr>
+        <w:pStyle w:val="Caption"/>
+      </w:pPr>
+      <w:r>
+        <w:t xml:space="preserve">Figuur </w:t>
+      </w:r>
+      <w:fldSimple w:instr=" SEQ Figuur \* ARABIC ">
+        <w:r>
+          <w:rPr>
+            <w:noProof/>
+          </w:rPr>
+          <w:t>24</w:t>
+        </w:r>
+      </w:fldSimple>
+      <w:r>
+        <w:t>: Een laatste herinnering voor de presentatie.</w:t>
+      </w:r>
+    </w:p>
+    <w:p>
+      <w:r>
+        <w:t>Nadat ik met Roy en Jan Willem heb gecoördineerd om er zeker van te zijn dat zij klaar waren voor de presentatie en demonstratie zijn de einddemo’s begonnen en hebben zij het allebei uitstekend gedaan, helemaal gezien de omstandigheden.</w:t>
+      </w:r>
+    </w:p>
+    <w:p>
+      <w:pPr>
+        <w:keepNext/>
+      </w:pPr>
+      <w:r>
+        <w:drawing>
+          <wp:inline distT="0" distB="0" distL="0" distR="0" wp14:anchorId="6AEB8827" wp14:editId="56927EF1">
+            <wp:extent cx="5491480" cy="2086610"/>
+            <wp:effectExtent l="0" t="0" r="0" b="8890"/>
+            <wp:docPr id="204" name="Picture 204"/>
+            <wp:cNvGraphicFramePr>
+              <a:graphicFrameLocks xmlns:a="http://schemas.openxmlformats.org/drawingml/2006/main" noChangeAspect="1"/>
+            </wp:cNvGraphicFramePr>
+            <a:graphic xmlns:a="http://schemas.openxmlformats.org/drawingml/2006/main">
+              <a:graphicData uri="http://schemas.openxmlformats.org/drawingml/2006/picture">
+                <pic:pic xmlns:pic="http://schemas.openxmlformats.org/drawingml/2006/picture">
+                  <pic:nvPicPr>
+                    <pic:cNvPr id="1" name=""/>
+                    <pic:cNvPicPr/>
+                  </pic:nvPicPr>
+                  <pic:blipFill>
+                    <a:blip r:embed="rId35"/>
+                    <a:stretch>
+                      <a:fillRect/>
+                    </a:stretch>
+                  </pic:blipFill>
+                  <pic:spPr>
+                    <a:xfrm>
+                      <a:off x="0" y="0"/>
+                      <a:ext cx="5491480" cy="2086610"/>
+                    </a:xfrm>
+                    <a:prstGeom prst="rect">
+                      <a:avLst/>
+                    </a:prstGeom>
+                  </pic:spPr>
+                </pic:pic>
+              </a:graphicData>
+            </a:graphic>
+          </wp:inline>
+        </w:drawing>
+      </w:r>
+    </w:p>
+    <w:p>
+      <w:pPr>
+        <w:pStyle w:val="Caption"/>
+      </w:pPr>
+      <w:r>
+        <w:t xml:space="preserve">Figuur </w:t>
+      </w:r>
+      <w:fldSimple w:instr=" SEQ Figuur \* ARABIC ">
+        <w:r>
+          <w:rPr>
+            <w:noProof/>
+          </w:rPr>
+          <w:t>25</w:t>
+        </w:r>
+      </w:fldSimple>
+      <w:r>
+        <w:t xml:space="preserve">: Een </w:t>
+      </w:r>
+      <w:proofErr w:type="spellStart"/>
+      <w:r>
+        <w:t>successvolle</w:t>
+      </w:r>
+      <w:proofErr w:type="spellEnd"/>
+      <w:r>
+        <w:t xml:space="preserve"> demo!</w:t>
       </w:r>
     </w:p>
     <w:p/>
-    <w:p/>
+    <w:p>
+      <w:r>
+        <w:lastRenderedPageBreak/>
+        <w:t>Tijdens de lessen van Persoonlijke Ontwikkeling ben ik me ook meer bewust geworden van een aantal dingen. Voornamelijk met de lessen die we hebben gehad over kernkwadranten ben ik meer op mezelf gaan letten en ben ik ook meer gaan nadenken over hoe mijn gedrag voor anderen kan overkomen.</w:t>
+      </w:r>
+      <w:r>
+        <w:t xml:space="preserve"> Ik ben een persoon met sterke meningen die ze ook graag uit wanneer het gaat over bijvoorbeeld het ontwerpen van een functie in ons project. Ik heb veel nagedacht over de structuur van onze code en hoe het allemaal in elkaar steekt, en vindt het belangrijk dat er duidelijkheid is voor het hele groepje over de uitvoering van het project.</w:t>
+      </w:r>
+    </w:p>
+    <w:p>
+      <w:r>
+        <w:t>Ik vind het belangrijk dat mensen hun eigen mening inbrengen zodat zo veel mogelijk aspecten van een probleem overwogen kunnen worden</w:t>
+      </w:r>
+      <w:r>
+        <w:t xml:space="preserve"> en tot het best mogelijke eindproduct kunnen leiden. Soms gaat dit echter niet helemaal goed en wordt een rustige discussie toch iets te gespannen. Een voorbeeld dat ik me herinner is dat ik en Ivar aan het kibbelen waren over het ontwerp van de tabellen voor de temperatuursensor totdat ik er achter kwam dat hij inderdaad gelijk had en dat ik hem niet de ruimte had gegeven om zijn mening goed uit te leggen. Dergelijke situaties ben ik beter op gaan letten om ervoor te zorgen dat ik teamgenoten ruimte geef om hun punt in te brengen, en te begrijpen vanuit welk standpunt zij naar het probleem kijken.</w:t>
+      </w:r>
+    </w:p>
+    <w:p>
+      <w:r>
+        <w:t>Algemeen ben ik wel trots over mijn bijdrage tot dit project, zoals in de voorbeelden eerder in dit document van het voorstellen van oplossingen en risico’s die tot dan toe nog niet genoemd werden. Deze succesvolle situaties zijn voor mij voorbeelden van het geven van constructieve feedback en het beginnen van nuttige discussies over ons project.</w:t>
+      </w:r>
+      <w:r>
+        <w:t xml:space="preserve"> Ik vind vanwege deze redenen en vanwege de voorbeelden die in de loop van dit document zijn genoemd, dat ik voor </w:t>
+      </w:r>
+      <w:r>
+        <w:rPr>
+          <w:i/>
+          <w:iCs/>
+        </w:rPr>
+        <w:t>Persoonlijk leiderschap</w:t>
+      </w:r>
+      <w:r>
+        <w:t xml:space="preserve">, </w:t>
+      </w:r>
+      <w:r>
+        <w:rPr>
+          <w:i/>
+          <w:iCs/>
+        </w:rPr>
+        <w:t>Zelfreflectie</w:t>
+      </w:r>
+      <w:r>
+        <w:t xml:space="preserve"> en </w:t>
+      </w:r>
+      <w:r>
+        <w:rPr>
+          <w:i/>
+          <w:iCs/>
+        </w:rPr>
+        <w:t>Samenwerken</w:t>
+      </w:r>
+      <w:r>
+        <w:t xml:space="preserve"> onder een goed val.</w:t>
+      </w:r>
+    </w:p>
+    <w:p>
+      <w:r>
+        <w:t xml:space="preserve">Omdat ik wel veel een afwachtende houding heb aangenomen qua communicatie maar verder onder de indruk ben dat ik effectief genoeg kan communiceren vind ik dat ik voor </w:t>
+      </w:r>
+      <w:r>
+        <w:rPr>
+          <w:i/>
+          <w:iCs/>
+        </w:rPr>
+        <w:t>Communicatie</w:t>
+      </w:r>
+      <w:r>
+        <w:t xml:space="preserve"> onder een voldoende val.</w:t>
+      </w:r>
+    </w:p>
+    <w:p>
+      <w:r>
+        <w:t xml:space="preserve">Als laatste wil ik een meer persoonlijk punt noemen. Dit afgelopen semester ben ik voor het eerst op school uit de kast gekomen als een transgender vrouw, en zoals verwacht was dit een enorm stressvolle situatie. Als iemand die in een relatief speciale situatie leeft ben ik gewend aan het tegenkomen van </w:t>
+      </w:r>
+      <w:r>
+        <w:t>cultuurverschillen</w:t>
+      </w:r>
+      <w:r>
+        <w:t>, de cultuur waarin ik leeft, dat van een transvrouw, is namelijk heel anders dan die van de meeste mensen in Nederland. Mijn groepje, echter, had dergelijke ervaring niet.</w:t>
+      </w:r>
+    </w:p>
+    <w:p>
+      <w:r>
+        <w:t>En toch in hun eerste kennismaking met een transgender persoon hebben zij mij ontzettend welkom laten voelen.</w:t>
+      </w:r>
+      <w:r>
+        <w:t xml:space="preserve"> Er werden nieuwsgierige vragen gesteld, en we hebben een tijdje er over zitten kletsen, maar er was geen greintje veroordeling of afkeur aanwezig die dag. Zij hebben sinds dat moment mijn gekozen naam gebruikt en mij tijdens groepswerk altijd correct aangesproken. Hoewel ik dus zelf gewend ben aan vele verschillende en diverse mensen om me heen en daar dus vrij natuurlijk rekening mee houd, vind ik dat ik onder </w:t>
+      </w:r>
+      <w:r>
+        <w:rPr>
+          <w:i/>
+          <w:iCs/>
+        </w:rPr>
+        <w:t>Sociale en culturele vaardigheden</w:t>
+      </w:r>
+      <w:r>
+        <w:t xml:space="preserve"> onder een goed val, maar vind ik dat mijn teamgenoten vanwege hun inclusieve en verwelkomende houding alle vier een excellent verdienen.</w:t>
+      </w:r>
+    </w:p>
     <w:p/>
     <w:sectPr>
-      <w:footerReference w:type="default" r:id="rId25"/>
+      <w:footerReference w:type="default" r:id="rId36"/>
       <w:pgSz w:w="11906" w:h="16838"/>
       <w:pgMar w:top="1417" w:right="1841" w:bottom="1417" w:left="1417" w:header="708" w:footer="708" w:gutter="0"/>
       <w:cols w:space="708"/>
@@ -5267,7 +5025,6 @@
         <w:docPartUnique/>
       </w:docPartObj>
     </w:sdtPr>
-    <w:sdtEndPr/>
     <w:sdtContent>
       <w:p>
         <w:pPr>
@@ -5443,7 +5200,7 @@
   <w:abstractNum w:abstractNumId="1" w15:restartNumberingAfterBreak="0">
     <w:nsid w:val="52584C01"/>
     <w:multiLevelType w:val="multilevel"/>
-    <w:tmpl w:val="85DCF036"/>
+    <w:tmpl w:val="AE78DB70"/>
     <w:lvl w:ilvl="0">
       <w:start w:val="1"/>
       <w:numFmt w:val="decimal"/>
@@ -5461,9 +5218,10 @@
       <w:lvlText w:val="%1.%2."/>
       <w:lvlJc w:val="left"/>
       <w:pPr>
-        <w:ind w:left="792" w:hanging="432"/>
+        <w:ind w:left="1425" w:hanging="432"/>
       </w:pPr>
       <w:rPr>
+        <w:color w:val="E32D91" w:themeColor="accent1"/>
         <w:sz w:val="22"/>
       </w:rPr>
     </w:lvl>
@@ -5546,7 +5304,7 @@
       <w:rPr>
         <w:rFonts w:hint="default"/>
         <w:i w:val="0"/>
-        <w:color w:val="90C226" w:themeColor="accent1"/>
+        <w:color w:val="E32D91" w:themeColor="accent1"/>
         <w:sz w:val="24"/>
       </w:rPr>
     </w:lvl>
@@ -5561,7 +5319,7 @@
       <w:rPr>
         <w:rFonts w:hint="default"/>
         <w:i w:val="0"/>
-        <w:color w:val="90C226" w:themeColor="accent1"/>
+        <w:color w:val="E32D91" w:themeColor="accent1"/>
         <w:sz w:val="24"/>
       </w:rPr>
     </w:lvl>
@@ -5576,7 +5334,7 @@
       <w:rPr>
         <w:rFonts w:hint="default"/>
         <w:i w:val="0"/>
-        <w:color w:val="90C226" w:themeColor="accent1"/>
+        <w:color w:val="E32D91" w:themeColor="accent1"/>
         <w:sz w:val="24"/>
       </w:rPr>
     </w:lvl>
@@ -5591,7 +5349,7 @@
       <w:rPr>
         <w:rFonts w:hint="default"/>
         <w:i w:val="0"/>
-        <w:color w:val="90C226" w:themeColor="accent1"/>
+        <w:color w:val="E32D91" w:themeColor="accent1"/>
         <w:sz w:val="24"/>
       </w:rPr>
     </w:lvl>
@@ -5606,7 +5364,7 @@
       <w:rPr>
         <w:rFonts w:hint="default"/>
         <w:i w:val="0"/>
-        <w:color w:val="90C226" w:themeColor="accent1"/>
+        <w:color w:val="E32D91" w:themeColor="accent1"/>
         <w:sz w:val="24"/>
       </w:rPr>
     </w:lvl>
@@ -5621,7 +5379,7 @@
       <w:rPr>
         <w:rFonts w:hint="default"/>
         <w:i w:val="0"/>
-        <w:color w:val="90C226" w:themeColor="accent1"/>
+        <w:color w:val="E32D91" w:themeColor="accent1"/>
         <w:sz w:val="24"/>
       </w:rPr>
     </w:lvl>
@@ -5636,7 +5394,7 @@
       <w:rPr>
         <w:rFonts w:hint="default"/>
         <w:i w:val="0"/>
-        <w:color w:val="90C226" w:themeColor="accent1"/>
+        <w:color w:val="E32D91" w:themeColor="accent1"/>
         <w:sz w:val="24"/>
       </w:rPr>
     </w:lvl>
@@ -5651,7 +5409,7 @@
       <w:rPr>
         <w:rFonts w:hint="default"/>
         <w:i w:val="0"/>
-        <w:color w:val="90C226" w:themeColor="accent1"/>
+        <w:color w:val="E32D91" w:themeColor="accent1"/>
         <w:sz w:val="24"/>
       </w:rPr>
     </w:lvl>
@@ -5666,7 +5424,7 @@
       <w:rPr>
         <w:rFonts w:hint="default"/>
         <w:i w:val="0"/>
-        <w:color w:val="90C226" w:themeColor="accent1"/>
+        <w:color w:val="E32D91" w:themeColor="accent1"/>
         <w:sz w:val="24"/>
       </w:rPr>
     </w:lvl>
@@ -5686,7 +5444,7 @@
       <w:rPr>
         <w:rFonts w:hint="default"/>
         <w:i w:val="0"/>
-        <w:color w:val="90C226" w:themeColor="accent1"/>
+        <w:color w:val="E32D91" w:themeColor="accent1"/>
         <w:sz w:val="24"/>
       </w:rPr>
     </w:lvl>
@@ -6521,7 +6279,7 @@
     <w:rPr>
       <w:rFonts w:asciiTheme="majorHAnsi" w:eastAsiaTheme="majorEastAsia" w:hAnsiTheme="majorHAnsi" w:cstheme="majorBidi"/>
       <w:b w:val="0"/>
-      <w:color w:val="6B911C" w:themeColor="accent1" w:themeShade="BF"/>
+      <w:color w:val="B3186D" w:themeColor="accent1" w:themeShade="BF"/>
       <w:szCs w:val="32"/>
       <w:lang w:eastAsia="nl-NL"/>
     </w:rPr>
@@ -6558,7 +6316,7 @@
     <w:unhideWhenUsed/>
     <w:rsid w:val="007C364A"/>
     <w:rPr>
-      <w:color w:val="99CA3C" w:themeColor="hyperlink"/>
+      <w:color w:val="6B9F25" w:themeColor="hyperlink"/>
       <w:u w:val="single"/>
     </w:rPr>
   </w:style>
@@ -6629,10 +6387,101 @@
     <w:rPr>
       <w:i/>
       <w:iCs/>
-      <w:color w:val="2C3C43" w:themeColor="text2"/>
+      <w:color w:val="454551" w:themeColor="text2"/>
       <w:sz w:val="18"/>
       <w:szCs w:val="18"/>
     </w:rPr>
+  </w:style>
+  <w:style w:type="paragraph" w:styleId="Title">
+    <w:name w:val="Title"/>
+    <w:basedOn w:val="Normal"/>
+    <w:next w:val="Normal"/>
+    <w:link w:val="TitleChar"/>
+    <w:uiPriority w:val="10"/>
+    <w:qFormat/>
+    <w:rsid w:val="00E90877"/>
+    <w:pPr>
+      <w:spacing w:after="0" w:line="240" w:lineRule="auto"/>
+      <w:contextualSpacing/>
+    </w:pPr>
+    <w:rPr>
+      <w:rFonts w:asciiTheme="majorHAnsi" w:eastAsiaTheme="majorEastAsia" w:hAnsiTheme="majorHAnsi" w:cstheme="majorBidi"/>
+      <w:spacing w:val="-10"/>
+      <w:kern w:val="28"/>
+      <w:sz w:val="56"/>
+      <w:szCs w:val="56"/>
+    </w:rPr>
+  </w:style>
+  <w:style w:type="character" w:customStyle="1" w:styleId="TitleChar">
+    <w:name w:val="Title Char"/>
+    <w:basedOn w:val="DefaultParagraphFont"/>
+    <w:link w:val="Title"/>
+    <w:uiPriority w:val="10"/>
+    <w:rsid w:val="00E90877"/>
+    <w:rPr>
+      <w:rFonts w:asciiTheme="majorHAnsi" w:eastAsiaTheme="majorEastAsia" w:hAnsiTheme="majorHAnsi" w:cstheme="majorBidi"/>
+      <w:spacing w:val="-10"/>
+      <w:kern w:val="28"/>
+      <w:sz w:val="56"/>
+      <w:szCs w:val="56"/>
+    </w:rPr>
+  </w:style>
+  <w:style w:type="table" w:styleId="GridTable1Light-Accent1">
+    <w:name w:val="Grid Table 1 Light Accent 1"/>
+    <w:basedOn w:val="TableNormal"/>
+    <w:uiPriority w:val="46"/>
+    <w:rsid w:val="00E90877"/>
+    <w:pPr>
+      <w:spacing w:after="0" w:line="240" w:lineRule="auto"/>
+    </w:pPr>
+    <w:tblPr>
+      <w:tblStyleRowBandSize w:val="1"/>
+      <w:tblStyleColBandSize w:val="1"/>
+      <w:tblBorders>
+        <w:top w:val="single" w:sz="4" w:space="0" w:color="F3AAD2" w:themeColor="accent1" w:themeTint="66"/>
+        <w:left w:val="single" w:sz="4" w:space="0" w:color="F3AAD2" w:themeColor="accent1" w:themeTint="66"/>
+        <w:bottom w:val="single" w:sz="4" w:space="0" w:color="F3AAD2" w:themeColor="accent1" w:themeTint="66"/>
+        <w:right w:val="single" w:sz="4" w:space="0" w:color="F3AAD2" w:themeColor="accent1" w:themeTint="66"/>
+        <w:insideH w:val="single" w:sz="4" w:space="0" w:color="F3AAD2" w:themeColor="accent1" w:themeTint="66"/>
+        <w:insideV w:val="single" w:sz="4" w:space="0" w:color="F3AAD2" w:themeColor="accent1" w:themeTint="66"/>
+      </w:tblBorders>
+    </w:tblPr>
+    <w:tblStylePr w:type="firstRow">
+      <w:rPr>
+        <w:b/>
+        <w:bCs/>
+      </w:rPr>
+      <w:tblPr/>
+      <w:tcPr>
+        <w:tcBorders>
+          <w:bottom w:val="single" w:sz="12" w:space="0" w:color="EE80BC" w:themeColor="accent1" w:themeTint="99"/>
+        </w:tcBorders>
+      </w:tcPr>
+    </w:tblStylePr>
+    <w:tblStylePr w:type="lastRow">
+      <w:rPr>
+        <w:b/>
+        <w:bCs/>
+      </w:rPr>
+      <w:tblPr/>
+      <w:tcPr>
+        <w:tcBorders>
+          <w:top w:val="double" w:sz="2" w:space="0" w:color="EE80BC" w:themeColor="accent1" w:themeTint="99"/>
+        </w:tcBorders>
+      </w:tcPr>
+    </w:tblStylePr>
+    <w:tblStylePr w:type="firstCol">
+      <w:rPr>
+        <w:b/>
+        <w:bCs/>
+      </w:rPr>
+    </w:tblStylePr>
+    <w:tblStylePr w:type="lastCol">
+      <w:rPr>
+        <w:b/>
+        <w:bCs/>
+      </w:rPr>
+    </w:tblStylePr>
   </w:style>
 </w:styles>
 </file>
@@ -6640,7 +6489,7 @@
 <file path=word/theme/theme1.xml><?xml version="1.0" encoding="utf-8"?>
 <a:theme xmlns:a="http://schemas.openxmlformats.org/drawingml/2006/main" name="Facet">
   <a:themeElements>
-    <a:clrScheme name="Facet">
+    <a:clrScheme name="Red Violet">
       <a:dk1>
         <a:sysClr val="windowText" lastClr="000000"/>
       </a:dk1>
@@ -6648,34 +6497,34 @@
         <a:sysClr val="window" lastClr="FFFFFF"/>
       </a:lt1>
       <a:dk2>
-        <a:srgbClr val="2C3C43"/>
+        <a:srgbClr val="454551"/>
       </a:dk2>
       <a:lt2>
-        <a:srgbClr val="EBEBEB"/>
+        <a:srgbClr val="D8D9DC"/>
       </a:lt2>
       <a:accent1>
-        <a:srgbClr val="90C226"/>
+        <a:srgbClr val="E32D91"/>
       </a:accent1>
       <a:accent2>
-        <a:srgbClr val="54A021"/>
+        <a:srgbClr val="C830CC"/>
       </a:accent2>
       <a:accent3>
-        <a:srgbClr val="E6B91E"/>
+        <a:srgbClr val="4EA6DC"/>
       </a:accent3>
       <a:accent4>
-        <a:srgbClr val="E76618"/>
+        <a:srgbClr val="4775E7"/>
       </a:accent4>
       <a:accent5>
-        <a:srgbClr val="C42F1A"/>
+        <a:srgbClr val="8971E1"/>
       </a:accent5>
       <a:accent6>
-        <a:srgbClr val="918655"/>
+        <a:srgbClr val="D54773"/>
       </a:accent6>
       <a:hlink>
-        <a:srgbClr val="99CA3C"/>
+        <a:srgbClr val="6B9F25"/>
       </a:hlink>
       <a:folHlink>
-        <a:srgbClr val="B9D181"/>
+        <a:srgbClr val="8C8C8C"/>
       </a:folHlink>
     </a:clrScheme>
     <a:fontScheme name="Facet">
@@ -6904,6 +6753,20 @@
 </file>
 
 <file path=customXml/item2.xml><?xml version="1.0" encoding="utf-8"?>
+<b:Sources xmlns:b="http://schemas.openxmlformats.org/officeDocument/2006/bibliography" xmlns="http://schemas.openxmlformats.org/officeDocument/2006/bibliography" SelectedStyle="\APASixthEditionOfficeOnline.xsl" StyleName="APA" Version="6"/>
+</file>
+
+<file path=customXml/item3.xml><?xml version="1.0" encoding="utf-8"?>
+<p:properties xmlns:p="http://schemas.microsoft.com/office/2006/metadata/properties" xmlns:xsi="http://www.w3.org/2001/XMLSchema-instance" xmlns:pc="http://schemas.microsoft.com/office/infopath/2007/PartnerControls">
+  <documentManagement>
+    <_Flow_SignoffStatus xmlns="e7647ff1-e2f7-42a1-a68c-3c96587cf758" xsi:nil="true"/>
+    <_ip_UnifiedCompliancePolicyUIAction xmlns="http://schemas.microsoft.com/sharepoint/v3" xsi:nil="true"/>
+    <_ip_UnifiedCompliancePolicyProperties xmlns="http://schemas.microsoft.com/sharepoint/v3" xsi:nil="true"/>
+  </documentManagement>
+</p:properties>
+</file>
+
+<file path=customXml/item4.xml><?xml version="1.0" encoding="utf-8"?>
 <ct:contentTypeSchema xmlns:ct="http://schemas.microsoft.com/office/2006/metadata/contentType" xmlns:ma="http://schemas.microsoft.com/office/2006/metadata/properties/metaAttributes" ct:_="" ma:_="" ma:contentTypeName="Document" ma:contentTypeID="0x01010031DCE2413392E94399C66D8B3C6C85EE" ma:contentTypeVersion="15" ma:contentTypeDescription="Een nieuw document maken." ma:contentTypeScope="" ma:versionID="b0d4c26421a069b1ddfdc4d50b16c096">
   <xsd:schema xmlns:xsd="http://www.w3.org/2001/XMLSchema" xmlns:xs="http://www.w3.org/2001/XMLSchema" xmlns:p="http://schemas.microsoft.com/office/2006/metadata/properties" xmlns:ns1="http://schemas.microsoft.com/sharepoint/v3" xmlns:ns2="e7647ff1-e2f7-42a1-a68c-3c96587cf758" xmlns:ns3="7178be8b-d0ef-4995-97d9-396f4bad9a56" targetNamespace="http://schemas.microsoft.com/office/2006/metadata/properties" ma:root="true" ma:fieldsID="dca1974c5a2fb1984dc39ab1f1d25c84" ns1:_="" ns2:_="" ns3:_="">
     <xsd:import namespace="http://schemas.microsoft.com/sharepoint/v3"/>
@@ -7143,20 +7006,6 @@
 </ct:contentTypeSchema>
 </file>
 
-<file path=customXml/item3.xml><?xml version="1.0" encoding="utf-8"?>
-<p:properties xmlns:p="http://schemas.microsoft.com/office/2006/metadata/properties" xmlns:xsi="http://www.w3.org/2001/XMLSchema-instance" xmlns:pc="http://schemas.microsoft.com/office/infopath/2007/PartnerControls">
-  <documentManagement>
-    <_Flow_SignoffStatus xmlns="e7647ff1-e2f7-42a1-a68c-3c96587cf758" xsi:nil="true"/>
-    <_ip_UnifiedCompliancePolicyUIAction xmlns="http://schemas.microsoft.com/sharepoint/v3" xsi:nil="true"/>
-    <_ip_UnifiedCompliancePolicyProperties xmlns="http://schemas.microsoft.com/sharepoint/v3" xsi:nil="true"/>
-  </documentManagement>
-</p:properties>
-</file>
-
-<file path=customXml/item4.xml><?xml version="1.0" encoding="utf-8"?>
-<b:Sources xmlns:b="http://schemas.openxmlformats.org/officeDocument/2006/bibliography" xmlns="http://schemas.openxmlformats.org/officeDocument/2006/bibliography" SelectedStyle="\APASixthEditionOfficeOnline.xsl" StyleName="APA" Version="6"/>
-</file>
-
 <file path=customXml/itemProps1.xml><?xml version="1.0" encoding="utf-8"?>
 <ds:datastoreItem xmlns:ds="http://schemas.openxmlformats.org/officeDocument/2006/customXml" ds:itemID="{DAF7703A-BB63-4404-89C0-A8CD0F0AE572}">
   <ds:schemaRefs>
@@ -7166,6 +7015,25 @@
 </file>
 
 <file path=customXml/itemProps2.xml><?xml version="1.0" encoding="utf-8"?>
+<ds:datastoreItem xmlns:ds="http://schemas.openxmlformats.org/officeDocument/2006/customXml" ds:itemID="{90D63FE9-AF4B-49B1-82C7-EDB4780210F5}">
+  <ds:schemaRefs>
+    <ds:schemaRef ds:uri="http://schemas.openxmlformats.org/officeDocument/2006/bibliography"/>
+  </ds:schemaRefs>
+</ds:datastoreItem>
+</file>
+
+<file path=customXml/itemProps3.xml><?xml version="1.0" encoding="utf-8"?>
+<ds:datastoreItem xmlns:ds="http://schemas.openxmlformats.org/officeDocument/2006/customXml" ds:itemID="{26C28749-0031-4764-BDE8-7CF198FF4738}">
+  <ds:schemaRefs>
+    <ds:schemaRef ds:uri="http://schemas.microsoft.com/office/2006/metadata/properties"/>
+    <ds:schemaRef ds:uri="http://schemas.microsoft.com/office/infopath/2007/PartnerControls"/>
+    <ds:schemaRef ds:uri="e7647ff1-e2f7-42a1-a68c-3c96587cf758"/>
+    <ds:schemaRef ds:uri="http://schemas.microsoft.com/sharepoint/v3"/>
+  </ds:schemaRefs>
+</ds:datastoreItem>
+</file>
+
+<file path=customXml/itemProps4.xml><?xml version="1.0" encoding="utf-8"?>
 <ds:datastoreItem xmlns:ds="http://schemas.openxmlformats.org/officeDocument/2006/customXml" ds:itemID="{02D166AA-60EC-47CA-ADA9-6720956E9365}">
   <ds:schemaRefs>
     <ds:schemaRef ds:uri="http://schemas.microsoft.com/office/2006/metadata/contentType"/>
@@ -7183,23 +7051,4 @@
     <ds:schemaRef ds:uri="http://schemas.microsoft.com/internal/obd"/>
   </ds:schemaRefs>
 </ds:datastoreItem>
-</file>
-
-<file path=customXml/itemProps3.xml><?xml version="1.0" encoding="utf-8"?>
-<ds:datastoreItem xmlns:ds="http://schemas.openxmlformats.org/officeDocument/2006/customXml" ds:itemID="{26C28749-0031-4764-BDE8-7CF198FF4738}">
-  <ds:schemaRefs>
-    <ds:schemaRef ds:uri="http://schemas.microsoft.com/office/2006/metadata/properties"/>
-    <ds:schemaRef ds:uri="http://schemas.microsoft.com/office/infopath/2007/PartnerControls"/>
-    <ds:schemaRef ds:uri="e7647ff1-e2f7-42a1-a68c-3c96587cf758"/>
-    <ds:schemaRef ds:uri="http://schemas.microsoft.com/sharepoint/v3"/>
-  </ds:schemaRefs>
-</ds:datastoreItem>
-</file>
-
-<file path=customXml/itemProps4.xml><?xml version="1.0" encoding="utf-8"?>
-<ds:datastoreItem xmlns:ds="http://schemas.openxmlformats.org/officeDocument/2006/customXml" ds:itemID="{90D63FE9-AF4B-49B1-82C7-EDB4780210F5}">
-  <ds:schemaRefs>
-    <ds:schemaRef ds:uri="http://schemas.openxmlformats.org/officeDocument/2006/bibliography"/>
-  </ds:schemaRefs>
-</ds:datastoreItem>
 </file>
--- a/NerdyGadgets ICTM1n4 - Portfolio/11 - Beoordelingsformulieren en eindverslagen/Eindverslag KBS - Jeremy Vermeulen.docx
+++ b/NerdyGadgets ICTM1n4 - Portfolio/11 - Beoordelingsformulieren en eindverslagen/Eindverslag KBS - Jeremy Vermeulen.docx
@@ -392,6 +392,13 @@
     </w:p>
     <w:sdt>
       <w:sdtPr>
+        <w:rPr>
+          <w:rFonts w:asciiTheme="minorHAnsi" w:eastAsiaTheme="minorHAnsi" w:hAnsiTheme="minorHAnsi" w:cstheme="minorBidi"/>
+          <w:color w:val="auto"/>
+          <w:sz w:val="22"/>
+          <w:szCs w:val="22"/>
+          <w:lang w:eastAsia="en-US"/>
+        </w:rPr>
         <w:id w:val="1601380663"/>
         <w:docPartObj>
           <w:docPartGallery w:val="Table of Contents"/>
@@ -400,14 +407,9 @@
       </w:sdtPr>
       <w:sdtEndPr>
         <w:rPr>
-          <w:rFonts w:asciiTheme="minorHAnsi" w:eastAsiaTheme="minorHAnsi" w:hAnsiTheme="minorHAnsi" w:cstheme="minorBidi"/>
           <w:b/>
           <w:bCs/>
           <w:noProof/>
-          <w:color w:val="auto"/>
-          <w:sz w:val="22"/>
-          <w:szCs w:val="22"/>
-          <w:lang w:eastAsia="en-US"/>
         </w:rPr>
       </w:sdtEndPr>
       <w:sdtContent>
@@ -1410,14 +1412,27 @@
                             <w:r>
                               <w:t xml:space="preserve">Figuur </w:t>
                             </w:r>
-                            <w:fldSimple w:instr=" SEQ Figuur \* ARABIC ">
-                              <w:r>
-                                <w:rPr>
-                                  <w:noProof/>
-                                </w:rPr>
-                                <w:t>1</w:t>
-                              </w:r>
-                            </w:fldSimple>
+                            <w:r>
+                              <w:fldChar w:fldCharType="begin"/>
+                            </w:r>
+                            <w:r>
+                              <w:instrText xml:space="preserve"> SEQ Figuur \* ARABIC </w:instrText>
+                            </w:r>
+                            <w:r>
+                              <w:fldChar w:fldCharType="separate"/>
+                            </w:r>
+                            <w:r>
+                              <w:rPr>
+                                <w:noProof/>
+                              </w:rPr>
+                              <w:t>1</w:t>
+                            </w:r>
+                            <w:r>
+                              <w:rPr>
+                                <w:noProof/>
+                              </w:rPr>
+                              <w:fldChar w:fldCharType="end"/>
+                            </w:r>
                             <w:r>
                               <w:t>: Analyse product page</w:t>
                             </w:r>
@@ -1452,14 +1467,27 @@
                       <w:r>
                         <w:t xml:space="preserve">Figuur </w:t>
                       </w:r>
-                      <w:fldSimple w:instr=" SEQ Figuur \* ARABIC ">
-                        <w:r>
-                          <w:rPr>
-                            <w:noProof/>
-                          </w:rPr>
-                          <w:t>1</w:t>
-                        </w:r>
-                      </w:fldSimple>
+                      <w:r>
+                        <w:fldChar w:fldCharType="begin"/>
+                      </w:r>
+                      <w:r>
+                        <w:instrText xml:space="preserve"> SEQ Figuur \* ARABIC </w:instrText>
+                      </w:r>
+                      <w:r>
+                        <w:fldChar w:fldCharType="separate"/>
+                      </w:r>
+                      <w:r>
+                        <w:rPr>
+                          <w:noProof/>
+                        </w:rPr>
+                        <w:t>1</w:t>
+                      </w:r>
+                      <w:r>
+                        <w:rPr>
+                          <w:noProof/>
+                        </w:rPr>
+                        <w:fldChar w:fldCharType="end"/>
+                      </w:r>
                       <w:r>
                         <w:t>: Analyse product page</w:t>
                       </w:r>
@@ -1642,14 +1670,27 @@
                             <w:r>
                               <w:t xml:space="preserve">Figuur </w:t>
                             </w:r>
-                            <w:fldSimple w:instr=" SEQ Figuur \* ARABIC ">
-                              <w:r>
-                                <w:rPr>
-                                  <w:noProof/>
-                                </w:rPr>
-                                <w:t>2</w:t>
-                              </w:r>
-                            </w:fldSimple>
+                            <w:r>
+                              <w:fldChar w:fldCharType="begin"/>
+                            </w:r>
+                            <w:r>
+                              <w:instrText xml:space="preserve"> SEQ Figuur \* ARABIC </w:instrText>
+                            </w:r>
+                            <w:r>
+                              <w:fldChar w:fldCharType="separate"/>
+                            </w:r>
+                            <w:r>
+                              <w:rPr>
+                                <w:noProof/>
+                              </w:rPr>
+                              <w:t>2</w:t>
+                            </w:r>
+                            <w:r>
+                              <w:rPr>
+                                <w:noProof/>
+                              </w:rPr>
+                              <w:fldChar w:fldCharType="end"/>
+                            </w:r>
                             <w:r>
                               <w:t>: Keuzes conversiemaatregelen</w:t>
                             </w:r>
@@ -1680,14 +1721,27 @@
                       <w:r>
                         <w:t xml:space="preserve">Figuur </w:t>
                       </w:r>
-                      <w:fldSimple w:instr=" SEQ Figuur \* ARABIC ">
-                        <w:r>
-                          <w:rPr>
-                            <w:noProof/>
-                          </w:rPr>
-                          <w:t>2</w:t>
-                        </w:r>
-                      </w:fldSimple>
+                      <w:r>
+                        <w:fldChar w:fldCharType="begin"/>
+                      </w:r>
+                      <w:r>
+                        <w:instrText xml:space="preserve"> SEQ Figuur \* ARABIC </w:instrText>
+                      </w:r>
+                      <w:r>
+                        <w:fldChar w:fldCharType="separate"/>
+                      </w:r>
+                      <w:r>
+                        <w:rPr>
+                          <w:noProof/>
+                        </w:rPr>
+                        <w:t>2</w:t>
+                      </w:r>
+                      <w:r>
+                        <w:rPr>
+                          <w:noProof/>
+                        </w:rPr>
+                        <w:fldChar w:fldCharType="end"/>
+                      </w:r>
                       <w:r>
                         <w:t>: Keuzes conversiemaatregelen</w:t>
                       </w:r>
@@ -1898,14 +1952,27 @@
                             <w:r>
                               <w:t xml:space="preserve">Figuur </w:t>
                             </w:r>
-                            <w:fldSimple w:instr=" SEQ Figuur \* ARABIC ">
-                              <w:r>
-                                <w:rPr>
-                                  <w:noProof/>
-                                </w:rPr>
-                                <w:t>3</w:t>
-                              </w:r>
-                            </w:fldSimple>
+                            <w:r>
+                              <w:fldChar w:fldCharType="begin"/>
+                            </w:r>
+                            <w:r>
+                              <w:instrText xml:space="preserve"> SEQ Figuur \* ARABIC </w:instrText>
+                            </w:r>
+                            <w:r>
+                              <w:fldChar w:fldCharType="separate"/>
+                            </w:r>
+                            <w:r>
+                              <w:rPr>
+                                <w:noProof/>
+                              </w:rPr>
+                              <w:t>3</w:t>
+                            </w:r>
+                            <w:r>
+                              <w:rPr>
+                                <w:noProof/>
+                              </w:rPr>
+                              <w:fldChar w:fldCharType="end"/>
+                            </w:r>
                             <w:r>
                               <w:t>: Risicoanalyse</w:t>
                             </w:r>
@@ -1936,14 +2003,27 @@
                       <w:r>
                         <w:t xml:space="preserve">Figuur </w:t>
                       </w:r>
-                      <w:fldSimple w:instr=" SEQ Figuur \* ARABIC ">
-                        <w:r>
-                          <w:rPr>
-                            <w:noProof/>
-                          </w:rPr>
-                          <w:t>3</w:t>
-                        </w:r>
-                      </w:fldSimple>
+                      <w:r>
+                        <w:fldChar w:fldCharType="begin"/>
+                      </w:r>
+                      <w:r>
+                        <w:instrText xml:space="preserve"> SEQ Figuur \* ARABIC </w:instrText>
+                      </w:r>
+                      <w:r>
+                        <w:fldChar w:fldCharType="separate"/>
+                      </w:r>
+                      <w:r>
+                        <w:rPr>
+                          <w:noProof/>
+                        </w:rPr>
+                        <w:t>3</w:t>
+                      </w:r>
+                      <w:r>
+                        <w:rPr>
+                          <w:noProof/>
+                        </w:rPr>
+                        <w:fldChar w:fldCharType="end"/>
+                      </w:r>
                       <w:r>
                         <w:t>: Risicoanalyse</w:t>
                       </w:r>
@@ -2392,14 +2472,27 @@
       <w:r>
         <w:t xml:space="preserve">Figuur </w:t>
       </w:r>
-      <w:fldSimple w:instr=" SEQ Figuur \* ARABIC ">
-        <w:r>
-          <w:rPr>
-            <w:noProof/>
-          </w:rPr>
-          <w:t>4</w:t>
-        </w:r>
-      </w:fldSimple>
+      <w:r>
+        <w:fldChar w:fldCharType="begin"/>
+      </w:r>
+      <w:r>
+        <w:instrText xml:space="preserve"> SEQ Figuur \* ARABIC </w:instrText>
+      </w:r>
+      <w:r>
+        <w:fldChar w:fldCharType="separate"/>
+      </w:r>
+      <w:r>
+        <w:rPr>
+          <w:noProof/>
+        </w:rPr>
+        <w:t>4</w:t>
+      </w:r>
+      <w:r>
+        <w:rPr>
+          <w:noProof/>
+        </w:rPr>
+        <w:fldChar w:fldCharType="end"/>
+      </w:r>
       <w:r>
         <w:t>: Het veld voor het invullen van geslacht is pas na het maken van het oorspronkelijke FO</w:t>
       </w:r>
@@ -2464,14 +2557,27 @@
       <w:r>
         <w:t xml:space="preserve">Figuur </w:t>
       </w:r>
-      <w:fldSimple w:instr=" SEQ Figuur \* ARABIC ">
-        <w:r>
-          <w:rPr>
-            <w:noProof/>
-          </w:rPr>
-          <w:t>5</w:t>
-        </w:r>
-      </w:fldSimple>
+      <w:r>
+        <w:fldChar w:fldCharType="begin"/>
+      </w:r>
+      <w:r>
+        <w:instrText xml:space="preserve"> SEQ Figuur \* ARABIC </w:instrText>
+      </w:r>
+      <w:r>
+        <w:fldChar w:fldCharType="separate"/>
+      </w:r>
+      <w:r>
+        <w:rPr>
+          <w:noProof/>
+        </w:rPr>
+        <w:t>5</w:t>
+      </w:r>
+      <w:r>
+        <w:rPr>
+          <w:noProof/>
+        </w:rPr>
+        <w:fldChar w:fldCharType="end"/>
+      </w:r>
       <w:r>
         <w:t>: Pas na het maken van de kortingsfunctie is het vinkje en het kruisje toegevoegd voor het bevestigen/foutkeuren van een kortingscode.</w:t>
       </w:r>
@@ -2529,14 +2635,27 @@
       <w:r>
         <w:t xml:space="preserve">Figuur </w:t>
       </w:r>
-      <w:fldSimple w:instr=" SEQ Figuur \* ARABIC ">
-        <w:r>
-          <w:rPr>
-            <w:noProof/>
-          </w:rPr>
-          <w:t>6</w:t>
-        </w:r>
-      </w:fldSimple>
+      <w:r>
+        <w:fldChar w:fldCharType="begin"/>
+      </w:r>
+      <w:r>
+        <w:instrText xml:space="preserve"> SEQ Figuur \* ARABIC </w:instrText>
+      </w:r>
+      <w:r>
+        <w:fldChar w:fldCharType="separate"/>
+      </w:r>
+      <w:r>
+        <w:rPr>
+          <w:noProof/>
+        </w:rPr>
+        <w:t>6</w:t>
+      </w:r>
+      <w:r>
+        <w:rPr>
+          <w:noProof/>
+        </w:rPr>
+        <w:fldChar w:fldCharType="end"/>
+      </w:r>
       <w:r>
         <w:t>: Per suggestie van de opdrachtgever is de weergave van de voorraad per product op de gehele website gestandaardiseerd.</w:t>
       </w:r>
@@ -2804,14 +2923,27 @@
       <w:r>
         <w:t xml:space="preserve">Figuur </w:t>
       </w:r>
-      <w:fldSimple w:instr=" SEQ Figuur \* ARABIC ">
-        <w:r>
-          <w:rPr>
-            <w:noProof/>
-          </w:rPr>
-          <w:t>8</w:t>
-        </w:r>
-      </w:fldSimple>
+      <w:r>
+        <w:fldChar w:fldCharType="begin"/>
+      </w:r>
+      <w:r>
+        <w:instrText xml:space="preserve"> SEQ Figuur \* ARABIC </w:instrText>
+      </w:r>
+      <w:r>
+        <w:fldChar w:fldCharType="separate"/>
+      </w:r>
+      <w:r>
+        <w:rPr>
+          <w:noProof/>
+        </w:rPr>
+        <w:t>8</w:t>
+      </w:r>
+      <w:r>
+        <w:rPr>
+          <w:noProof/>
+        </w:rPr>
+        <w:fldChar w:fldCharType="end"/>
+      </w:r>
       <w:r>
         <w:t>: Het wijzigen van de winkelmand.</w:t>
       </w:r>
@@ -2868,14 +3000,27 @@
       <w:r>
         <w:t xml:space="preserve">Figuur </w:t>
       </w:r>
-      <w:fldSimple w:instr=" SEQ Figuur \* ARABIC ">
-        <w:r>
-          <w:rPr>
-            <w:noProof/>
-          </w:rPr>
-          <w:t>9</w:t>
-        </w:r>
-      </w:fldSimple>
+      <w:r>
+        <w:fldChar w:fldCharType="begin"/>
+      </w:r>
+      <w:r>
+        <w:instrText xml:space="preserve"> SEQ Figuur \* ARABIC </w:instrText>
+      </w:r>
+      <w:r>
+        <w:fldChar w:fldCharType="separate"/>
+      </w:r>
+      <w:r>
+        <w:rPr>
+          <w:noProof/>
+        </w:rPr>
+        <w:t>9</w:t>
+      </w:r>
+      <w:r>
+        <w:rPr>
+          <w:noProof/>
+        </w:rPr>
+        <w:fldChar w:fldCharType="end"/>
+      </w:r>
       <w:r>
         <w:t xml:space="preserve">: De nieuw aangemaakte </w:t>
       </w:r>
@@ -2968,14 +3113,27 @@
       <w:r>
         <w:t xml:space="preserve">Figuur </w:t>
       </w:r>
-      <w:fldSimple w:instr=" SEQ Figuur \* ARABIC ">
-        <w:r>
-          <w:rPr>
-            <w:noProof/>
-          </w:rPr>
-          <w:t>10</w:t>
-        </w:r>
-      </w:fldSimple>
+      <w:r>
+        <w:fldChar w:fldCharType="begin"/>
+      </w:r>
+      <w:r>
+        <w:instrText xml:space="preserve"> SEQ Figuur \* ARABIC </w:instrText>
+      </w:r>
+      <w:r>
+        <w:fldChar w:fldCharType="separate"/>
+      </w:r>
+      <w:r>
+        <w:rPr>
+          <w:noProof/>
+        </w:rPr>
+        <w:t>10</w:t>
+      </w:r>
+      <w:r>
+        <w:rPr>
+          <w:noProof/>
+        </w:rPr>
+        <w:fldChar w:fldCharType="end"/>
+      </w:r>
       <w:r>
         <w:t>: Een acceptatiecriterium op User Story 6: Bekijken Winkelmand.</w:t>
       </w:r>
@@ -3042,14 +3200,27 @@
       <w:r>
         <w:t xml:space="preserve">Figuur </w:t>
       </w:r>
-      <w:fldSimple w:instr=" SEQ Figuur \* ARABIC ">
-        <w:r>
-          <w:rPr>
-            <w:noProof/>
-          </w:rPr>
-          <w:t>11</w:t>
-        </w:r>
-      </w:fldSimple>
+      <w:r>
+        <w:fldChar w:fldCharType="begin"/>
+      </w:r>
+      <w:r>
+        <w:instrText xml:space="preserve"> SEQ Figuur \* ARABIC </w:instrText>
+      </w:r>
+      <w:r>
+        <w:fldChar w:fldCharType="separate"/>
+      </w:r>
+      <w:r>
+        <w:rPr>
+          <w:noProof/>
+        </w:rPr>
+        <w:t>11</w:t>
+      </w:r>
+      <w:r>
+        <w:rPr>
+          <w:noProof/>
+        </w:rPr>
+        <w:fldChar w:fldCharType="end"/>
+      </w:r>
       <w:r>
         <w:t>: De cruciale taak die gelijk aan het begin van de sprint uitgevoerd moest worden.</w:t>
       </w:r>
@@ -3175,24 +3346,35 @@
                             <w:r>
                               <w:t xml:space="preserve">Figuur </w:t>
                             </w:r>
-                            <w:fldSimple w:instr=" SEQ Figuur \* ARABIC ">
-                              <w:r>
-                                <w:rPr>
-                                  <w:noProof/>
-                                </w:rPr>
-                                <w:t>12</w:t>
-                              </w:r>
-                            </w:fldSimple>
+                            <w:r>
+                              <w:fldChar w:fldCharType="begin"/>
+                            </w:r>
+                            <w:r>
+                              <w:instrText xml:space="preserve"> SEQ Fig</w:instrText>
+                            </w:r>
+                            <w:r>
+                              <w:instrText xml:space="preserve">uur \* ARABIC </w:instrText>
+                            </w:r>
+                            <w:r>
+                              <w:fldChar w:fldCharType="separate"/>
+                            </w:r>
+                            <w:r>
+                              <w:rPr>
+                                <w:noProof/>
+                              </w:rPr>
+                              <w:t>12</w:t>
+                            </w:r>
+                            <w:r>
+                              <w:rPr>
+                                <w:noProof/>
+                              </w:rPr>
+                              <w:fldChar w:fldCharType="end"/>
+                            </w:r>
                             <w:r>
                               <w:t xml:space="preserve">: De uiteindelijke vorm van de tabellen gebruikt in de </w:t>
                             </w:r>
-                            <w:proofErr w:type="spellStart"/>
                             <w:r>
-                              <w:t>NerdyGadgets</w:t>
-                            </w:r>
-                            <w:proofErr w:type="spellEnd"/>
-                            <w:r>
-                              <w:t xml:space="preserve"> webshop.</w:t>
+                              <w:t>NerdyGadgets webshop.</w:t>
                             </w:r>
                           </w:p>
                         </w:txbxContent>
@@ -3224,24 +3406,35 @@
                       <w:r>
                         <w:t xml:space="preserve">Figuur </w:t>
                       </w:r>
-                      <w:fldSimple w:instr=" SEQ Figuur \* ARABIC ">
-                        <w:r>
-                          <w:rPr>
-                            <w:noProof/>
-                          </w:rPr>
-                          <w:t>12</w:t>
-                        </w:r>
-                      </w:fldSimple>
+                      <w:r>
+                        <w:fldChar w:fldCharType="begin"/>
+                      </w:r>
+                      <w:r>
+                        <w:instrText xml:space="preserve"> SEQ Fig</w:instrText>
+                      </w:r>
+                      <w:r>
+                        <w:instrText xml:space="preserve">uur \* ARABIC </w:instrText>
+                      </w:r>
+                      <w:r>
+                        <w:fldChar w:fldCharType="separate"/>
+                      </w:r>
+                      <w:r>
+                        <w:rPr>
+                          <w:noProof/>
+                        </w:rPr>
+                        <w:t>12</w:t>
+                      </w:r>
+                      <w:r>
+                        <w:rPr>
+                          <w:noProof/>
+                        </w:rPr>
+                        <w:fldChar w:fldCharType="end"/>
+                      </w:r>
                       <w:r>
                         <w:t xml:space="preserve">: De uiteindelijke vorm van de tabellen gebruikt in de </w:t>
                       </w:r>
-                      <w:proofErr w:type="spellStart"/>
                       <w:r>
-                        <w:t>NerdyGadgets</w:t>
-                      </w:r>
-                      <w:proofErr w:type="spellEnd"/>
-                      <w:r>
-                        <w:t xml:space="preserve"> webshop.</w:t>
+                        <w:t>NerdyGadgets webshop.</w:t>
                       </w:r>
                     </w:p>
                   </w:txbxContent>
@@ -3428,14 +3621,27 @@
       <w:r>
         <w:t xml:space="preserve">Figuur </w:t>
       </w:r>
-      <w:fldSimple w:instr=" SEQ Figuur \* ARABIC ">
-        <w:r>
-          <w:rPr>
-            <w:noProof/>
-          </w:rPr>
-          <w:t>13</w:t>
-        </w:r>
-      </w:fldSimple>
+      <w:r>
+        <w:fldChar w:fldCharType="begin"/>
+      </w:r>
+      <w:r>
+        <w:instrText xml:space="preserve"> SEQ Figuur \* ARABIC </w:instrText>
+      </w:r>
+      <w:r>
+        <w:fldChar w:fldCharType="separate"/>
+      </w:r>
+      <w:r>
+        <w:rPr>
+          <w:noProof/>
+        </w:rPr>
+        <w:t>13</w:t>
+      </w:r>
+      <w:r>
+        <w:rPr>
+          <w:noProof/>
+        </w:rPr>
+        <w:fldChar w:fldCharType="end"/>
+      </w:r>
       <w:r>
         <w:t>: Een vroege schets van</w:t>
       </w:r>
@@ -3614,7 +3820,15 @@
       </w:r>
       <w:proofErr w:type="spellEnd"/>
       <w:r>
-        <w:t xml:space="preserve"> suggestie de layout van de winkelmand herzien en in die veranderingen ook de accountskorting ingebouwd op de framework van het kortingssysteem.</w:t>
+        <w:t xml:space="preserve"> suggestie de </w:t>
+      </w:r>
+      <w:proofErr w:type="spellStart"/>
+      <w:r>
+        <w:t>layout</w:t>
+      </w:r>
+      <w:proofErr w:type="spellEnd"/>
+      <w:r>
+        <w:t xml:space="preserve"> van de winkelmand herzien en in die veranderingen ook de accountskorting ingebouwd op de framework van het kortingssysteem.</w:t>
       </w:r>
     </w:p>
     <w:p>
@@ -3655,6 +3869,9 @@
         <w:jc w:val="center"/>
       </w:pPr>
       <w:r>
+        <w:rPr>
+          <w:noProof/>
+        </w:rPr>
         <w:drawing>
           <wp:inline distT="0" distB="0" distL="0" distR="0" wp14:anchorId="76846A91" wp14:editId="72CFCF15">
             <wp:extent cx="5481690" cy="942975"/>
@@ -3699,14 +3916,27 @@
       <w:r>
         <w:t xml:space="preserve">Figuur </w:t>
       </w:r>
-      <w:fldSimple w:instr=" SEQ Figuur \* ARABIC ">
-        <w:r>
-          <w:rPr>
-            <w:noProof/>
-          </w:rPr>
-          <w:t>14</w:t>
-        </w:r>
-      </w:fldSimple>
+      <w:r>
+        <w:fldChar w:fldCharType="begin"/>
+      </w:r>
+      <w:r>
+        <w:instrText xml:space="preserve"> SEQ Figuur \* ARABIC </w:instrText>
+      </w:r>
+      <w:r>
+        <w:fldChar w:fldCharType="separate"/>
+      </w:r>
+      <w:r>
+        <w:rPr>
+          <w:noProof/>
+        </w:rPr>
+        <w:t>14</w:t>
+      </w:r>
+      <w:r>
+        <w:rPr>
+          <w:noProof/>
+        </w:rPr>
+        <w:fldChar w:fldCharType="end"/>
+      </w:r>
       <w:r>
         <w:t xml:space="preserve">: login, </w:t>
       </w:r>
@@ -3754,6 +3984,9 @@
         <w:keepNext/>
       </w:pPr>
       <w:r>
+        <w:rPr>
+          <w:noProof/>
+        </w:rPr>
         <w:drawing>
           <wp:inline distT="0" distB="0" distL="0" distR="0" wp14:anchorId="3FFB9D1A" wp14:editId="0E54F44B">
             <wp:extent cx="5491480" cy="1559560"/>
@@ -3798,14 +4031,27 @@
       <w:r>
         <w:t xml:space="preserve">Figuur </w:t>
       </w:r>
-      <w:fldSimple w:instr=" SEQ Figuur \* ARABIC ">
-        <w:r>
-          <w:rPr>
-            <w:noProof/>
-          </w:rPr>
-          <w:t>15</w:t>
-        </w:r>
-      </w:fldSimple>
+      <w:r>
+        <w:fldChar w:fldCharType="begin"/>
+      </w:r>
+      <w:r>
+        <w:instrText xml:space="preserve"> SEQ Figuur \* ARABIC </w:instrText>
+      </w:r>
+      <w:r>
+        <w:fldChar w:fldCharType="separate"/>
+      </w:r>
+      <w:r>
+        <w:rPr>
+          <w:noProof/>
+        </w:rPr>
+        <w:t>15</w:t>
+      </w:r>
+      <w:r>
+        <w:rPr>
+          <w:noProof/>
+        </w:rPr>
+        <w:fldChar w:fldCharType="end"/>
+      </w:r>
       <w:r>
         <w:t>: Het meldingssysteem van de aanmeldpagina.</w:t>
       </w:r>
@@ -3836,6 +4082,9 @@
         <w:keepNext/>
       </w:pPr>
       <w:r>
+        <w:rPr>
+          <w:noProof/>
+        </w:rPr>
         <w:drawing>
           <wp:inline distT="0" distB="0" distL="0" distR="0" wp14:anchorId="39ED983D" wp14:editId="7AD3152C">
             <wp:extent cx="5491480" cy="3297555"/>
@@ -3880,14 +4129,27 @@
       <w:r>
         <w:t xml:space="preserve">Figuur </w:t>
       </w:r>
-      <w:fldSimple w:instr=" SEQ Figuur \* ARABIC ">
-        <w:r>
-          <w:rPr>
-            <w:noProof/>
-          </w:rPr>
-          <w:t>16</w:t>
-        </w:r>
-      </w:fldSimple>
+      <w:r>
+        <w:fldChar w:fldCharType="begin"/>
+      </w:r>
+      <w:r>
+        <w:instrText xml:space="preserve"> SEQ Figuur \* ARABIC </w:instrText>
+      </w:r>
+      <w:r>
+        <w:fldChar w:fldCharType="separate"/>
+      </w:r>
+      <w:r>
+        <w:rPr>
+          <w:noProof/>
+        </w:rPr>
+        <w:t>16</w:t>
+      </w:r>
+      <w:r>
+        <w:rPr>
+          <w:noProof/>
+        </w:rPr>
+        <w:fldChar w:fldCharType="end"/>
+      </w:r>
       <w:r>
         <w:t>: Het meldingssysteem in actie.</w:t>
       </w:r>
@@ -3906,6 +4168,9 @@
         <w:keepNext/>
       </w:pPr>
       <w:r>
+        <w:rPr>
+          <w:noProof/>
+        </w:rPr>
         <w:drawing>
           <wp:inline distT="0" distB="0" distL="0" distR="0" wp14:anchorId="14C0B07C" wp14:editId="381746CF">
             <wp:extent cx="5306783" cy="742950"/>
@@ -3950,14 +4215,27 @@
       <w:r>
         <w:t xml:space="preserve">Figuur </w:t>
       </w:r>
-      <w:fldSimple w:instr=" SEQ Figuur \* ARABIC ">
-        <w:r>
-          <w:rPr>
-            <w:noProof/>
-          </w:rPr>
-          <w:t>17</w:t>
-        </w:r>
-      </w:fldSimple>
+      <w:r>
+        <w:fldChar w:fldCharType="begin"/>
+      </w:r>
+      <w:r>
+        <w:instrText xml:space="preserve"> SEQ Figuur \* ARABIC </w:instrText>
+      </w:r>
+      <w:r>
+        <w:fldChar w:fldCharType="separate"/>
+      </w:r>
+      <w:r>
+        <w:rPr>
+          <w:noProof/>
+        </w:rPr>
+        <w:t>17</w:t>
+      </w:r>
+      <w:r>
+        <w:rPr>
+          <w:noProof/>
+        </w:rPr>
+        <w:fldChar w:fldCharType="end"/>
+      </w:r>
       <w:r>
         <w:t>: De pagina's van het bestelproces.</w:t>
       </w:r>
@@ -4067,6 +4345,9 @@
         <w:keepNext/>
       </w:pPr>
       <w:r>
+        <w:rPr>
+          <w:noProof/>
+        </w:rPr>
         <w:drawing>
           <wp:inline distT="0" distB="0" distL="0" distR="0" wp14:anchorId="26524895" wp14:editId="1B3BB18B">
             <wp:extent cx="5210175" cy="2367059"/>
@@ -4111,14 +4392,27 @@
       <w:r>
         <w:t xml:space="preserve">Figuur </w:t>
       </w:r>
-      <w:fldSimple w:instr=" SEQ Figuur \* ARABIC ">
-        <w:r>
-          <w:rPr>
-            <w:noProof/>
-          </w:rPr>
-          <w:t>18</w:t>
-        </w:r>
-      </w:fldSimple>
+      <w:r>
+        <w:fldChar w:fldCharType="begin"/>
+      </w:r>
+      <w:r>
+        <w:instrText xml:space="preserve"> SEQ Figuur \* ARABIC </w:instrText>
+      </w:r>
+      <w:r>
+        <w:fldChar w:fldCharType="separate"/>
+      </w:r>
+      <w:r>
+        <w:rPr>
+          <w:noProof/>
+        </w:rPr>
+        <w:t>18</w:t>
+      </w:r>
+      <w:r>
+        <w:rPr>
+          <w:noProof/>
+        </w:rPr>
+        <w:fldChar w:fldCharType="end"/>
+      </w:r>
       <w:r>
         <w:t xml:space="preserve">: De code die de sessie van </w:t>
       </w:r>
@@ -4162,6 +4456,9 @@
         <w:keepNext/>
       </w:pPr>
       <w:r>
+        <w:rPr>
+          <w:noProof/>
+        </w:rPr>
         <w:drawing>
           <wp:inline distT="0" distB="0" distL="0" distR="0" wp14:anchorId="4EE44B8C" wp14:editId="5CD6E1D6">
             <wp:extent cx="5491480" cy="2042795"/>
@@ -4206,14 +4503,30 @@
       <w:r>
         <w:t xml:space="preserve">Figuur </w:t>
       </w:r>
-      <w:fldSimple w:instr=" SEQ Figuur \* ARABIC ">
-        <w:r>
-          <w:rPr>
-            <w:noProof/>
-          </w:rPr>
-          <w:t>19</w:t>
-        </w:r>
-      </w:fldSimple>
+      <w:r>
+        <w:fldChar w:fldCharType="begin"/>
+      </w:r>
+      <w:r>
+        <w:instrText xml:space="preserve"> SEQ Figuur \* AR</w:instrText>
+      </w:r>
+      <w:r>
+        <w:instrText xml:space="preserve">ABIC </w:instrText>
+      </w:r>
+      <w:r>
+        <w:fldChar w:fldCharType="separate"/>
+      </w:r>
+      <w:r>
+        <w:rPr>
+          <w:noProof/>
+        </w:rPr>
+        <w:t>19</w:t>
+      </w:r>
+      <w:r>
+        <w:rPr>
+          <w:noProof/>
+        </w:rPr>
+        <w:fldChar w:fldCharType="end"/>
+      </w:r>
       <w:r>
         <w:t>: De weergave van de betaalgegevens.</w:t>
       </w:r>
@@ -4301,14 +4614,27 @@
       <w:r>
         <w:t xml:space="preserve">Figuur </w:t>
       </w:r>
-      <w:fldSimple w:instr=" SEQ Figuur \* ARABIC ">
-        <w:r>
-          <w:rPr>
-            <w:noProof/>
-          </w:rPr>
-          <w:t>20</w:t>
-        </w:r>
-      </w:fldSimple>
+      <w:r>
+        <w:fldChar w:fldCharType="begin"/>
+      </w:r>
+      <w:r>
+        <w:instrText xml:space="preserve"> SEQ Figuur \* ARABIC </w:instrText>
+      </w:r>
+      <w:r>
+        <w:fldChar w:fldCharType="separate"/>
+      </w:r>
+      <w:r>
+        <w:rPr>
+          <w:noProof/>
+        </w:rPr>
+        <w:t>20</w:t>
+      </w:r>
+      <w:r>
+        <w:rPr>
+          <w:noProof/>
+        </w:rPr>
+        <w:fldChar w:fldCharType="end"/>
+      </w:r>
       <w:r>
         <w:t>: Automatische selectie voor een keuzemenu, hier toegepast op het veld waar klanten hun geslacht kunnen selecteren.</w:t>
       </w:r>
@@ -4335,6 +4661,9 @@
         <w:keepNext/>
       </w:pPr>
       <w:r>
+        <w:rPr>
+          <w:noProof/>
+        </w:rPr>
         <w:drawing>
           <wp:inline distT="0" distB="0" distL="0" distR="0" wp14:anchorId="6F17574D" wp14:editId="1CA272A3">
             <wp:extent cx="5491480" cy="686435"/>
@@ -4379,14 +4708,27 @@
       <w:r>
         <w:t xml:space="preserve">Figuur </w:t>
       </w:r>
-      <w:fldSimple w:instr=" SEQ Figuur \* ARABIC ">
-        <w:r>
-          <w:rPr>
-            <w:noProof/>
-          </w:rPr>
-          <w:t>21</w:t>
-        </w:r>
-      </w:fldSimple>
+      <w:r>
+        <w:fldChar w:fldCharType="begin"/>
+      </w:r>
+      <w:r>
+        <w:instrText xml:space="preserve"> SEQ Figuur \* ARABIC </w:instrText>
+      </w:r>
+      <w:r>
+        <w:fldChar w:fldCharType="separate"/>
+      </w:r>
+      <w:r>
+        <w:rPr>
+          <w:noProof/>
+        </w:rPr>
+        <w:t>21</w:t>
+      </w:r>
+      <w:r>
+        <w:rPr>
+          <w:noProof/>
+        </w:rPr>
+        <w:fldChar w:fldCharType="end"/>
+      </w:r>
       <w:r>
         <w:t>: Het statisch weergeven van de temperatuur. De variabele $</w:t>
       </w:r>
@@ -4551,6 +4893,9 @@
         <w:keepNext/>
       </w:pPr>
       <w:r>
+        <w:rPr>
+          <w:noProof/>
+        </w:rPr>
         <w:drawing>
           <wp:inline distT="0" distB="0" distL="0" distR="0" wp14:anchorId="01213B19" wp14:editId="299D216F">
             <wp:extent cx="5491480" cy="1543050"/>
@@ -4595,14 +4940,27 @@
       <w:r>
         <w:t xml:space="preserve">Figuur </w:t>
       </w:r>
-      <w:fldSimple w:instr=" SEQ Figuur \* ARABIC ">
-        <w:r>
-          <w:rPr>
-            <w:noProof/>
-          </w:rPr>
-          <w:t>22</w:t>
-        </w:r>
-      </w:fldSimple>
+      <w:r>
+        <w:fldChar w:fldCharType="begin"/>
+      </w:r>
+      <w:r>
+        <w:instrText xml:space="preserve"> SEQ Figuur \* ARABIC </w:instrText>
+      </w:r>
+      <w:r>
+        <w:fldChar w:fldCharType="separate"/>
+      </w:r>
+      <w:r>
+        <w:rPr>
+          <w:noProof/>
+        </w:rPr>
+        <w:t>22</w:t>
+      </w:r>
+      <w:r>
+        <w:rPr>
+          <w:noProof/>
+        </w:rPr>
+        <w:fldChar w:fldCharType="end"/>
+      </w:r>
       <w:r>
         <w:t>: Het bij elkaar roepen van het groepje zodra we realiseerden dat we een groot probleem hadden.</w:t>
       </w:r>
@@ -4680,6 +5038,9 @@
         <w:keepNext/>
       </w:pPr>
       <w:r>
+        <w:rPr>
+          <w:noProof/>
+        </w:rPr>
         <w:drawing>
           <wp:inline distT="0" distB="0" distL="0" distR="0" wp14:anchorId="6F3F6C57" wp14:editId="66E166FA">
             <wp:extent cx="5491480" cy="1733550"/>
@@ -4731,14 +5092,27 @@
       <w:r>
         <w:t xml:space="preserve">Figuur </w:t>
       </w:r>
-      <w:fldSimple w:instr=" SEQ Figuur \* ARABIC ">
-        <w:r>
-          <w:rPr>
-            <w:noProof/>
-          </w:rPr>
-          <w:t>23</w:t>
-        </w:r>
-      </w:fldSimple>
+      <w:r>
+        <w:fldChar w:fldCharType="begin"/>
+      </w:r>
+      <w:r>
+        <w:instrText xml:space="preserve"> SEQ Figuur \* ARABIC </w:instrText>
+      </w:r>
+      <w:r>
+        <w:fldChar w:fldCharType="separate"/>
+      </w:r>
+      <w:r>
+        <w:rPr>
+          <w:noProof/>
+        </w:rPr>
+        <w:t>23</w:t>
+      </w:r>
+      <w:r>
+        <w:rPr>
+          <w:noProof/>
+        </w:rPr>
+        <w:fldChar w:fldCharType="end"/>
+      </w:r>
       <w:r>
         <w:t>: De nood-afbeeldingen voor de demonstratie. Van iedere pagina en functie die de webshop had hebben we een foto van opgeslagen.</w:t>
       </w:r>
@@ -4748,6 +5122,9 @@
         <w:keepNext/>
       </w:pPr>
       <w:r>
+        <w:rPr>
+          <w:noProof/>
+        </w:rPr>
         <w:drawing>
           <wp:inline distT="0" distB="0" distL="0" distR="0" wp14:anchorId="5B78FD60" wp14:editId="44E320C4">
             <wp:extent cx="5491480" cy="1901190"/>
@@ -4792,14 +5169,27 @@
       <w:r>
         <w:t xml:space="preserve">Figuur </w:t>
       </w:r>
-      <w:fldSimple w:instr=" SEQ Figuur \* ARABIC ">
-        <w:r>
-          <w:rPr>
-            <w:noProof/>
-          </w:rPr>
-          <w:t>24</w:t>
-        </w:r>
-      </w:fldSimple>
+      <w:r>
+        <w:fldChar w:fldCharType="begin"/>
+      </w:r>
+      <w:r>
+        <w:instrText xml:space="preserve"> SEQ Figuur \* ARABIC </w:instrText>
+      </w:r>
+      <w:r>
+        <w:fldChar w:fldCharType="separate"/>
+      </w:r>
+      <w:r>
+        <w:rPr>
+          <w:noProof/>
+        </w:rPr>
+        <w:t>24</w:t>
+      </w:r>
+      <w:r>
+        <w:rPr>
+          <w:noProof/>
+        </w:rPr>
+        <w:fldChar w:fldCharType="end"/>
+      </w:r>
       <w:r>
         <w:t>: Een laatste herinnering voor de presentatie.</w:t>
       </w:r>
@@ -4814,6 +5204,9 @@
         <w:keepNext/>
       </w:pPr>
       <w:r>
+        <w:rPr>
+          <w:noProof/>
+        </w:rPr>
         <w:drawing>
           <wp:inline distT="0" distB="0" distL="0" distR="0" wp14:anchorId="6AEB8827" wp14:editId="56927EF1">
             <wp:extent cx="5491480" cy="2086610"/>
@@ -4858,14 +5251,30 @@
       <w:r>
         <w:t xml:space="preserve">Figuur </w:t>
       </w:r>
-      <w:fldSimple w:instr=" SEQ Figuur \* ARABIC ">
-        <w:r>
-          <w:rPr>
-            <w:noProof/>
-          </w:rPr>
-          <w:t>25</w:t>
-        </w:r>
-      </w:fldSimple>
+      <w:r>
+        <w:fldChar w:fldCharType="begin"/>
+      </w:r>
+      <w:r>
+        <w:instrText xml:space="preserve"> SEQ Figuur \* AR</w:instrText>
+      </w:r>
+      <w:r>
+        <w:instrText xml:space="preserve">ABIC </w:instrText>
+      </w:r>
+      <w:r>
+        <w:fldChar w:fldCharType="separate"/>
+      </w:r>
+      <w:r>
+        <w:rPr>
+          <w:noProof/>
+        </w:rPr>
+        <w:t>25</w:t>
+      </w:r>
+      <w:r>
+        <w:rPr>
+          <w:noProof/>
+        </w:rPr>
+        <w:fldChar w:fldCharType="end"/>
+      </w:r>
       <w:r>
         <w:t xml:space="preserve">: Een </w:t>
       </w:r>
@@ -4907,6 +5316,7 @@
         <w:rPr>
           <w:i/>
           <w:iCs/>
+          <w:color w:val="E32D91" w:themeColor="accent1"/>
         </w:rPr>
         <w:t>Persoonlijk leiderschap</w:t>
       </w:r>
@@ -4917,21 +5327,35 @@
         <w:rPr>
           <w:i/>
           <w:iCs/>
+          <w:color w:val="E32D91" w:themeColor="accent1"/>
         </w:rPr>
         <w:t>Zelfreflectie</w:t>
       </w:r>
       <w:r>
-        <w:t xml:space="preserve"> en </w:t>
+        <w:rPr>
+          <w:color w:val="E32D91" w:themeColor="accent1"/>
+        </w:rPr>
+        <w:t xml:space="preserve"> </w:t>
+      </w:r>
+      <w:r>
+        <w:t xml:space="preserve">en </w:t>
       </w:r>
       <w:r>
         <w:rPr>
           <w:i/>
           <w:iCs/>
+          <w:color w:val="E32D91" w:themeColor="accent1"/>
         </w:rPr>
         <w:t>Samenwerken</w:t>
       </w:r>
       <w:r>
-        <w:t xml:space="preserve"> onder een goed val.</w:t>
+        <w:rPr>
+          <w:color w:val="E32D91" w:themeColor="accent1"/>
+        </w:rPr>
+        <w:t xml:space="preserve"> </w:t>
+      </w:r>
+      <w:r>
+        <w:t>onder een goed val.</w:t>
       </w:r>
     </w:p>
     <w:p>
@@ -4942,11 +5366,18 @@
         <w:rPr>
           <w:i/>
           <w:iCs/>
+          <w:color w:val="E32D91" w:themeColor="accent1"/>
         </w:rPr>
         <w:t>Communicatie</w:t>
       </w:r>
       <w:r>
-        <w:t xml:space="preserve"> onder een voldoende val.</w:t>
+        <w:rPr>
+          <w:color w:val="E32D91" w:themeColor="accent1"/>
+        </w:rPr>
+        <w:t xml:space="preserve"> </w:t>
+      </w:r>
+      <w:r>
+        <w:t>onder een voldoende val.</w:t>
       </w:r>
     </w:p>
     <w:p>
@@ -4971,11 +5402,18 @@
         <w:rPr>
           <w:i/>
           <w:iCs/>
+          <w:color w:val="E32D91" w:themeColor="accent1"/>
         </w:rPr>
         <w:t>Sociale en culturele vaardigheden</w:t>
       </w:r>
       <w:r>
-        <w:t xml:space="preserve"> onder een goed val, maar vind ik dat mijn teamgenoten vanwege hun inclusieve en verwelkomende houding alle vier een excellent verdienen.</w:t>
+        <w:rPr>
+          <w:color w:val="E32D91" w:themeColor="accent1"/>
+        </w:rPr>
+        <w:t xml:space="preserve"> </w:t>
+      </w:r>
+      <w:r>
+        <w:t>onder een goed val, maar vind ik dat mijn teamgenoten vanwege hun inclusieve en verwelkomende houding alle vier een excellent verdienen.</w:t>
       </w:r>
     </w:p>
     <w:p/>
@@ -5025,6 +5463,7 @@
         <w:docPartUnique/>
       </w:docPartObj>
     </w:sdtPr>
+    <w:sdtEndPr/>
     <w:sdtContent>
       <w:p>
         <w:pPr>
@@ -6744,6 +7183,10 @@
 </file>
 
 <file path=customXml/item1.xml><?xml version="1.0" encoding="utf-8"?>
+<b:Sources xmlns:b="http://schemas.openxmlformats.org/officeDocument/2006/bibliography" xmlns="http://schemas.openxmlformats.org/officeDocument/2006/bibliography" SelectedStyle="\APASixthEditionOfficeOnline.xsl" StyleName="APA" Version="6"/>
+</file>
+
+<file path=customXml/item2.xml><?xml version="1.0" encoding="utf-8"?>
 <?mso-contentType ?>
 <FormTemplates xmlns="http://schemas.microsoft.com/sharepoint/v3/contenttype/forms">
   <Display>DocumentLibraryForm</Display>
@@ -6752,21 +7195,7 @@
 </FormTemplates>
 </file>
 
-<file path=customXml/item2.xml><?xml version="1.0" encoding="utf-8"?>
-<b:Sources xmlns:b="http://schemas.openxmlformats.org/officeDocument/2006/bibliography" xmlns="http://schemas.openxmlformats.org/officeDocument/2006/bibliography" SelectedStyle="\APASixthEditionOfficeOnline.xsl" StyleName="APA" Version="6"/>
-</file>
-
 <file path=customXml/item3.xml><?xml version="1.0" encoding="utf-8"?>
-<p:properties xmlns:p="http://schemas.microsoft.com/office/2006/metadata/properties" xmlns:xsi="http://www.w3.org/2001/XMLSchema-instance" xmlns:pc="http://schemas.microsoft.com/office/infopath/2007/PartnerControls">
-  <documentManagement>
-    <_Flow_SignoffStatus xmlns="e7647ff1-e2f7-42a1-a68c-3c96587cf758" xsi:nil="true"/>
-    <_ip_UnifiedCompliancePolicyUIAction xmlns="http://schemas.microsoft.com/sharepoint/v3" xsi:nil="true"/>
-    <_ip_UnifiedCompliancePolicyProperties xmlns="http://schemas.microsoft.com/sharepoint/v3" xsi:nil="true"/>
-  </documentManagement>
-</p:properties>
-</file>
-
-<file path=customXml/item4.xml><?xml version="1.0" encoding="utf-8"?>
 <ct:contentTypeSchema xmlns:ct="http://schemas.microsoft.com/office/2006/metadata/contentType" xmlns:ma="http://schemas.microsoft.com/office/2006/metadata/properties/metaAttributes" ct:_="" ma:_="" ma:contentTypeName="Document" ma:contentTypeID="0x01010031DCE2413392E94399C66D8B3C6C85EE" ma:contentTypeVersion="15" ma:contentTypeDescription="Een nieuw document maken." ma:contentTypeScope="" ma:versionID="b0d4c26421a069b1ddfdc4d50b16c096">
   <xsd:schema xmlns:xsd="http://www.w3.org/2001/XMLSchema" xmlns:xs="http://www.w3.org/2001/XMLSchema" xmlns:p="http://schemas.microsoft.com/office/2006/metadata/properties" xmlns:ns1="http://schemas.microsoft.com/sharepoint/v3" xmlns:ns2="e7647ff1-e2f7-42a1-a68c-3c96587cf758" xmlns:ns3="7178be8b-d0ef-4995-97d9-396f4bad9a56" targetNamespace="http://schemas.microsoft.com/office/2006/metadata/properties" ma:root="true" ma:fieldsID="dca1974c5a2fb1984dc39ab1f1d25c84" ns1:_="" ns2:_="" ns3:_="">
     <xsd:import namespace="http://schemas.microsoft.com/sharepoint/v3"/>
@@ -7006,7 +7435,25 @@
 </ct:contentTypeSchema>
 </file>
 
+<file path=customXml/item4.xml><?xml version="1.0" encoding="utf-8"?>
+<p:properties xmlns:p="http://schemas.microsoft.com/office/2006/metadata/properties" xmlns:xsi="http://www.w3.org/2001/XMLSchema-instance" xmlns:pc="http://schemas.microsoft.com/office/infopath/2007/PartnerControls">
+  <documentManagement>
+    <_Flow_SignoffStatus xmlns="e7647ff1-e2f7-42a1-a68c-3c96587cf758" xsi:nil="true"/>
+    <_ip_UnifiedCompliancePolicyUIAction xmlns="http://schemas.microsoft.com/sharepoint/v3" xsi:nil="true"/>
+    <_ip_UnifiedCompliancePolicyProperties xmlns="http://schemas.microsoft.com/sharepoint/v3" xsi:nil="true"/>
+  </documentManagement>
+</p:properties>
+</file>
+
 <file path=customXml/itemProps1.xml><?xml version="1.0" encoding="utf-8"?>
+<ds:datastoreItem xmlns:ds="http://schemas.openxmlformats.org/officeDocument/2006/customXml" ds:itemID="{90D63FE9-AF4B-49B1-82C7-EDB4780210F5}">
+  <ds:schemaRefs>
+    <ds:schemaRef ds:uri="http://schemas.openxmlformats.org/officeDocument/2006/bibliography"/>
+  </ds:schemaRefs>
+</ds:datastoreItem>
+</file>
+
+<file path=customXml/itemProps2.xml><?xml version="1.0" encoding="utf-8"?>
 <ds:datastoreItem xmlns:ds="http://schemas.openxmlformats.org/officeDocument/2006/customXml" ds:itemID="{DAF7703A-BB63-4404-89C0-A8CD0F0AE572}">
   <ds:schemaRefs>
     <ds:schemaRef ds:uri="http://schemas.microsoft.com/sharepoint/v3/contenttype/forms"/>
@@ -7014,26 +7461,7 @@
 </ds:datastoreItem>
 </file>
 
-<file path=customXml/itemProps2.xml><?xml version="1.0" encoding="utf-8"?>
-<ds:datastoreItem xmlns:ds="http://schemas.openxmlformats.org/officeDocument/2006/customXml" ds:itemID="{90D63FE9-AF4B-49B1-82C7-EDB4780210F5}">
-  <ds:schemaRefs>
-    <ds:schemaRef ds:uri="http://schemas.openxmlformats.org/officeDocument/2006/bibliography"/>
-  </ds:schemaRefs>
-</ds:datastoreItem>
-</file>
-
 <file path=customXml/itemProps3.xml><?xml version="1.0" encoding="utf-8"?>
-<ds:datastoreItem xmlns:ds="http://schemas.openxmlformats.org/officeDocument/2006/customXml" ds:itemID="{26C28749-0031-4764-BDE8-7CF198FF4738}">
-  <ds:schemaRefs>
-    <ds:schemaRef ds:uri="http://schemas.microsoft.com/office/2006/metadata/properties"/>
-    <ds:schemaRef ds:uri="http://schemas.microsoft.com/office/infopath/2007/PartnerControls"/>
-    <ds:schemaRef ds:uri="e7647ff1-e2f7-42a1-a68c-3c96587cf758"/>
-    <ds:schemaRef ds:uri="http://schemas.microsoft.com/sharepoint/v3"/>
-  </ds:schemaRefs>
-</ds:datastoreItem>
-</file>
-
-<file path=customXml/itemProps4.xml><?xml version="1.0" encoding="utf-8"?>
 <ds:datastoreItem xmlns:ds="http://schemas.openxmlformats.org/officeDocument/2006/customXml" ds:itemID="{02D166AA-60EC-47CA-ADA9-6720956E9365}">
   <ds:schemaRefs>
     <ds:schemaRef ds:uri="http://schemas.microsoft.com/office/2006/metadata/contentType"/>
@@ -7051,4 +7479,15 @@
     <ds:schemaRef ds:uri="http://schemas.microsoft.com/internal/obd"/>
   </ds:schemaRefs>
 </ds:datastoreItem>
+</file>
+
+<file path=customXml/itemProps4.xml><?xml version="1.0" encoding="utf-8"?>
+<ds:datastoreItem xmlns:ds="http://schemas.openxmlformats.org/officeDocument/2006/customXml" ds:itemID="{26C28749-0031-4764-BDE8-7CF198FF4738}">
+  <ds:schemaRefs>
+    <ds:schemaRef ds:uri="http://schemas.microsoft.com/office/2006/metadata/properties"/>
+    <ds:schemaRef ds:uri="http://schemas.microsoft.com/office/infopath/2007/PartnerControls"/>
+    <ds:schemaRef ds:uri="e7647ff1-e2f7-42a1-a68c-3c96587cf758"/>
+    <ds:schemaRef ds:uri="http://schemas.microsoft.com/sharepoint/v3"/>
+  </ds:schemaRefs>
+</ds:datastoreItem>
 </file>